--- a/Kafedra/MagistrQuation/НАНО-2024.docx
+++ b/Kafedra/MagistrQuation/НАНО-2024.docx
@@ -1,6 +1,6 @@
 
 <file path=word/document.xml><?xml version="1.0" encoding="utf-8"?>
-<w:document xmlns:wpc="http://schemas.microsoft.com/office/word/2010/wordprocessingCanvas" xmlns:mc="http://schemas.openxmlformats.org/markup-compatibility/2006" xmlns:o="urn:schemas-microsoft-com:office:office" xmlns:r="http://schemas.openxmlformats.org/officeDocument/2006/relationships" xmlns:m="http://schemas.openxmlformats.org/officeDocument/2006/math" xmlns:v="urn:schemas-microsoft-com:vml" xmlns:wp14="http://schemas.microsoft.com/office/word/2010/wordprocessingDrawing" xmlns:wp="http://schemas.openxmlformats.org/drawingml/2006/wordprocessingDrawing" xmlns:w10="urn:schemas-microsoft-com:office:word" xmlns:w="http://schemas.openxmlformats.org/wordprocessingml/2006/main" xmlns:w14="http://schemas.microsoft.com/office/word/2010/wordml" xmlns:w15="http://schemas.microsoft.com/office/word/2012/wordml" xmlns:wpg="http://schemas.microsoft.com/office/word/2010/wordprocessingGroup" xmlns:wpi="http://schemas.microsoft.com/office/word/2010/wordprocessingInk" xmlns:wne="http://schemas.microsoft.com/office/word/2006/wordml" xmlns:wps="http://schemas.microsoft.com/office/word/2010/wordprocessingShape" mc:Ignorable="w14 w15 wp14">
+<w:document xmlns:wpc="http://schemas.microsoft.com/office/word/2010/wordprocessingCanvas" xmlns:cx="http://schemas.microsoft.com/office/drawing/2014/chartex" xmlns:cx1="http://schemas.microsoft.com/office/drawing/2015/9/8/chartex" xmlns:cx2="http://schemas.microsoft.com/office/drawing/2015/10/21/chartex" xmlns:cx3="http://schemas.microsoft.com/office/drawing/2016/5/9/chartex" xmlns:cx4="http://schemas.microsoft.com/office/drawing/2016/5/10/chartex" xmlns:cx5="http://schemas.microsoft.com/office/drawing/2016/5/11/chartex" xmlns:cx6="http://schemas.microsoft.com/office/drawing/2016/5/12/chartex" xmlns:cx7="http://schemas.microsoft.com/office/drawing/2016/5/13/chartex" xmlns:cx8="http://schemas.microsoft.com/office/drawing/2016/5/14/chartex" xmlns:mc="http://schemas.openxmlformats.org/markup-compatibility/2006" xmlns:aink="http://schemas.microsoft.com/office/drawing/2016/ink" xmlns:am3d="http://schemas.microsoft.com/office/drawing/2017/model3d" xmlns:o="urn:schemas-microsoft-com:office:office" xmlns:oel="http://schemas.microsoft.com/office/2019/extlst" xmlns:r="http://schemas.openxmlformats.org/officeDocument/2006/relationships" xmlns:m="http://schemas.openxmlformats.org/officeDocument/2006/math" xmlns:v="urn:schemas-microsoft-com:vml" xmlns:wp14="http://schemas.microsoft.com/office/word/2010/wordprocessingDrawing" xmlns:wp="http://schemas.openxmlformats.org/drawingml/2006/wordprocessingDrawing" xmlns:w10="urn:schemas-microsoft-com:office:word" xmlns:w="http://schemas.openxmlformats.org/wordprocessingml/2006/main" xmlns:w14="http://schemas.microsoft.com/office/word/2010/wordml" xmlns:w15="http://schemas.microsoft.com/office/word/2012/wordml" xmlns:w16cex="http://schemas.microsoft.com/office/word/2018/wordml/cex" xmlns:w16cid="http://schemas.microsoft.com/office/word/2016/wordml/cid" xmlns:w16="http://schemas.microsoft.com/office/word/2018/wordml" xmlns:w16du="http://schemas.microsoft.com/office/word/2023/wordml/word16du" xmlns:w16sdtdh="http://schemas.microsoft.com/office/word/2020/wordml/sdtdatahash" xmlns:w16se="http://schemas.microsoft.com/office/word/2015/wordml/symex" xmlns:wpg="http://schemas.microsoft.com/office/word/2010/wordprocessingGroup" xmlns:wpi="http://schemas.microsoft.com/office/word/2010/wordprocessingInk" xmlns:wne="http://schemas.microsoft.com/office/word/2006/wordml" xmlns:wps="http://schemas.microsoft.com/office/word/2010/wordprocessingShape" mc:Ignorable="w14 w15 w16se w16cid w16 w16cex w16sdtdh w16du wp14">
   <w:body>
     <w:p>
       <w:pPr>
@@ -34,8 +34,6 @@
           <w:szCs w:val="28"/>
         </w:rPr>
       </w:pPr>
-      <w:bookmarkStart w:id="0" w:name="_GoBack"/>
-      <w:bookmarkEnd w:id="0"/>
       <w:r>
         <w:rPr>
           <w:rFonts w:ascii="Times New Roman" w:eastAsia="Calibri" w:hAnsi="Times New Roman" w:cs="Times New Roman"/>
@@ -370,13 +368,15 @@
           <w:rFonts w:ascii="Times New Roman" w:eastAsia="Calibri" w:hAnsi="Times New Roman" w:cs="Times New Roman"/>
           <w:sz w:val="28"/>
           <w:szCs w:val="28"/>
-        </w:rPr>
-      </w:pPr>
-      <w:r>
-        <w:rPr>
-          <w:rFonts w:ascii="Times New Roman" w:eastAsia="Calibri" w:hAnsi="Times New Roman" w:cs="Times New Roman"/>
-          <w:sz w:val="28"/>
-          <w:szCs w:val="28"/>
+          <w:highlight w:val="yellow"/>
+        </w:rPr>
+      </w:pPr>
+      <w:r>
+        <w:rPr>
+          <w:rFonts w:ascii="Times New Roman" w:eastAsia="Calibri" w:hAnsi="Times New Roman" w:cs="Times New Roman"/>
+          <w:sz w:val="28"/>
+          <w:szCs w:val="28"/>
+          <w:highlight w:val="yellow"/>
         </w:rPr>
         <w:t>Принцип роботи одноелектронного транзистора. Поняття «кулонівські алмази».</w:t>
       </w:r>
@@ -426,13 +426,15 @@
           <w:rFonts w:ascii="Times New Roman" w:eastAsia="Calibri" w:hAnsi="Times New Roman" w:cs="Times New Roman"/>
           <w:sz w:val="28"/>
           <w:szCs w:val="28"/>
-        </w:rPr>
-      </w:pPr>
-      <w:r>
-        <w:rPr>
-          <w:rFonts w:ascii="Times New Roman" w:eastAsia="Calibri" w:hAnsi="Times New Roman" w:cs="Times New Roman"/>
-          <w:sz w:val="28"/>
-          <w:szCs w:val="28"/>
+          <w:highlight w:val="yellow"/>
+        </w:rPr>
+      </w:pPr>
+      <w:r>
+        <w:rPr>
+          <w:rFonts w:ascii="Times New Roman" w:eastAsia="Calibri" w:hAnsi="Times New Roman" w:cs="Times New Roman"/>
+          <w:sz w:val="28"/>
+          <w:szCs w:val="28"/>
+          <w:highlight w:val="yellow"/>
         </w:rPr>
         <w:t xml:space="preserve">Скейлінг: принцип, переваги, труднощі. </w:t>
       </w:r>
@@ -482,13 +484,15 @@
           <w:rFonts w:ascii="Times New Roman" w:eastAsia="Calibri" w:hAnsi="Times New Roman" w:cs="Times New Roman"/>
           <w:sz w:val="28"/>
           <w:szCs w:val="28"/>
-        </w:rPr>
-      </w:pPr>
-      <w:r>
-        <w:rPr>
-          <w:rFonts w:ascii="Times New Roman" w:eastAsia="Calibri" w:hAnsi="Times New Roman" w:cs="Times New Roman"/>
-          <w:sz w:val="28"/>
-          <w:szCs w:val="28"/>
+          <w:highlight w:val="yellow"/>
+        </w:rPr>
+      </w:pPr>
+      <w:r>
+        <w:rPr>
+          <w:rFonts w:ascii="Times New Roman" w:eastAsia="Calibri" w:hAnsi="Times New Roman" w:cs="Times New Roman"/>
+          <w:sz w:val="28"/>
+          <w:szCs w:val="28"/>
+          <w:highlight w:val="yellow"/>
         </w:rPr>
         <w:t>Методи створення контактів до окремих молекул.</w:t>
       </w:r>
@@ -538,13 +542,15 @@
           <w:rFonts w:ascii="Times New Roman" w:eastAsia="Calibri" w:hAnsi="Times New Roman" w:cs="Times New Roman"/>
           <w:sz w:val="28"/>
           <w:szCs w:val="28"/>
-        </w:rPr>
-      </w:pPr>
-      <w:r>
-        <w:rPr>
-          <w:rFonts w:ascii="Times New Roman" w:eastAsia="Calibri" w:hAnsi="Times New Roman" w:cs="Times New Roman"/>
-          <w:sz w:val="28"/>
-          <w:szCs w:val="28"/>
+          <w:highlight w:val="yellow"/>
+        </w:rPr>
+      </w:pPr>
+      <w:r>
+        <w:rPr>
+          <w:rFonts w:ascii="Times New Roman" w:eastAsia="Calibri" w:hAnsi="Times New Roman" w:cs="Times New Roman"/>
+          <w:sz w:val="28"/>
+          <w:szCs w:val="28"/>
+          <w:highlight w:val="yellow"/>
         </w:rPr>
         <w:t>Резонансно-тунельний діод. Резонансно-тунельний транзистор.</w:t>
       </w:r>
@@ -650,13 +656,15 @@
           <w:rFonts w:ascii="Times New Roman" w:eastAsia="Calibri" w:hAnsi="Times New Roman" w:cs="Times New Roman"/>
           <w:sz w:val="28"/>
           <w:szCs w:val="28"/>
-        </w:rPr>
-      </w:pPr>
-      <w:r>
-        <w:rPr>
-          <w:rFonts w:ascii="Times New Roman" w:eastAsia="Calibri" w:hAnsi="Times New Roman" w:cs="Times New Roman"/>
-          <w:sz w:val="28"/>
-          <w:szCs w:val="28"/>
+          <w:highlight w:val="yellow"/>
+        </w:rPr>
+      </w:pPr>
+      <w:r>
+        <w:rPr>
+          <w:rFonts w:ascii="Times New Roman" w:eastAsia="Calibri" w:hAnsi="Times New Roman" w:cs="Times New Roman"/>
+          <w:sz w:val="28"/>
+          <w:szCs w:val="28"/>
+          <w:highlight w:val="yellow"/>
         </w:rPr>
         <w:t>Розмірне квантування та умови його спостереження. Вплив концентрації носіїв заряду на спостереження розмірного квантування.</w:t>
       </w:r>
@@ -742,25 +750,7 @@
           <w:sz w:val="28"/>
           <w:szCs w:val="28"/>
         </w:rPr>
-        <w:t xml:space="preserve">Методи формування та застосування кремнієвих </w:t>
-      </w:r>
-      <w:proofErr w:type="spellStart"/>
-      <w:r>
-        <w:rPr>
-          <w:rFonts w:ascii="Times New Roman" w:eastAsia="Calibri" w:hAnsi="Times New Roman" w:cs="Times New Roman"/>
-          <w:sz w:val="28"/>
-          <w:szCs w:val="28"/>
-        </w:rPr>
-        <w:t>нанониток</w:t>
-      </w:r>
-      <w:proofErr w:type="spellEnd"/>
-      <w:r>
-        <w:rPr>
-          <w:rFonts w:ascii="Times New Roman" w:eastAsia="Calibri" w:hAnsi="Times New Roman" w:cs="Times New Roman"/>
-          <w:sz w:val="28"/>
-          <w:szCs w:val="28"/>
-        </w:rPr>
-        <w:t>.</w:t>
+        <w:t>Методи формування та застосування кремнієвих нанониток.</w:t>
       </w:r>
     </w:p>
     <w:p>
@@ -817,25 +807,7 @@
           <w:szCs w:val="28"/>
         </w:rPr>
         <w:lastRenderedPageBreak/>
-        <w:t xml:space="preserve">Структурні моделі аморфного стану. Аморфно-нанокристалічні сплави, їх властивості, способи їх отримання. Методи керованого </w:t>
-      </w:r>
-      <w:proofErr w:type="spellStart"/>
-      <w:r>
-        <w:rPr>
-          <w:rFonts w:ascii="Times New Roman" w:eastAsia="Calibri" w:hAnsi="Times New Roman" w:cs="Times New Roman"/>
-          <w:sz w:val="28"/>
-          <w:szCs w:val="28"/>
-        </w:rPr>
-        <w:t>наноструктурування</w:t>
-      </w:r>
-      <w:proofErr w:type="spellEnd"/>
-      <w:r>
-        <w:rPr>
-          <w:rFonts w:ascii="Times New Roman" w:eastAsia="Calibri" w:hAnsi="Times New Roman" w:cs="Times New Roman"/>
-          <w:sz w:val="28"/>
-          <w:szCs w:val="28"/>
-        </w:rPr>
-        <w:t xml:space="preserve"> з аморфного стану.</w:t>
+        <w:t>Структурні моделі аморфного стану. Аморфно-нанокристалічні сплави, їх властивості, способи їх отримання. Методи керованого наноструктурування з аморфного стану.</w:t>
       </w:r>
     </w:p>
     <w:p>
@@ -911,13 +883,15 @@
           <w:rFonts w:ascii="Times New Roman" w:eastAsia="Calibri" w:hAnsi="Times New Roman" w:cs="Times New Roman"/>
           <w:sz w:val="28"/>
           <w:szCs w:val="28"/>
-        </w:rPr>
-      </w:pPr>
-      <w:r>
-        <w:rPr>
-          <w:rFonts w:ascii="Times New Roman" w:eastAsia="Calibri" w:hAnsi="Times New Roman" w:cs="Times New Roman"/>
-          <w:sz w:val="28"/>
-          <w:szCs w:val="28"/>
+          <w:highlight w:val="yellow"/>
+        </w:rPr>
+      </w:pPr>
+      <w:r>
+        <w:rPr>
+          <w:rFonts w:ascii="Times New Roman" w:eastAsia="Calibri" w:hAnsi="Times New Roman" w:cs="Times New Roman"/>
+          <w:sz w:val="28"/>
+          <w:szCs w:val="28"/>
+          <w:highlight w:val="yellow"/>
         </w:rPr>
         <w:t>Типи гетеропереходів, структури із квантовими ямами та бар’єрні структури. Область просторового заряду. Побудова зонної діаграми поблизу гетеропереходу.</w:t>
       </w:r>
@@ -967,13 +941,15 @@
           <w:rFonts w:ascii="Times New Roman" w:eastAsia="Calibri" w:hAnsi="Times New Roman" w:cs="Times New Roman"/>
           <w:sz w:val="28"/>
           <w:szCs w:val="28"/>
-        </w:rPr>
-      </w:pPr>
-      <w:r>
-        <w:rPr>
-          <w:rFonts w:ascii="Times New Roman" w:eastAsia="Calibri" w:hAnsi="Times New Roman" w:cs="Times New Roman"/>
-          <w:sz w:val="28"/>
-          <w:szCs w:val="28"/>
+          <w:highlight w:val="yellow"/>
+        </w:rPr>
+      </w:pPr>
+      <w:r>
+        <w:rPr>
+          <w:rFonts w:ascii="Times New Roman" w:eastAsia="Calibri" w:hAnsi="Times New Roman" w:cs="Times New Roman"/>
+          <w:sz w:val="28"/>
+          <w:szCs w:val="28"/>
+          <w:highlight w:val="yellow"/>
         </w:rPr>
         <w:t>Рівноважна концентрація електронів та положення рівня Фермі у напівпровідникових квантових ямах та дротах.</w:t>
       </w:r>
@@ -1023,13 +999,15 @@
           <w:rFonts w:ascii="Times New Roman" w:eastAsia="Calibri" w:hAnsi="Times New Roman" w:cs="Times New Roman"/>
           <w:sz w:val="28"/>
           <w:szCs w:val="28"/>
-        </w:rPr>
-      </w:pPr>
-      <w:r>
-        <w:rPr>
-          <w:rFonts w:ascii="Times New Roman" w:eastAsia="Calibri" w:hAnsi="Times New Roman" w:cs="Times New Roman"/>
-          <w:sz w:val="28"/>
-          <w:szCs w:val="28"/>
+          <w:highlight w:val="yellow"/>
+        </w:rPr>
+      </w:pPr>
+      <w:r>
+        <w:rPr>
+          <w:rFonts w:ascii="Times New Roman" w:eastAsia="Calibri" w:hAnsi="Times New Roman" w:cs="Times New Roman"/>
+          <w:sz w:val="28"/>
+          <w:szCs w:val="28"/>
+          <w:highlight w:val="yellow"/>
         </w:rPr>
         <w:t>Селективно-леговані структури.</w:t>
       </w:r>
@@ -1389,41 +1367,13 @@
           <w:szCs w:val="28"/>
         </w:rPr>
       </w:pPr>
-      <w:proofErr w:type="spellStart"/>
-      <w:r>
-        <w:rPr>
-          <w:rFonts w:ascii="Times New Roman" w:eastAsia="Calibri" w:hAnsi="Times New Roman" w:cs="Times New Roman"/>
-          <w:sz w:val="28"/>
-          <w:szCs w:val="28"/>
-        </w:rPr>
-        <w:t>Електроімпульсне</w:t>
-      </w:r>
-      <w:proofErr w:type="spellEnd"/>
-      <w:r>
-        <w:rPr>
-          <w:rFonts w:ascii="Times New Roman" w:eastAsia="Calibri" w:hAnsi="Times New Roman" w:cs="Times New Roman"/>
-          <w:sz w:val="28"/>
-          <w:szCs w:val="28"/>
-        </w:rPr>
-        <w:t xml:space="preserve"> плазмове спікання </w:t>
-      </w:r>
-      <w:proofErr w:type="spellStart"/>
-      <w:r>
-        <w:rPr>
-          <w:rFonts w:ascii="Times New Roman" w:eastAsia="Calibri" w:hAnsi="Times New Roman" w:cs="Times New Roman"/>
-          <w:sz w:val="28"/>
-          <w:szCs w:val="28"/>
-        </w:rPr>
-        <w:t>нанопорошків</w:t>
-      </w:r>
-      <w:proofErr w:type="spellEnd"/>
-      <w:r>
-        <w:rPr>
-          <w:rFonts w:ascii="Times New Roman" w:eastAsia="Calibri" w:hAnsi="Times New Roman" w:cs="Times New Roman"/>
-          <w:sz w:val="28"/>
-          <w:szCs w:val="28"/>
-        </w:rPr>
-        <w:t>.</w:t>
+      <w:r>
+        <w:rPr>
+          <w:rFonts w:ascii="Times New Roman" w:eastAsia="Calibri" w:hAnsi="Times New Roman" w:cs="Times New Roman"/>
+          <w:sz w:val="28"/>
+          <w:szCs w:val="28"/>
+        </w:rPr>
+        <w:t>Електроімпульсне плазмове спікання нанопорошків.</w:t>
       </w:r>
     </w:p>
     <w:p>
@@ -1535,7 +1485,6 @@
           <w:sz w:val="28"/>
           <w:szCs w:val="28"/>
         </w:rPr>
-        <w:lastRenderedPageBreak/>
         <w:t>Молекулярна динаміка як універсальний метод дослідження наноматеріалів.</w:t>
       </w:r>
     </w:p>
@@ -1584,13 +1533,15 @@
           <w:rFonts w:ascii="Times New Roman" w:eastAsia="Calibri" w:hAnsi="Times New Roman" w:cs="Times New Roman"/>
           <w:sz w:val="28"/>
           <w:szCs w:val="28"/>
-        </w:rPr>
-      </w:pPr>
-      <w:r>
-        <w:rPr>
-          <w:rFonts w:ascii="Times New Roman" w:eastAsia="Calibri" w:hAnsi="Times New Roman" w:cs="Times New Roman"/>
-          <w:sz w:val="28"/>
-          <w:szCs w:val="28"/>
+          <w:highlight w:val="yellow"/>
+        </w:rPr>
+      </w:pPr>
+      <w:r>
+        <w:rPr>
+          <w:rFonts w:ascii="Times New Roman" w:eastAsia="Calibri" w:hAnsi="Times New Roman" w:cs="Times New Roman"/>
+          <w:sz w:val="28"/>
+          <w:szCs w:val="28"/>
+          <w:highlight w:val="yellow"/>
         </w:rPr>
         <w:t>Механізми молекулярної провідності.</w:t>
       </w:r>
@@ -1660,6 +1611,373 @@
           <w:rFonts w:ascii="Times New Roman" w:eastAsia="Calibri" w:hAnsi="Times New Roman" w:cs="Times New Roman"/>
           <w:sz w:val="28"/>
           <w:szCs w:val="28"/>
+          <w:lang w:val="en-US"/>
+        </w:rPr>
+      </w:pPr>
+    </w:p>
+    <w:p>
+      <w:pPr>
+        <w:spacing w:after="0" w:line="240" w:lineRule="auto"/>
+        <w:ind w:left="720" w:right="170"/>
+        <w:jc w:val="both"/>
+        <w:rPr>
+          <w:rFonts w:ascii="Times New Roman" w:eastAsia="Calibri" w:hAnsi="Times New Roman" w:cs="Times New Roman"/>
+          <w:sz w:val="28"/>
+          <w:szCs w:val="28"/>
+          <w:lang w:val="en-US"/>
+        </w:rPr>
+      </w:pPr>
+    </w:p>
+    <w:p>
+      <w:pPr>
+        <w:spacing w:after="0" w:line="240" w:lineRule="auto"/>
+        <w:ind w:left="720" w:right="170"/>
+        <w:jc w:val="both"/>
+        <w:rPr>
+          <w:rFonts w:ascii="Times New Roman" w:eastAsia="Calibri" w:hAnsi="Times New Roman" w:cs="Times New Roman"/>
+          <w:sz w:val="28"/>
+          <w:szCs w:val="28"/>
+        </w:rPr>
+      </w:pPr>
+      <w:r>
+        <w:rPr>
+          <w:rFonts w:ascii="Times New Roman" w:eastAsia="Calibri" w:hAnsi="Times New Roman" w:cs="Times New Roman"/>
+          <w:sz w:val="28"/>
+          <w:szCs w:val="28"/>
+        </w:rPr>
+        <w:t>Коротченков</w:t>
+      </w:r>
+    </w:p>
+    <w:p>
+      <w:pPr>
+        <w:pStyle w:val="a3"/>
+        <w:numPr>
+          <w:ilvl w:val="0"/>
+          <w:numId w:val="3"/>
+        </w:numPr>
+        <w:suppressAutoHyphens/>
+        <w:spacing w:after="0" w:line="240" w:lineRule="auto"/>
+        <w:ind w:right="170"/>
+        <w:jc w:val="both"/>
+        <w:rPr>
+          <w:rFonts w:ascii="Times New Roman" w:eastAsia="Calibri" w:hAnsi="Times New Roman" w:cs="Times New Roman"/>
+          <w:sz w:val="28"/>
+          <w:szCs w:val="28"/>
+        </w:rPr>
+      </w:pPr>
+      <w:r>
+        <w:rPr>
+          <w:rFonts w:ascii="Times New Roman" w:eastAsia="Calibri" w:hAnsi="Times New Roman" w:cs="Times New Roman"/>
+          <w:sz w:val="28"/>
+          <w:szCs w:val="28"/>
+        </w:rPr>
+        <w:t>Розмірне квантування та умови його спостереження. Вплив концентрації носіїв заряду на спостереження розмірного квантування.</w:t>
+      </w:r>
+    </w:p>
+    <w:p>
+      <w:pPr>
+        <w:suppressAutoHyphens/>
+        <w:spacing w:after="0" w:line="240" w:lineRule="auto"/>
+        <w:ind w:left="142" w:right="170"/>
+        <w:jc w:val="both"/>
+        <w:rPr>
+          <w:rFonts w:ascii="Times New Roman" w:eastAsia="Calibri" w:hAnsi="Times New Roman" w:cs="Times New Roman"/>
+          <w:sz w:val="28"/>
+          <w:szCs w:val="28"/>
+        </w:rPr>
+      </w:pPr>
+      <w:r>
+        <w:rPr>
+          <w:rFonts w:ascii="Times New Roman" w:eastAsia="Calibri" w:hAnsi="Times New Roman" w:cs="Times New Roman"/>
+          <w:sz w:val="28"/>
+          <w:szCs w:val="28"/>
+        </w:rPr>
+        <w:t>19.</w:t>
+      </w:r>
+      <w:r>
+        <w:rPr>
+          <w:rFonts w:ascii="Times New Roman" w:eastAsia="Calibri" w:hAnsi="Times New Roman" w:cs="Times New Roman"/>
+          <w:sz w:val="28"/>
+          <w:szCs w:val="28"/>
+        </w:rPr>
+        <w:t xml:space="preserve"> </w:t>
+      </w:r>
+      <w:r>
+        <w:rPr>
+          <w:rFonts w:ascii="Times New Roman" w:eastAsia="Calibri" w:hAnsi="Times New Roman" w:cs="Times New Roman"/>
+          <w:sz w:val="28"/>
+          <w:szCs w:val="28"/>
+        </w:rPr>
+        <w:t>Типи гетеропереходів, структури із квантовими ямами та бар’єрні структури. Область просторового заряду. Побудова зонної діаграми поблизу гетеропереходу.</w:t>
+      </w:r>
+    </w:p>
+    <w:p>
+      <w:pPr>
+        <w:suppressAutoHyphens/>
+        <w:spacing w:after="0" w:line="240" w:lineRule="auto"/>
+        <w:ind w:left="142" w:right="170"/>
+        <w:jc w:val="both"/>
+        <w:rPr>
+          <w:rFonts w:ascii="Times New Roman" w:eastAsia="Calibri" w:hAnsi="Times New Roman" w:cs="Times New Roman"/>
+          <w:sz w:val="28"/>
+          <w:szCs w:val="28"/>
+        </w:rPr>
+      </w:pPr>
+      <w:r>
+        <w:rPr>
+          <w:rFonts w:ascii="Times New Roman" w:eastAsia="Calibri" w:hAnsi="Times New Roman" w:cs="Times New Roman"/>
+          <w:sz w:val="28"/>
+          <w:szCs w:val="28"/>
+        </w:rPr>
+        <w:t xml:space="preserve">21. </w:t>
+      </w:r>
+      <w:r>
+        <w:rPr>
+          <w:rFonts w:ascii="Times New Roman" w:eastAsia="Calibri" w:hAnsi="Times New Roman" w:cs="Times New Roman"/>
+          <w:sz w:val="28"/>
+          <w:szCs w:val="28"/>
+        </w:rPr>
+        <w:t>Рівноважна концентрація електронів та положення рівня Фермі у напівпровідникових квантових ямах та дротах.</w:t>
+      </w:r>
+    </w:p>
+    <w:p>
+      <w:pPr>
+        <w:suppressAutoHyphens/>
+        <w:spacing w:after="0" w:line="240" w:lineRule="auto"/>
+        <w:ind w:left="142" w:right="170"/>
+        <w:jc w:val="both"/>
+        <w:rPr>
+          <w:rFonts w:ascii="Times New Roman" w:eastAsia="Calibri" w:hAnsi="Times New Roman" w:cs="Times New Roman"/>
+          <w:sz w:val="28"/>
+          <w:szCs w:val="28"/>
+        </w:rPr>
+      </w:pPr>
+    </w:p>
+    <w:p>
+      <w:pPr>
+        <w:suppressAutoHyphens/>
+        <w:spacing w:after="0" w:line="240" w:lineRule="auto"/>
+        <w:ind w:left="142" w:right="170"/>
+        <w:jc w:val="both"/>
+        <w:rPr>
+          <w:rFonts w:ascii="Times New Roman" w:eastAsia="Calibri" w:hAnsi="Times New Roman" w:cs="Times New Roman"/>
+          <w:sz w:val="28"/>
+          <w:szCs w:val="28"/>
+        </w:rPr>
+      </w:pPr>
+      <w:r>
+        <w:rPr>
+          <w:rFonts w:ascii="Times New Roman" w:eastAsia="Calibri" w:hAnsi="Times New Roman" w:cs="Times New Roman"/>
+          <w:sz w:val="28"/>
+          <w:szCs w:val="28"/>
+        </w:rPr>
+        <w:t>Оліх</w:t>
+      </w:r>
+    </w:p>
+    <w:p>
+      <w:pPr>
+        <w:suppressAutoHyphens/>
+        <w:spacing w:after="0" w:line="240" w:lineRule="auto"/>
+        <w:ind w:left="142" w:right="170"/>
+        <w:jc w:val="both"/>
+        <w:rPr>
+          <w:rFonts w:ascii="Times New Roman" w:eastAsia="Calibri" w:hAnsi="Times New Roman" w:cs="Times New Roman"/>
+          <w:sz w:val="28"/>
+          <w:szCs w:val="28"/>
+        </w:rPr>
+      </w:pPr>
+      <w:r>
+        <w:rPr>
+          <w:rFonts w:ascii="Times New Roman" w:eastAsia="Calibri" w:hAnsi="Times New Roman" w:cs="Times New Roman"/>
+          <w:sz w:val="28"/>
+          <w:szCs w:val="28"/>
+        </w:rPr>
+        <w:t xml:space="preserve">42. </w:t>
+      </w:r>
+      <w:r>
+        <w:rPr>
+          <w:rFonts w:ascii="Times New Roman" w:eastAsia="Calibri" w:hAnsi="Times New Roman" w:cs="Times New Roman"/>
+          <w:sz w:val="28"/>
+          <w:szCs w:val="28"/>
+        </w:rPr>
+        <w:t>Механізми молекулярної провідності.</w:t>
+      </w:r>
+    </w:p>
+    <w:p>
+      <w:pPr>
+        <w:suppressAutoHyphens/>
+        <w:spacing w:after="0" w:line="240" w:lineRule="auto"/>
+        <w:ind w:left="142" w:right="170"/>
+        <w:jc w:val="both"/>
+        <w:rPr>
+          <w:rFonts w:ascii="Times New Roman" w:eastAsia="Calibri" w:hAnsi="Times New Roman" w:cs="Times New Roman"/>
+          <w:sz w:val="28"/>
+          <w:szCs w:val="28"/>
+        </w:rPr>
+      </w:pPr>
+      <w:r>
+        <w:rPr>
+          <w:rFonts w:ascii="Times New Roman" w:eastAsia="Calibri" w:hAnsi="Times New Roman" w:cs="Times New Roman"/>
+          <w:sz w:val="28"/>
+          <w:szCs w:val="28"/>
+        </w:rPr>
+        <w:t xml:space="preserve">1. </w:t>
+      </w:r>
+      <w:r>
+        <w:rPr>
+          <w:rFonts w:ascii="Times New Roman" w:eastAsia="Calibri" w:hAnsi="Times New Roman" w:cs="Times New Roman"/>
+          <w:sz w:val="28"/>
+          <w:szCs w:val="28"/>
+        </w:rPr>
+        <w:t>Принцип роботи одноелектронного транзистора. Поняття «кулонівські алмази».</w:t>
+      </w:r>
+    </w:p>
+    <w:p>
+      <w:pPr>
+        <w:suppressAutoHyphens/>
+        <w:spacing w:after="0" w:line="240" w:lineRule="auto"/>
+        <w:ind w:left="142" w:right="170"/>
+        <w:jc w:val="both"/>
+        <w:rPr>
+          <w:rFonts w:ascii="Times New Roman" w:eastAsia="Calibri" w:hAnsi="Times New Roman" w:cs="Times New Roman"/>
+          <w:sz w:val="28"/>
+          <w:szCs w:val="28"/>
+        </w:rPr>
+      </w:pPr>
+      <w:r>
+        <w:rPr>
+          <w:rFonts w:ascii="Times New Roman" w:eastAsia="Calibri" w:hAnsi="Times New Roman" w:cs="Times New Roman"/>
+          <w:sz w:val="28"/>
+          <w:szCs w:val="28"/>
+        </w:rPr>
+        <w:t xml:space="preserve">3. </w:t>
+      </w:r>
+      <w:r>
+        <w:rPr>
+          <w:rFonts w:ascii="Times New Roman" w:eastAsia="Calibri" w:hAnsi="Times New Roman" w:cs="Times New Roman"/>
+          <w:sz w:val="28"/>
+          <w:szCs w:val="28"/>
+        </w:rPr>
+        <w:t>Скейлінг: принцип, переваги, труднощі.</w:t>
+      </w:r>
+    </w:p>
+    <w:p>
+      <w:pPr>
+        <w:suppressAutoHyphens/>
+        <w:spacing w:after="0" w:line="240" w:lineRule="auto"/>
+        <w:ind w:left="142" w:right="170"/>
+        <w:jc w:val="both"/>
+        <w:rPr>
+          <w:rFonts w:ascii="Times New Roman" w:eastAsia="Calibri" w:hAnsi="Times New Roman" w:cs="Times New Roman"/>
+          <w:sz w:val="28"/>
+          <w:szCs w:val="28"/>
+        </w:rPr>
+      </w:pPr>
+      <w:r>
+        <w:rPr>
+          <w:rFonts w:ascii="Times New Roman" w:eastAsia="Calibri" w:hAnsi="Times New Roman" w:cs="Times New Roman"/>
+          <w:sz w:val="28"/>
+          <w:szCs w:val="28"/>
+        </w:rPr>
+        <w:t xml:space="preserve">5. </w:t>
+      </w:r>
+      <w:r>
+        <w:rPr>
+          <w:rFonts w:ascii="Times New Roman" w:eastAsia="Calibri" w:hAnsi="Times New Roman" w:cs="Times New Roman"/>
+          <w:sz w:val="28"/>
+          <w:szCs w:val="28"/>
+        </w:rPr>
+        <w:t>Методи створення контактів до окремих молекул.</w:t>
+      </w:r>
+    </w:p>
+    <w:p>
+      <w:pPr>
+        <w:suppressAutoHyphens/>
+        <w:spacing w:after="0" w:line="240" w:lineRule="auto"/>
+        <w:ind w:left="142" w:right="170"/>
+        <w:jc w:val="both"/>
+        <w:rPr>
+          <w:rFonts w:ascii="Times New Roman" w:eastAsia="Calibri" w:hAnsi="Times New Roman" w:cs="Times New Roman"/>
+          <w:sz w:val="28"/>
+          <w:szCs w:val="28"/>
+        </w:rPr>
+      </w:pPr>
+      <w:r>
+        <w:rPr>
+          <w:rFonts w:ascii="Times New Roman" w:eastAsia="Calibri" w:hAnsi="Times New Roman" w:cs="Times New Roman"/>
+          <w:sz w:val="28"/>
+          <w:szCs w:val="28"/>
+        </w:rPr>
+        <w:t>7</w:t>
+      </w:r>
+      <w:r>
+        <w:rPr>
+          <w:rFonts w:ascii="Times New Roman" w:eastAsia="Calibri" w:hAnsi="Times New Roman" w:cs="Times New Roman"/>
+          <w:sz w:val="28"/>
+          <w:szCs w:val="28"/>
+        </w:rPr>
+        <w:t xml:space="preserve">. </w:t>
+      </w:r>
+      <w:r>
+        <w:rPr>
+          <w:rFonts w:ascii="Times New Roman" w:eastAsia="Calibri" w:hAnsi="Times New Roman" w:cs="Times New Roman"/>
+          <w:sz w:val="28"/>
+          <w:szCs w:val="28"/>
+        </w:rPr>
+        <w:t>Резонансно-тунельний діод. Резонансно-тунельний транзистор.</w:t>
+      </w:r>
+    </w:p>
+    <w:p>
+      <w:pPr>
+        <w:suppressAutoHyphens/>
+        <w:spacing w:after="0" w:line="240" w:lineRule="auto"/>
+        <w:ind w:left="142" w:right="170"/>
+        <w:jc w:val="both"/>
+        <w:rPr>
+          <w:rFonts w:ascii="Times New Roman" w:eastAsia="Calibri" w:hAnsi="Times New Roman" w:cs="Times New Roman"/>
+          <w:sz w:val="28"/>
+          <w:szCs w:val="28"/>
+        </w:rPr>
+      </w:pPr>
+      <w:r>
+        <w:rPr>
+          <w:rFonts w:ascii="Times New Roman" w:eastAsia="Calibri" w:hAnsi="Times New Roman" w:cs="Times New Roman"/>
+          <w:sz w:val="28"/>
+          <w:szCs w:val="28"/>
+        </w:rPr>
+        <w:t xml:space="preserve">23. </w:t>
+      </w:r>
+      <w:r>
+        <w:rPr>
+          <w:rFonts w:ascii="Times New Roman" w:eastAsia="Calibri" w:hAnsi="Times New Roman" w:cs="Times New Roman"/>
+          <w:sz w:val="28"/>
+          <w:szCs w:val="28"/>
+        </w:rPr>
+        <w:t>Селективно-леговані структури.</w:t>
+      </w:r>
+    </w:p>
+    <w:p>
+      <w:pPr>
+        <w:spacing w:after="0" w:line="240" w:lineRule="auto"/>
+        <w:ind w:left="720" w:right="170"/>
+        <w:jc w:val="both"/>
+        <w:rPr>
+          <w:rFonts w:ascii="Times New Roman" w:eastAsia="Calibri" w:hAnsi="Times New Roman" w:cs="Times New Roman"/>
+          <w:sz w:val="28"/>
+          <w:szCs w:val="28"/>
+        </w:rPr>
+      </w:pPr>
+    </w:p>
+    <w:p>
+      <w:pPr>
+        <w:spacing w:after="0" w:line="240" w:lineRule="auto"/>
+        <w:ind w:left="720" w:right="170"/>
+        <w:jc w:val="both"/>
+        <w:rPr>
+          <w:rFonts w:ascii="Times New Roman" w:eastAsia="Calibri" w:hAnsi="Times New Roman" w:cs="Times New Roman"/>
+          <w:sz w:val="28"/>
+          <w:szCs w:val="28"/>
+          <w:lang w:val="en-US"/>
         </w:rPr>
       </w:pPr>
     </w:p>
@@ -2533,7 +2851,6 @@
           <w:sz w:val="28"/>
           <w:szCs w:val="28"/>
         </w:rPr>
-        <w:lastRenderedPageBreak/>
         <w:t>22.</w:t>
       </w:r>
       <w:r>
@@ -2665,18 +2982,18 @@
 </file>
 
 <file path=word/numbering.xml><?xml version="1.0" encoding="utf-8"?>
-<w:numbering xmlns:wpc="http://schemas.microsoft.com/office/word/2010/wordprocessingCanvas" xmlns:mc="http://schemas.openxmlformats.org/markup-compatibility/2006" xmlns:o="urn:schemas-microsoft-com:office:office" xmlns:r="http://schemas.openxmlformats.org/officeDocument/2006/relationships" xmlns:m="http://schemas.openxmlformats.org/officeDocument/2006/math" xmlns:v="urn:schemas-microsoft-com:vml" xmlns:wp14="http://schemas.microsoft.com/office/word/2010/wordprocessingDrawing" xmlns:wp="http://schemas.openxmlformats.org/drawingml/2006/wordprocessingDrawing" xmlns:w10="urn:schemas-microsoft-com:office:word" xmlns:w="http://schemas.openxmlformats.org/wordprocessingml/2006/main" xmlns:w14="http://schemas.microsoft.com/office/word/2010/wordml" xmlns:w15="http://schemas.microsoft.com/office/word/2012/wordml" xmlns:wpg="http://schemas.microsoft.com/office/word/2010/wordprocessingGroup" xmlns:wpi="http://schemas.microsoft.com/office/word/2010/wordprocessingInk" xmlns:wne="http://schemas.microsoft.com/office/word/2006/wordml" xmlns:wps="http://schemas.microsoft.com/office/word/2010/wordprocessingShape" mc:Ignorable="w14 w15 wp14">
-  <w:abstractNum w:abstractNumId="0">
-    <w:nsid w:val="5CF1534C"/>
+<w:numbering xmlns:wpc="http://schemas.microsoft.com/office/word/2010/wordprocessingCanvas" xmlns:cx="http://schemas.microsoft.com/office/drawing/2014/chartex" xmlns:cx1="http://schemas.microsoft.com/office/drawing/2015/9/8/chartex" xmlns:cx2="http://schemas.microsoft.com/office/drawing/2015/10/21/chartex" xmlns:cx3="http://schemas.microsoft.com/office/drawing/2016/5/9/chartex" xmlns:cx4="http://schemas.microsoft.com/office/drawing/2016/5/10/chartex" xmlns:cx5="http://schemas.microsoft.com/office/drawing/2016/5/11/chartex" xmlns:cx6="http://schemas.microsoft.com/office/drawing/2016/5/12/chartex" xmlns:cx7="http://schemas.microsoft.com/office/drawing/2016/5/13/chartex" xmlns:cx8="http://schemas.microsoft.com/office/drawing/2016/5/14/chartex" xmlns:mc="http://schemas.openxmlformats.org/markup-compatibility/2006" xmlns:aink="http://schemas.microsoft.com/office/drawing/2016/ink" xmlns:am3d="http://schemas.microsoft.com/office/drawing/2017/model3d" xmlns:o="urn:schemas-microsoft-com:office:office" xmlns:oel="http://schemas.microsoft.com/office/2019/extlst" xmlns:r="http://schemas.openxmlformats.org/officeDocument/2006/relationships" xmlns:m="http://schemas.openxmlformats.org/officeDocument/2006/math" xmlns:v="urn:schemas-microsoft-com:vml" xmlns:wp14="http://schemas.microsoft.com/office/word/2010/wordprocessingDrawing" xmlns:wp="http://schemas.openxmlformats.org/drawingml/2006/wordprocessingDrawing" xmlns:w10="urn:schemas-microsoft-com:office:word" xmlns:w="http://schemas.openxmlformats.org/wordprocessingml/2006/main" xmlns:w14="http://schemas.microsoft.com/office/word/2010/wordml" xmlns:w15="http://schemas.microsoft.com/office/word/2012/wordml" xmlns:w16cex="http://schemas.microsoft.com/office/word/2018/wordml/cex" xmlns:w16cid="http://schemas.microsoft.com/office/word/2016/wordml/cid" xmlns:w16="http://schemas.microsoft.com/office/word/2018/wordml" xmlns:w16du="http://schemas.microsoft.com/office/word/2023/wordml/word16du" xmlns:w16sdtdh="http://schemas.microsoft.com/office/word/2020/wordml/sdtdatahash" xmlns:w16se="http://schemas.microsoft.com/office/word/2015/wordml/symex" xmlns:wpg="http://schemas.microsoft.com/office/word/2010/wordprocessingGroup" xmlns:wpi="http://schemas.microsoft.com/office/word/2010/wordprocessingInk" xmlns:wne="http://schemas.microsoft.com/office/word/2006/wordml" xmlns:wps="http://schemas.microsoft.com/office/word/2010/wordprocessingShape" mc:Ignorable="w14 w15 w16se w16cid w16 w16cex w16sdtdh w16du wp14">
+  <w:abstractNum w:abstractNumId="0" w15:restartNumberingAfterBreak="0">
+    <w:nsid w:val="225E2E92"/>
     <w:multiLevelType w:val="hybridMultilevel"/>
-    <w:tmpl w:val="E0466810"/>
-    <w:lvl w:ilvl="0" w:tplc="0422000F">
-      <w:start w:val="1"/>
+    <w:tmpl w:val="746A907E"/>
+    <w:lvl w:ilvl="0" w:tplc="5F20E8C6">
+      <w:start w:val="11"/>
       <w:numFmt w:val="decimal"/>
       <w:lvlText w:val="%1."/>
       <w:lvlJc w:val="left"/>
       <w:pPr>
-        <w:ind w:left="720" w:hanging="360"/>
+        <w:ind w:left="502" w:hanging="360"/>
       </w:pPr>
       <w:rPr>
         <w:rFonts w:hint="default"/>
@@ -2688,7 +3005,7 @@
       <w:lvlText w:val="%2."/>
       <w:lvlJc w:val="left"/>
       <w:pPr>
-        <w:ind w:left="1440" w:hanging="360"/>
+        <w:ind w:left="1222" w:hanging="360"/>
       </w:pPr>
     </w:lvl>
     <w:lvl w:ilvl="2" w:tplc="0422001B" w:tentative="1">
@@ -2697,7 +3014,7 @@
       <w:lvlText w:val="%3."/>
       <w:lvlJc w:val="right"/>
       <w:pPr>
-        <w:ind w:left="2160" w:hanging="180"/>
+        <w:ind w:left="1942" w:hanging="180"/>
       </w:pPr>
     </w:lvl>
     <w:lvl w:ilvl="3" w:tplc="0422000F" w:tentative="1">
@@ -2706,7 +3023,7 @@
       <w:lvlText w:val="%4."/>
       <w:lvlJc w:val="left"/>
       <w:pPr>
-        <w:ind w:left="2880" w:hanging="360"/>
+        <w:ind w:left="2662" w:hanging="360"/>
       </w:pPr>
     </w:lvl>
     <w:lvl w:ilvl="4" w:tplc="04220019" w:tentative="1">
@@ -2715,7 +3032,7 @@
       <w:lvlText w:val="%5."/>
       <w:lvlJc w:val="left"/>
       <w:pPr>
-        <w:ind w:left="3600" w:hanging="360"/>
+        <w:ind w:left="3382" w:hanging="360"/>
       </w:pPr>
     </w:lvl>
     <w:lvl w:ilvl="5" w:tplc="0422001B" w:tentative="1">
@@ -2724,7 +3041,7 @@
       <w:lvlText w:val="%6."/>
       <w:lvlJc w:val="right"/>
       <w:pPr>
-        <w:ind w:left="4320" w:hanging="180"/>
+        <w:ind w:left="4102" w:hanging="180"/>
       </w:pPr>
     </w:lvl>
     <w:lvl w:ilvl="6" w:tplc="0422000F" w:tentative="1">
@@ -2733,7 +3050,7 @@
       <w:lvlText w:val="%7."/>
       <w:lvlJc w:val="left"/>
       <w:pPr>
-        <w:ind w:left="5040" w:hanging="360"/>
+        <w:ind w:left="4822" w:hanging="360"/>
       </w:pPr>
     </w:lvl>
     <w:lvl w:ilvl="7" w:tplc="04220019" w:tentative="1">
@@ -2742,7 +3059,7 @@
       <w:lvlText w:val="%8."/>
       <w:lvlJc w:val="left"/>
       <w:pPr>
-        <w:ind w:left="5760" w:hanging="360"/>
+        <w:ind w:left="5542" w:hanging="360"/>
       </w:pPr>
     </w:lvl>
     <w:lvl w:ilvl="8" w:tplc="0422001B" w:tentative="1">
@@ -2751,11 +3068,100 @@
       <w:lvlText w:val="%9."/>
       <w:lvlJc w:val="right"/>
       <w:pPr>
-        <w:ind w:left="6480" w:hanging="180"/>
+        <w:ind w:left="6262" w:hanging="180"/>
       </w:pPr>
     </w:lvl>
   </w:abstractNum>
-  <w:abstractNum w:abstractNumId="1">
+  <w:abstractNum w:abstractNumId="1" w15:restartNumberingAfterBreak="0">
+    <w:nsid w:val="5CF1534C"/>
+    <w:multiLevelType w:val="hybridMultilevel"/>
+    <w:tmpl w:val="E0466810"/>
+    <w:lvl w:ilvl="0" w:tplc="0422000F">
+      <w:start w:val="1"/>
+      <w:numFmt w:val="decimal"/>
+      <w:lvlText w:val="%1."/>
+      <w:lvlJc w:val="left"/>
+      <w:pPr>
+        <w:ind w:left="720" w:hanging="360"/>
+      </w:pPr>
+      <w:rPr>
+        <w:rFonts w:hint="default"/>
+      </w:rPr>
+    </w:lvl>
+    <w:lvl w:ilvl="1" w:tplc="04220019" w:tentative="1">
+      <w:start w:val="1"/>
+      <w:numFmt w:val="lowerLetter"/>
+      <w:lvlText w:val="%2."/>
+      <w:lvlJc w:val="left"/>
+      <w:pPr>
+        <w:ind w:left="1440" w:hanging="360"/>
+      </w:pPr>
+    </w:lvl>
+    <w:lvl w:ilvl="2" w:tplc="0422001B" w:tentative="1">
+      <w:start w:val="1"/>
+      <w:numFmt w:val="lowerRoman"/>
+      <w:lvlText w:val="%3."/>
+      <w:lvlJc w:val="right"/>
+      <w:pPr>
+        <w:ind w:left="2160" w:hanging="180"/>
+      </w:pPr>
+    </w:lvl>
+    <w:lvl w:ilvl="3" w:tplc="0422000F" w:tentative="1">
+      <w:start w:val="1"/>
+      <w:numFmt w:val="decimal"/>
+      <w:lvlText w:val="%4."/>
+      <w:lvlJc w:val="left"/>
+      <w:pPr>
+        <w:ind w:left="2880" w:hanging="360"/>
+      </w:pPr>
+    </w:lvl>
+    <w:lvl w:ilvl="4" w:tplc="04220019" w:tentative="1">
+      <w:start w:val="1"/>
+      <w:numFmt w:val="lowerLetter"/>
+      <w:lvlText w:val="%5."/>
+      <w:lvlJc w:val="left"/>
+      <w:pPr>
+        <w:ind w:left="3600" w:hanging="360"/>
+      </w:pPr>
+    </w:lvl>
+    <w:lvl w:ilvl="5" w:tplc="0422001B" w:tentative="1">
+      <w:start w:val="1"/>
+      <w:numFmt w:val="lowerRoman"/>
+      <w:lvlText w:val="%6."/>
+      <w:lvlJc w:val="right"/>
+      <w:pPr>
+        <w:ind w:left="4320" w:hanging="180"/>
+      </w:pPr>
+    </w:lvl>
+    <w:lvl w:ilvl="6" w:tplc="0422000F" w:tentative="1">
+      <w:start w:val="1"/>
+      <w:numFmt w:val="decimal"/>
+      <w:lvlText w:val="%7."/>
+      <w:lvlJc w:val="left"/>
+      <w:pPr>
+        <w:ind w:left="5040" w:hanging="360"/>
+      </w:pPr>
+    </w:lvl>
+    <w:lvl w:ilvl="7" w:tplc="04220019" w:tentative="1">
+      <w:start w:val="1"/>
+      <w:numFmt w:val="lowerLetter"/>
+      <w:lvlText w:val="%8."/>
+      <w:lvlJc w:val="left"/>
+      <w:pPr>
+        <w:ind w:left="5760" w:hanging="360"/>
+      </w:pPr>
+    </w:lvl>
+    <w:lvl w:ilvl="8" w:tplc="0422001B" w:tentative="1">
+      <w:start w:val="1"/>
+      <w:numFmt w:val="lowerRoman"/>
+      <w:lvlText w:val="%9."/>
+      <w:lvlJc w:val="right"/>
+      <w:pPr>
+        <w:ind w:left="6480" w:hanging="180"/>
+      </w:pPr>
+    </w:lvl>
+  </w:abstractNum>
+  <w:abstractNum w:abstractNumId="2" w15:restartNumberingAfterBreak="0">
     <w:nsid w:val="6EAA3846"/>
     <w:multiLevelType w:val="hybridMultilevel"/>
     <w:tmpl w:val="0AC45006"/>
@@ -2868,17 +3274,20 @@
       </w:pPr>
     </w:lvl>
   </w:abstractNum>
-  <w:num w:numId="1">
+  <w:num w:numId="1" w16cid:durableId="569730087">
+    <w:abstractNumId w:val="2"/>
+  </w:num>
+  <w:num w:numId="2" w16cid:durableId="1783839702">
     <w:abstractNumId w:val="1"/>
   </w:num>
-  <w:num w:numId="2">
+  <w:num w:numId="3" w16cid:durableId="1624993186">
     <w:abstractNumId w:val="0"/>
   </w:num>
 </w:numbering>
 </file>
 
 <file path=word/styles.xml><?xml version="1.0" encoding="utf-8"?>
-<w:styles xmlns:mc="http://schemas.openxmlformats.org/markup-compatibility/2006" xmlns:r="http://schemas.openxmlformats.org/officeDocument/2006/relationships" xmlns:w="http://schemas.openxmlformats.org/wordprocessingml/2006/main" xmlns:w14="http://schemas.microsoft.com/office/word/2010/wordml" xmlns:w15="http://schemas.microsoft.com/office/word/2012/wordml" mc:Ignorable="w14 w15">
+<w:styles xmlns:mc="http://schemas.openxmlformats.org/markup-compatibility/2006" xmlns:r="http://schemas.openxmlformats.org/officeDocument/2006/relationships" xmlns:w="http://schemas.openxmlformats.org/wordprocessingml/2006/main" xmlns:w14="http://schemas.microsoft.com/office/word/2010/wordml" xmlns:w15="http://schemas.microsoft.com/office/word/2012/wordml" xmlns:w16cex="http://schemas.microsoft.com/office/word/2018/wordml/cex" xmlns:w16cid="http://schemas.microsoft.com/office/word/2016/wordml/cid" xmlns:w16="http://schemas.microsoft.com/office/word/2018/wordml" xmlns:w16du="http://schemas.microsoft.com/office/word/2023/wordml/word16du" xmlns:w16sdtdh="http://schemas.microsoft.com/office/word/2020/wordml/sdtdatahash" xmlns:w16se="http://schemas.microsoft.com/office/word/2015/wordml/symex" mc:Ignorable="w14 w15 w16se w16cid w16 w16cex w16sdtdh w16du">
   <w:docDefaults>
     <w:rPrDefault>
       <w:rPr>
@@ -2894,7 +3303,7 @@
       </w:pPr>
     </w:pPrDefault>
   </w:docDefaults>
-  <w:latentStyles w:defLockedState="0" w:defUIPriority="99" w:defSemiHidden="0" w:defUnhideWhenUsed="0" w:defQFormat="0" w:count="371">
+  <w:latentStyles w:defLockedState="0" w:defUIPriority="99" w:defSemiHidden="0" w:defUnhideWhenUsed="0" w:defQFormat="0" w:count="376">
     <w:lsdException w:name="Normal" w:uiPriority="0" w:qFormat="1"/>
     <w:lsdException w:name="heading 1" w:uiPriority="9" w:qFormat="1"/>
     <w:lsdException w:name="heading 2" w:semiHidden="1" w:uiPriority="9" w:unhideWhenUsed="1" w:qFormat="1"/>
@@ -3266,6 +3675,11 @@
     <w:lsdException w:name="List Table 5 Dark Accent 6" w:uiPriority="50"/>
     <w:lsdException w:name="List Table 6 Colorful Accent 6" w:uiPriority="51"/>
     <w:lsdException w:name="List Table 7 Colorful Accent 6" w:uiPriority="52"/>
+    <w:lsdException w:name="Mention" w:semiHidden="1" w:unhideWhenUsed="1"/>
+    <w:lsdException w:name="Smart Hyperlink" w:semiHidden="1" w:unhideWhenUsed="1"/>
+    <w:lsdException w:name="Hashtag" w:semiHidden="1" w:unhideWhenUsed="1"/>
+    <w:lsdException w:name="Unresolved Mention" w:semiHidden="1" w:unhideWhenUsed="1"/>
+    <w:lsdException w:name="Smart Link" w:semiHidden="1" w:unhideWhenUsed="1"/>
   </w:latentStyles>
   <w:style w:type="paragraph" w:default="1" w:styleId="a">
     <w:name w:val="Normal"/>

--- a/Kafedra/MagistrQuation/НАНО-2024.docx
+++ b/Kafedra/MagistrQuation/НАНО-2024.docx
@@ -146,8 +146,19 @@
           <w:sz w:val="28"/>
           <w:szCs w:val="28"/>
         </w:rPr>
-        <w:t>___________Микола МАКАРЕЦЬ</w:t>
-      </w:r>
+        <w:t xml:space="preserve">___________Микола </w:t>
+      </w:r>
+      <w:proofErr w:type="spellStart"/>
+      <w:r>
+        <w:rPr>
+          <w:rFonts w:ascii="Times New Roman" w:eastAsia="Calibri" w:hAnsi="Times New Roman" w:cs="Times New Roman"/>
+          <w:b/>
+          <w:sz w:val="28"/>
+          <w:szCs w:val="28"/>
+        </w:rPr>
+        <w:t>МАКАРЕЦЬ</w:t>
+      </w:r>
+      <w:proofErr w:type="spellEnd"/>
     </w:p>
     <w:p>
       <w:pPr>
@@ -236,8 +247,21 @@
           <w:sz w:val="28"/>
           <w:szCs w:val="28"/>
         </w:rPr>
-        <w:t xml:space="preserve"> НАНОСИСТЕМ</w:t>
-      </w:r>
+        <w:t xml:space="preserve"> </w:t>
+      </w:r>
+      <w:proofErr w:type="spellStart"/>
+      <w:r>
+        <w:rPr>
+          <w:rFonts w:ascii="Times New Roman" w:eastAsia="Calibri" w:hAnsi="Times New Roman" w:cs="Times New Roman"/>
+          <w:b/>
+          <w:bCs/>
+          <w:color w:val="000000"/>
+          <w:sz w:val="28"/>
+          <w:szCs w:val="28"/>
+        </w:rPr>
+        <w:t>НАНОСИСТЕМ</w:t>
+      </w:r>
+      <w:proofErr w:type="spellEnd"/>
     </w:p>
     <w:p>
       <w:pPr>
@@ -302,8 +326,9 @@
           <w:sz w:val="28"/>
           <w:szCs w:val="28"/>
         </w:rPr>
-        <w:t>ФІЗИКА НАНОСИСТЕМ</w:t>
-      </w:r>
+        <w:t xml:space="preserve">ФІЗИКА </w:t>
+      </w:r>
+      <w:proofErr w:type="spellStart"/>
       <w:r>
         <w:rPr>
           <w:rFonts w:ascii="Times New Roman" w:eastAsia="Calibri" w:hAnsi="Times New Roman" w:cs="Times New Roman"/>
@@ -312,6 +337,17 @@
           <w:sz w:val="28"/>
           <w:szCs w:val="28"/>
         </w:rPr>
+        <w:t>НАНОСИСТЕМ</w:t>
+      </w:r>
+      <w:proofErr w:type="spellEnd"/>
+      <w:r>
+        <w:rPr>
+          <w:rFonts w:ascii="Times New Roman" w:eastAsia="Calibri" w:hAnsi="Times New Roman" w:cs="Times New Roman"/>
+          <w:b/>
+          <w:bCs/>
+          <w:sz w:val="28"/>
+          <w:szCs w:val="28"/>
+        </w:rPr>
         <w:t>»</w:t>
       </w:r>
     </w:p>
@@ -348,8 +384,20 @@
           <w:sz w:val="28"/>
           <w:szCs w:val="28"/>
         </w:rPr>
-        <w:t>Перелік питань з фізики наносистем</w:t>
-      </w:r>
+        <w:t xml:space="preserve">Перелік питань з фізики </w:t>
+      </w:r>
+      <w:proofErr w:type="spellStart"/>
+      <w:r>
+        <w:rPr>
+          <w:rFonts w:ascii="Times New Roman" w:eastAsia="Calibri" w:hAnsi="Times New Roman" w:cs="Times New Roman"/>
+          <w:b/>
+          <w:bCs/>
+          <w:sz w:val="28"/>
+          <w:szCs w:val="28"/>
+        </w:rPr>
+        <w:t>наносистем</w:t>
+      </w:r>
+      <w:proofErr w:type="spellEnd"/>
     </w:p>
     <w:p>
       <w:pPr>
@@ -398,15 +446,117 @@
           <w:rFonts w:ascii="Times New Roman" w:eastAsia="Calibri" w:hAnsi="Times New Roman" w:cs="Times New Roman"/>
           <w:sz w:val="28"/>
           <w:szCs w:val="28"/>
-        </w:rPr>
-      </w:pPr>
-      <w:r>
-        <w:rPr>
-          <w:rFonts w:ascii="Times New Roman" w:eastAsia="Calibri" w:hAnsi="Times New Roman" w:cs="Times New Roman"/>
-          <w:sz w:val="28"/>
-          <w:szCs w:val="28"/>
-        </w:rPr>
-        <w:t>Методи отримання нанорозмірних вуглецевих структур (фулеренів, ВНТ, графенів та графеноподібних структур).</w:t>
+          <w:highlight w:val="yellow"/>
+        </w:rPr>
+      </w:pPr>
+      <w:r>
+        <w:rPr>
+          <w:rFonts w:ascii="Times New Roman" w:eastAsia="Calibri" w:hAnsi="Times New Roman" w:cs="Times New Roman"/>
+          <w:sz w:val="28"/>
+          <w:szCs w:val="28"/>
+          <w:highlight w:val="yellow"/>
+        </w:rPr>
+        <w:t xml:space="preserve">Методи отримання </w:t>
+      </w:r>
+      <w:proofErr w:type="spellStart"/>
+      <w:r>
+        <w:rPr>
+          <w:rFonts w:ascii="Times New Roman" w:eastAsia="Calibri" w:hAnsi="Times New Roman" w:cs="Times New Roman"/>
+          <w:sz w:val="28"/>
+          <w:szCs w:val="28"/>
+          <w:highlight w:val="yellow"/>
+        </w:rPr>
+        <w:t>нанорозмірних</w:t>
+      </w:r>
+      <w:proofErr w:type="spellEnd"/>
+      <w:r>
+        <w:rPr>
+          <w:rFonts w:ascii="Times New Roman" w:eastAsia="Calibri" w:hAnsi="Times New Roman" w:cs="Times New Roman"/>
+          <w:sz w:val="28"/>
+          <w:szCs w:val="28"/>
+          <w:highlight w:val="yellow"/>
+        </w:rPr>
+        <w:t xml:space="preserve"> вуглецевих структур (</w:t>
+      </w:r>
+      <w:proofErr w:type="spellStart"/>
+      <w:r>
+        <w:rPr>
+          <w:rFonts w:ascii="Times New Roman" w:eastAsia="Calibri" w:hAnsi="Times New Roman" w:cs="Times New Roman"/>
+          <w:sz w:val="28"/>
+          <w:szCs w:val="28"/>
+          <w:highlight w:val="yellow"/>
+        </w:rPr>
+        <w:t>фулеренів</w:t>
+      </w:r>
+      <w:proofErr w:type="spellEnd"/>
+      <w:r>
+        <w:rPr>
+          <w:rFonts w:ascii="Times New Roman" w:eastAsia="Calibri" w:hAnsi="Times New Roman" w:cs="Times New Roman"/>
+          <w:sz w:val="28"/>
+          <w:szCs w:val="28"/>
+          <w:highlight w:val="yellow"/>
+        </w:rPr>
+        <w:t xml:space="preserve">, </w:t>
+      </w:r>
+      <w:proofErr w:type="spellStart"/>
+      <w:r>
+        <w:rPr>
+          <w:rFonts w:ascii="Times New Roman" w:eastAsia="Calibri" w:hAnsi="Times New Roman" w:cs="Times New Roman"/>
+          <w:sz w:val="28"/>
+          <w:szCs w:val="28"/>
+          <w:highlight w:val="yellow"/>
+        </w:rPr>
+        <w:t>ВНТ</w:t>
+      </w:r>
+      <w:proofErr w:type="spellEnd"/>
+      <w:r>
+        <w:rPr>
+          <w:rFonts w:ascii="Times New Roman" w:eastAsia="Calibri" w:hAnsi="Times New Roman" w:cs="Times New Roman"/>
+          <w:sz w:val="28"/>
+          <w:szCs w:val="28"/>
+          <w:highlight w:val="yellow"/>
+        </w:rPr>
+        <w:t xml:space="preserve">, </w:t>
+      </w:r>
+      <w:proofErr w:type="spellStart"/>
+      <w:r>
+        <w:rPr>
+          <w:rFonts w:ascii="Times New Roman" w:eastAsia="Calibri" w:hAnsi="Times New Roman" w:cs="Times New Roman"/>
+          <w:sz w:val="28"/>
+          <w:szCs w:val="28"/>
+          <w:highlight w:val="yellow"/>
+        </w:rPr>
+        <w:t>графенів</w:t>
+      </w:r>
+      <w:proofErr w:type="spellEnd"/>
+      <w:r>
+        <w:rPr>
+          <w:rFonts w:ascii="Times New Roman" w:eastAsia="Calibri" w:hAnsi="Times New Roman" w:cs="Times New Roman"/>
+          <w:sz w:val="28"/>
+          <w:szCs w:val="28"/>
+          <w:highlight w:val="yellow"/>
+        </w:rPr>
+        <w:t xml:space="preserve"> та </w:t>
+      </w:r>
+      <w:proofErr w:type="spellStart"/>
+      <w:r>
+        <w:rPr>
+          <w:rFonts w:ascii="Times New Roman" w:eastAsia="Calibri" w:hAnsi="Times New Roman" w:cs="Times New Roman"/>
+          <w:sz w:val="28"/>
+          <w:szCs w:val="28"/>
+          <w:highlight w:val="yellow"/>
+        </w:rPr>
+        <w:t>графеноподібних</w:t>
+      </w:r>
+      <w:proofErr w:type="spellEnd"/>
+      <w:r>
+        <w:rPr>
+          <w:rFonts w:ascii="Times New Roman" w:eastAsia="Calibri" w:hAnsi="Times New Roman" w:cs="Times New Roman"/>
+          <w:sz w:val="28"/>
+          <w:szCs w:val="28"/>
+          <w:highlight w:val="yellow"/>
+        </w:rPr>
+        <w:t xml:space="preserve"> структур).</w:t>
       </w:r>
     </w:p>
     <w:p>
@@ -429,14 +579,25 @@
           <w:highlight w:val="yellow"/>
         </w:rPr>
       </w:pPr>
-      <w:r>
-        <w:rPr>
-          <w:rFonts w:ascii="Times New Roman" w:eastAsia="Calibri" w:hAnsi="Times New Roman" w:cs="Times New Roman"/>
-          <w:sz w:val="28"/>
-          <w:szCs w:val="28"/>
-          <w:highlight w:val="yellow"/>
-        </w:rPr>
-        <w:t xml:space="preserve">Скейлінг: принцип, переваги, труднощі. </w:t>
+      <w:proofErr w:type="spellStart"/>
+      <w:r>
+        <w:rPr>
+          <w:rFonts w:ascii="Times New Roman" w:eastAsia="Calibri" w:hAnsi="Times New Roman" w:cs="Times New Roman"/>
+          <w:sz w:val="28"/>
+          <w:szCs w:val="28"/>
+          <w:highlight w:val="yellow"/>
+        </w:rPr>
+        <w:t>Скейлінг</w:t>
+      </w:r>
+      <w:proofErr w:type="spellEnd"/>
+      <w:r>
+        <w:rPr>
+          <w:rFonts w:ascii="Times New Roman" w:eastAsia="Calibri" w:hAnsi="Times New Roman" w:cs="Times New Roman"/>
+          <w:sz w:val="28"/>
+          <w:szCs w:val="28"/>
+          <w:highlight w:val="yellow"/>
+        </w:rPr>
+        <w:t xml:space="preserve">: принцип, переваги, труднощі. </w:t>
       </w:r>
     </w:p>
     <w:p>
@@ -456,15 +617,77 @@
           <w:rFonts w:ascii="Times New Roman" w:eastAsia="Calibri" w:hAnsi="Times New Roman" w:cs="Times New Roman"/>
           <w:sz w:val="28"/>
           <w:szCs w:val="28"/>
-        </w:rPr>
-      </w:pPr>
-      <w:r>
-        <w:rPr>
-          <w:rFonts w:ascii="Times New Roman" w:eastAsia="Calibri" w:hAnsi="Times New Roman" w:cs="Times New Roman"/>
-          <w:sz w:val="28"/>
-          <w:szCs w:val="28"/>
-        </w:rPr>
-        <w:t>Зонна структура одностінних вуглецевих нанотрубок різної хіральності.</w:t>
+          <w:highlight w:val="yellow"/>
+        </w:rPr>
+      </w:pPr>
+      <w:r>
+        <w:rPr>
+          <w:rFonts w:ascii="Times New Roman" w:eastAsia="Calibri" w:hAnsi="Times New Roman" w:cs="Times New Roman"/>
+          <w:sz w:val="28"/>
+          <w:szCs w:val="28"/>
+          <w:highlight w:val="yellow"/>
+        </w:rPr>
+        <w:t xml:space="preserve">Зонна структура </w:t>
+      </w:r>
+      <w:proofErr w:type="spellStart"/>
+      <w:r>
+        <w:rPr>
+          <w:rFonts w:ascii="Times New Roman" w:eastAsia="Calibri" w:hAnsi="Times New Roman" w:cs="Times New Roman"/>
+          <w:sz w:val="28"/>
+          <w:szCs w:val="28"/>
+          <w:highlight w:val="yellow"/>
+        </w:rPr>
+        <w:t>одностінних</w:t>
+      </w:r>
+      <w:proofErr w:type="spellEnd"/>
+      <w:r>
+        <w:rPr>
+          <w:rFonts w:ascii="Times New Roman" w:eastAsia="Calibri" w:hAnsi="Times New Roman" w:cs="Times New Roman"/>
+          <w:sz w:val="28"/>
+          <w:szCs w:val="28"/>
+          <w:highlight w:val="yellow"/>
+        </w:rPr>
+        <w:t xml:space="preserve"> вуглецевих </w:t>
+      </w:r>
+      <w:proofErr w:type="spellStart"/>
+      <w:r>
+        <w:rPr>
+          <w:rFonts w:ascii="Times New Roman" w:eastAsia="Calibri" w:hAnsi="Times New Roman" w:cs="Times New Roman"/>
+          <w:sz w:val="28"/>
+          <w:szCs w:val="28"/>
+          <w:highlight w:val="yellow"/>
+        </w:rPr>
+        <w:t>нанотрубок</w:t>
+      </w:r>
+      <w:proofErr w:type="spellEnd"/>
+      <w:r>
+        <w:rPr>
+          <w:rFonts w:ascii="Times New Roman" w:eastAsia="Calibri" w:hAnsi="Times New Roman" w:cs="Times New Roman"/>
+          <w:sz w:val="28"/>
+          <w:szCs w:val="28"/>
+          <w:highlight w:val="yellow"/>
+        </w:rPr>
+        <w:t xml:space="preserve"> різної </w:t>
+      </w:r>
+      <w:proofErr w:type="spellStart"/>
+      <w:r>
+        <w:rPr>
+          <w:rFonts w:ascii="Times New Roman" w:eastAsia="Calibri" w:hAnsi="Times New Roman" w:cs="Times New Roman"/>
+          <w:sz w:val="28"/>
+          <w:szCs w:val="28"/>
+          <w:highlight w:val="yellow"/>
+        </w:rPr>
+        <w:t>хіральності</w:t>
+      </w:r>
+      <w:proofErr w:type="spellEnd"/>
+      <w:r>
+        <w:rPr>
+          <w:rFonts w:ascii="Times New Roman" w:eastAsia="Calibri" w:hAnsi="Times New Roman" w:cs="Times New Roman"/>
+          <w:sz w:val="28"/>
+          <w:szCs w:val="28"/>
+          <w:highlight w:val="yellow"/>
+        </w:rPr>
+        <w:t>.</w:t>
       </w:r>
     </w:p>
     <w:p>
@@ -514,15 +737,57 @@
           <w:rFonts w:ascii="Times New Roman" w:eastAsia="Calibri" w:hAnsi="Times New Roman" w:cs="Times New Roman"/>
           <w:sz w:val="28"/>
           <w:szCs w:val="28"/>
-        </w:rPr>
-      </w:pPr>
-      <w:r>
-        <w:rPr>
-          <w:rFonts w:ascii="Times New Roman" w:eastAsia="Calibri" w:hAnsi="Times New Roman" w:cs="Times New Roman"/>
-          <w:sz w:val="28"/>
-          <w:szCs w:val="28"/>
-        </w:rPr>
-        <w:t>Методи функціоналізації та модифікації нановуглецевих структур.</w:t>
+          <w:highlight w:val="yellow"/>
+        </w:rPr>
+      </w:pPr>
+      <w:r>
+        <w:rPr>
+          <w:rFonts w:ascii="Times New Roman" w:eastAsia="Calibri" w:hAnsi="Times New Roman" w:cs="Times New Roman"/>
+          <w:sz w:val="28"/>
+          <w:szCs w:val="28"/>
+          <w:highlight w:val="yellow"/>
+        </w:rPr>
+        <w:t xml:space="preserve">Методи </w:t>
+      </w:r>
+      <w:proofErr w:type="spellStart"/>
+      <w:r>
+        <w:rPr>
+          <w:rFonts w:ascii="Times New Roman" w:eastAsia="Calibri" w:hAnsi="Times New Roman" w:cs="Times New Roman"/>
+          <w:sz w:val="28"/>
+          <w:szCs w:val="28"/>
+          <w:highlight w:val="yellow"/>
+        </w:rPr>
+        <w:t>функціоналізації</w:t>
+      </w:r>
+      <w:proofErr w:type="spellEnd"/>
+      <w:r>
+        <w:rPr>
+          <w:rFonts w:ascii="Times New Roman" w:eastAsia="Calibri" w:hAnsi="Times New Roman" w:cs="Times New Roman"/>
+          <w:sz w:val="28"/>
+          <w:szCs w:val="28"/>
+          <w:highlight w:val="yellow"/>
+        </w:rPr>
+        <w:t xml:space="preserve"> та модифікації </w:t>
+      </w:r>
+      <w:proofErr w:type="spellStart"/>
+      <w:r>
+        <w:rPr>
+          <w:rFonts w:ascii="Times New Roman" w:eastAsia="Calibri" w:hAnsi="Times New Roman" w:cs="Times New Roman"/>
+          <w:sz w:val="28"/>
+          <w:szCs w:val="28"/>
+          <w:highlight w:val="yellow"/>
+        </w:rPr>
+        <w:t>нановуглецевих</w:t>
+      </w:r>
+      <w:proofErr w:type="spellEnd"/>
+      <w:r>
+        <w:rPr>
+          <w:rFonts w:ascii="Times New Roman" w:eastAsia="Calibri" w:hAnsi="Times New Roman" w:cs="Times New Roman"/>
+          <w:sz w:val="28"/>
+          <w:szCs w:val="28"/>
+          <w:highlight w:val="yellow"/>
+        </w:rPr>
+        <w:t xml:space="preserve"> структур.</w:t>
       </w:r>
     </w:p>
     <w:p>
@@ -572,15 +837,117 @@
           <w:rFonts w:ascii="Times New Roman" w:eastAsia="Calibri" w:hAnsi="Times New Roman" w:cs="Times New Roman"/>
           <w:sz w:val="28"/>
           <w:szCs w:val="28"/>
-        </w:rPr>
-      </w:pPr>
-      <w:r>
-        <w:rPr>
-          <w:rFonts w:ascii="Times New Roman" w:eastAsia="Calibri" w:hAnsi="Times New Roman" w:cs="Times New Roman"/>
-          <w:sz w:val="28"/>
-          <w:szCs w:val="28"/>
-        </w:rPr>
-        <w:t>Структура вуглецевих нанотрубок. Хіральні та ахіральні вуглецеві нанотрубки, індекси хіральності.</w:t>
+          <w:highlight w:val="yellow"/>
+        </w:rPr>
+      </w:pPr>
+      <w:r>
+        <w:rPr>
+          <w:rFonts w:ascii="Times New Roman" w:eastAsia="Calibri" w:hAnsi="Times New Roman" w:cs="Times New Roman"/>
+          <w:sz w:val="28"/>
+          <w:szCs w:val="28"/>
+          <w:highlight w:val="yellow"/>
+        </w:rPr>
+        <w:t xml:space="preserve">Структура вуглецевих </w:t>
+      </w:r>
+      <w:proofErr w:type="spellStart"/>
+      <w:r>
+        <w:rPr>
+          <w:rFonts w:ascii="Times New Roman" w:eastAsia="Calibri" w:hAnsi="Times New Roman" w:cs="Times New Roman"/>
+          <w:sz w:val="28"/>
+          <w:szCs w:val="28"/>
+          <w:highlight w:val="yellow"/>
+        </w:rPr>
+        <w:t>нанотрубок</w:t>
+      </w:r>
+      <w:proofErr w:type="spellEnd"/>
+      <w:r>
+        <w:rPr>
+          <w:rFonts w:ascii="Times New Roman" w:eastAsia="Calibri" w:hAnsi="Times New Roman" w:cs="Times New Roman"/>
+          <w:sz w:val="28"/>
+          <w:szCs w:val="28"/>
+          <w:highlight w:val="yellow"/>
+        </w:rPr>
+        <w:t xml:space="preserve">. </w:t>
+      </w:r>
+      <w:proofErr w:type="spellStart"/>
+      <w:r>
+        <w:rPr>
+          <w:rFonts w:ascii="Times New Roman" w:eastAsia="Calibri" w:hAnsi="Times New Roman" w:cs="Times New Roman"/>
+          <w:sz w:val="28"/>
+          <w:szCs w:val="28"/>
+          <w:highlight w:val="yellow"/>
+        </w:rPr>
+        <w:t>Хіральні</w:t>
+      </w:r>
+      <w:proofErr w:type="spellEnd"/>
+      <w:r>
+        <w:rPr>
+          <w:rFonts w:ascii="Times New Roman" w:eastAsia="Calibri" w:hAnsi="Times New Roman" w:cs="Times New Roman"/>
+          <w:sz w:val="28"/>
+          <w:szCs w:val="28"/>
+          <w:highlight w:val="yellow"/>
+        </w:rPr>
+        <w:t xml:space="preserve"> та </w:t>
+      </w:r>
+      <w:proofErr w:type="spellStart"/>
+      <w:r>
+        <w:rPr>
+          <w:rFonts w:ascii="Times New Roman" w:eastAsia="Calibri" w:hAnsi="Times New Roman" w:cs="Times New Roman"/>
+          <w:sz w:val="28"/>
+          <w:szCs w:val="28"/>
+          <w:highlight w:val="yellow"/>
+        </w:rPr>
+        <w:t>ахіральні</w:t>
+      </w:r>
+      <w:proofErr w:type="spellEnd"/>
+      <w:r>
+        <w:rPr>
+          <w:rFonts w:ascii="Times New Roman" w:eastAsia="Calibri" w:hAnsi="Times New Roman" w:cs="Times New Roman"/>
+          <w:sz w:val="28"/>
+          <w:szCs w:val="28"/>
+          <w:highlight w:val="yellow"/>
+        </w:rPr>
+        <w:t xml:space="preserve"> вуглецеві </w:t>
+      </w:r>
+      <w:proofErr w:type="spellStart"/>
+      <w:r>
+        <w:rPr>
+          <w:rFonts w:ascii="Times New Roman" w:eastAsia="Calibri" w:hAnsi="Times New Roman" w:cs="Times New Roman"/>
+          <w:sz w:val="28"/>
+          <w:szCs w:val="28"/>
+          <w:highlight w:val="yellow"/>
+        </w:rPr>
+        <w:t>нанотрубки</w:t>
+      </w:r>
+      <w:proofErr w:type="spellEnd"/>
+      <w:r>
+        <w:rPr>
+          <w:rFonts w:ascii="Times New Roman" w:eastAsia="Calibri" w:hAnsi="Times New Roman" w:cs="Times New Roman"/>
+          <w:sz w:val="28"/>
+          <w:szCs w:val="28"/>
+          <w:highlight w:val="yellow"/>
+        </w:rPr>
+        <w:t xml:space="preserve">, індекси </w:t>
+      </w:r>
+      <w:proofErr w:type="spellStart"/>
+      <w:r>
+        <w:rPr>
+          <w:rFonts w:ascii="Times New Roman" w:eastAsia="Calibri" w:hAnsi="Times New Roman" w:cs="Times New Roman"/>
+          <w:sz w:val="28"/>
+          <w:szCs w:val="28"/>
+          <w:highlight w:val="yellow"/>
+        </w:rPr>
+        <w:t>хіральності</w:t>
+      </w:r>
+      <w:proofErr w:type="spellEnd"/>
+      <w:r>
+        <w:rPr>
+          <w:rFonts w:ascii="Times New Roman" w:eastAsia="Calibri" w:hAnsi="Times New Roman" w:cs="Times New Roman"/>
+          <w:sz w:val="28"/>
+          <w:szCs w:val="28"/>
+          <w:highlight w:val="yellow"/>
+        </w:rPr>
+        <w:t>.</w:t>
       </w:r>
     </w:p>
     <w:p>
@@ -602,13 +969,23 @@
           <w:szCs w:val="28"/>
         </w:rPr>
       </w:pPr>
-      <w:r>
-        <w:rPr>
-          <w:rFonts w:ascii="Times New Roman" w:eastAsia="Calibri" w:hAnsi="Times New Roman" w:cs="Times New Roman"/>
-          <w:sz w:val="28"/>
-          <w:szCs w:val="28"/>
-        </w:rPr>
-        <w:t>Самоорганізовані квантові точки: синтез, структурні особливості, перспективи використання.</w:t>
+      <w:proofErr w:type="spellStart"/>
+      <w:r>
+        <w:rPr>
+          <w:rFonts w:ascii="Times New Roman" w:eastAsia="Calibri" w:hAnsi="Times New Roman" w:cs="Times New Roman"/>
+          <w:sz w:val="28"/>
+          <w:szCs w:val="28"/>
+        </w:rPr>
+        <w:t>Самоорганізовані</w:t>
+      </w:r>
+      <w:proofErr w:type="spellEnd"/>
+      <w:r>
+        <w:rPr>
+          <w:rFonts w:ascii="Times New Roman" w:eastAsia="Calibri" w:hAnsi="Times New Roman" w:cs="Times New Roman"/>
+          <w:sz w:val="28"/>
+          <w:szCs w:val="28"/>
+        </w:rPr>
+        <w:t xml:space="preserve"> квантові точки: синтез, структурні особливості, перспективи використання.</w:t>
       </w:r>
     </w:p>
     <w:p>
@@ -628,15 +1005,57 @@
           <w:rFonts w:ascii="Times New Roman" w:eastAsia="Calibri" w:hAnsi="Times New Roman" w:cs="Times New Roman"/>
           <w:sz w:val="28"/>
           <w:szCs w:val="28"/>
-        </w:rPr>
-      </w:pPr>
-      <w:r>
-        <w:rPr>
-          <w:rFonts w:ascii="Times New Roman" w:eastAsia="Calibri" w:hAnsi="Times New Roman" w:cs="Times New Roman"/>
-          <w:sz w:val="28"/>
-          <w:szCs w:val="28"/>
-        </w:rPr>
-        <w:t>Концентраційні та температурні залежності електропровідності полімерних композитів на основі нановуглецевих структур. Перколяційна модель.</w:t>
+          <w:highlight w:val="yellow"/>
+        </w:rPr>
+      </w:pPr>
+      <w:r>
+        <w:rPr>
+          <w:rFonts w:ascii="Times New Roman" w:eastAsia="Calibri" w:hAnsi="Times New Roman" w:cs="Times New Roman"/>
+          <w:sz w:val="28"/>
+          <w:szCs w:val="28"/>
+          <w:highlight w:val="yellow"/>
+        </w:rPr>
+        <w:t xml:space="preserve">Концентраційні та температурні залежності електропровідності полімерних композитів на основі </w:t>
+      </w:r>
+      <w:proofErr w:type="spellStart"/>
+      <w:r>
+        <w:rPr>
+          <w:rFonts w:ascii="Times New Roman" w:eastAsia="Calibri" w:hAnsi="Times New Roman" w:cs="Times New Roman"/>
+          <w:sz w:val="28"/>
+          <w:szCs w:val="28"/>
+          <w:highlight w:val="yellow"/>
+        </w:rPr>
+        <w:t>нановуглецевих</w:t>
+      </w:r>
+      <w:proofErr w:type="spellEnd"/>
+      <w:r>
+        <w:rPr>
+          <w:rFonts w:ascii="Times New Roman" w:eastAsia="Calibri" w:hAnsi="Times New Roman" w:cs="Times New Roman"/>
+          <w:sz w:val="28"/>
+          <w:szCs w:val="28"/>
+          <w:highlight w:val="yellow"/>
+        </w:rPr>
+        <w:t xml:space="preserve"> структур. </w:t>
+      </w:r>
+      <w:proofErr w:type="spellStart"/>
+      <w:r>
+        <w:rPr>
+          <w:rFonts w:ascii="Times New Roman" w:eastAsia="Calibri" w:hAnsi="Times New Roman" w:cs="Times New Roman"/>
+          <w:sz w:val="28"/>
+          <w:szCs w:val="28"/>
+          <w:highlight w:val="yellow"/>
+        </w:rPr>
+        <w:t>Перколяційна</w:t>
+      </w:r>
+      <w:proofErr w:type="spellEnd"/>
+      <w:r>
+        <w:rPr>
+          <w:rFonts w:ascii="Times New Roman" w:eastAsia="Calibri" w:hAnsi="Times New Roman" w:cs="Times New Roman"/>
+          <w:sz w:val="28"/>
+          <w:szCs w:val="28"/>
+          <w:highlight w:val="yellow"/>
+        </w:rPr>
+        <w:t xml:space="preserve"> модель.</w:t>
       </w:r>
     </w:p>
     <w:p>
@@ -694,7 +1113,43 @@
           <w:sz w:val="28"/>
           <w:szCs w:val="28"/>
         </w:rPr>
-        <w:t>Метод Монте-Карло для моделювання наноструктур. Алгоритм Метрополіса.</w:t>
+        <w:t xml:space="preserve">Метод Монте-Карло для моделювання </w:t>
+      </w:r>
+      <w:proofErr w:type="spellStart"/>
+      <w:r>
+        <w:rPr>
+          <w:rFonts w:ascii="Times New Roman" w:eastAsia="Calibri" w:hAnsi="Times New Roman" w:cs="Times New Roman"/>
+          <w:sz w:val="28"/>
+          <w:szCs w:val="28"/>
+        </w:rPr>
+        <w:t>наноструктур</w:t>
+      </w:r>
+      <w:proofErr w:type="spellEnd"/>
+      <w:r>
+        <w:rPr>
+          <w:rFonts w:ascii="Times New Roman" w:eastAsia="Calibri" w:hAnsi="Times New Roman" w:cs="Times New Roman"/>
+          <w:sz w:val="28"/>
+          <w:szCs w:val="28"/>
+        </w:rPr>
+        <w:t xml:space="preserve">. Алгоритм </w:t>
+      </w:r>
+      <w:proofErr w:type="spellStart"/>
+      <w:r>
+        <w:rPr>
+          <w:rFonts w:ascii="Times New Roman" w:eastAsia="Calibri" w:hAnsi="Times New Roman" w:cs="Times New Roman"/>
+          <w:sz w:val="28"/>
+          <w:szCs w:val="28"/>
+        </w:rPr>
+        <w:t>Метрополіса</w:t>
+      </w:r>
+      <w:proofErr w:type="spellEnd"/>
+      <w:r>
+        <w:rPr>
+          <w:rFonts w:ascii="Times New Roman" w:eastAsia="Calibri" w:hAnsi="Times New Roman" w:cs="Times New Roman"/>
+          <w:sz w:val="28"/>
+          <w:szCs w:val="28"/>
+        </w:rPr>
+        <w:t>.</w:t>
       </w:r>
     </w:p>
     <w:p>
@@ -714,15 +1169,77 @@
           <w:rFonts w:ascii="Times New Roman" w:eastAsia="Calibri" w:hAnsi="Times New Roman" w:cs="Times New Roman"/>
           <w:sz w:val="28"/>
           <w:szCs w:val="28"/>
-        </w:rPr>
-      </w:pPr>
-      <w:r>
-        <w:rPr>
-          <w:rFonts w:ascii="Times New Roman" w:eastAsia="Calibri" w:hAnsi="Times New Roman" w:cs="Times New Roman"/>
-          <w:sz w:val="28"/>
-          <w:szCs w:val="28"/>
-        </w:rPr>
-        <w:t>Моделі електропровідності одностінних та багатостінних ВНТ.</w:t>
+          <w:highlight w:val="yellow"/>
+        </w:rPr>
+      </w:pPr>
+      <w:r>
+        <w:rPr>
+          <w:rFonts w:ascii="Times New Roman" w:eastAsia="Calibri" w:hAnsi="Times New Roman" w:cs="Times New Roman"/>
+          <w:sz w:val="28"/>
+          <w:szCs w:val="28"/>
+          <w:highlight w:val="yellow"/>
+        </w:rPr>
+        <w:t xml:space="preserve">Моделі електропровідності </w:t>
+      </w:r>
+      <w:proofErr w:type="spellStart"/>
+      <w:r>
+        <w:rPr>
+          <w:rFonts w:ascii="Times New Roman" w:eastAsia="Calibri" w:hAnsi="Times New Roman" w:cs="Times New Roman"/>
+          <w:sz w:val="28"/>
+          <w:szCs w:val="28"/>
+          <w:highlight w:val="yellow"/>
+        </w:rPr>
+        <w:t>одностінних</w:t>
+      </w:r>
+      <w:proofErr w:type="spellEnd"/>
+      <w:r>
+        <w:rPr>
+          <w:rFonts w:ascii="Times New Roman" w:eastAsia="Calibri" w:hAnsi="Times New Roman" w:cs="Times New Roman"/>
+          <w:sz w:val="28"/>
+          <w:szCs w:val="28"/>
+          <w:highlight w:val="yellow"/>
+        </w:rPr>
+        <w:t xml:space="preserve"> та </w:t>
+      </w:r>
+      <w:proofErr w:type="spellStart"/>
+      <w:r>
+        <w:rPr>
+          <w:rFonts w:ascii="Times New Roman" w:eastAsia="Calibri" w:hAnsi="Times New Roman" w:cs="Times New Roman"/>
+          <w:sz w:val="28"/>
+          <w:szCs w:val="28"/>
+          <w:highlight w:val="yellow"/>
+        </w:rPr>
+        <w:t>багатостінних</w:t>
+      </w:r>
+      <w:proofErr w:type="spellEnd"/>
+      <w:r>
+        <w:rPr>
+          <w:rFonts w:ascii="Times New Roman" w:eastAsia="Calibri" w:hAnsi="Times New Roman" w:cs="Times New Roman"/>
+          <w:sz w:val="28"/>
+          <w:szCs w:val="28"/>
+          <w:highlight w:val="yellow"/>
+        </w:rPr>
+        <w:t xml:space="preserve"> </w:t>
+      </w:r>
+      <w:proofErr w:type="spellStart"/>
+      <w:r>
+        <w:rPr>
+          <w:rFonts w:ascii="Times New Roman" w:eastAsia="Calibri" w:hAnsi="Times New Roman" w:cs="Times New Roman"/>
+          <w:sz w:val="28"/>
+          <w:szCs w:val="28"/>
+          <w:highlight w:val="yellow"/>
+        </w:rPr>
+        <w:t>ВНТ</w:t>
+      </w:r>
+      <w:proofErr w:type="spellEnd"/>
+      <w:r>
+        <w:rPr>
+          <w:rFonts w:ascii="Times New Roman" w:eastAsia="Calibri" w:hAnsi="Times New Roman" w:cs="Times New Roman"/>
+          <w:sz w:val="28"/>
+          <w:szCs w:val="28"/>
+          <w:highlight w:val="yellow"/>
+        </w:rPr>
+        <w:t>.</w:t>
       </w:r>
     </w:p>
     <w:p>
@@ -750,7 +1267,25 @@
           <w:sz w:val="28"/>
           <w:szCs w:val="28"/>
         </w:rPr>
-        <w:t>Методи формування та застосування кремнієвих нанониток.</w:t>
+        <w:t xml:space="preserve">Методи формування та застосування кремнієвих </w:t>
+      </w:r>
+      <w:proofErr w:type="spellStart"/>
+      <w:r>
+        <w:rPr>
+          <w:rFonts w:ascii="Times New Roman" w:eastAsia="Calibri" w:hAnsi="Times New Roman" w:cs="Times New Roman"/>
+          <w:sz w:val="28"/>
+          <w:szCs w:val="28"/>
+        </w:rPr>
+        <w:t>нанониток</w:t>
+      </w:r>
+      <w:proofErr w:type="spellEnd"/>
+      <w:r>
+        <w:rPr>
+          <w:rFonts w:ascii="Times New Roman" w:eastAsia="Calibri" w:hAnsi="Times New Roman" w:cs="Times New Roman"/>
+          <w:sz w:val="28"/>
+          <w:szCs w:val="28"/>
+        </w:rPr>
+        <w:t>.</w:t>
       </w:r>
     </w:p>
     <w:p>
@@ -798,16 +1333,58 @@
           <w:rFonts w:ascii="Times New Roman" w:eastAsia="Calibri" w:hAnsi="Times New Roman" w:cs="Times New Roman"/>
           <w:sz w:val="28"/>
           <w:szCs w:val="28"/>
-        </w:rPr>
-      </w:pPr>
-      <w:r>
-        <w:rPr>
-          <w:rFonts w:ascii="Times New Roman" w:eastAsia="Calibri" w:hAnsi="Times New Roman" w:cs="Times New Roman"/>
-          <w:sz w:val="28"/>
-          <w:szCs w:val="28"/>
+          <w:highlight w:val="red"/>
+        </w:rPr>
+      </w:pPr>
+      <w:r>
+        <w:rPr>
+          <w:rFonts w:ascii="Times New Roman" w:eastAsia="Calibri" w:hAnsi="Times New Roman" w:cs="Times New Roman"/>
+          <w:sz w:val="28"/>
+          <w:szCs w:val="28"/>
+          <w:highlight w:val="red"/>
         </w:rPr>
         <w:lastRenderedPageBreak/>
-        <w:t>Структурні моделі аморфного стану. Аморфно-нанокристалічні сплави, їх властивості, способи їх отримання. Методи керованого наноструктурування з аморфного стану.</w:t>
+        <w:t>Структурні моделі аморфного стану. Аморфно-</w:t>
+      </w:r>
+      <w:proofErr w:type="spellStart"/>
+      <w:r>
+        <w:rPr>
+          <w:rFonts w:ascii="Times New Roman" w:eastAsia="Calibri" w:hAnsi="Times New Roman" w:cs="Times New Roman"/>
+          <w:sz w:val="28"/>
+          <w:szCs w:val="28"/>
+          <w:highlight w:val="red"/>
+        </w:rPr>
+        <w:t>нанокристалічні</w:t>
+      </w:r>
+      <w:proofErr w:type="spellEnd"/>
+      <w:r>
+        <w:rPr>
+          <w:rFonts w:ascii="Times New Roman" w:eastAsia="Calibri" w:hAnsi="Times New Roman" w:cs="Times New Roman"/>
+          <w:sz w:val="28"/>
+          <w:szCs w:val="28"/>
+          <w:highlight w:val="red"/>
+        </w:rPr>
+        <w:t xml:space="preserve"> сплави, їх властивості, способи їх отримання. Методи керованого </w:t>
+      </w:r>
+      <w:proofErr w:type="spellStart"/>
+      <w:r>
+        <w:rPr>
+          <w:rFonts w:ascii="Times New Roman" w:eastAsia="Calibri" w:hAnsi="Times New Roman" w:cs="Times New Roman"/>
+          <w:sz w:val="28"/>
+          <w:szCs w:val="28"/>
+          <w:highlight w:val="red"/>
+        </w:rPr>
+        <w:t>наноструктурування</w:t>
+      </w:r>
+      <w:proofErr w:type="spellEnd"/>
+      <w:r>
+        <w:rPr>
+          <w:rFonts w:ascii="Times New Roman" w:eastAsia="Calibri" w:hAnsi="Times New Roman" w:cs="Times New Roman"/>
+          <w:sz w:val="28"/>
+          <w:szCs w:val="28"/>
+          <w:highlight w:val="red"/>
+        </w:rPr>
+        <w:t xml:space="preserve"> з аморфного стану.</w:t>
       </w:r>
     </w:p>
     <w:p>
@@ -835,7 +1412,25 @@
           <w:sz w:val="28"/>
           <w:szCs w:val="28"/>
         </w:rPr>
-        <w:t>Розсіювання електрона на потенціальному бар’єрі кінцевої ширини. Інтерференційні ефекти при надбар’єрному проходженні електронів.</w:t>
+        <w:t xml:space="preserve">Розсіювання електрона на потенціальному бар’єрі кінцевої ширини. Інтерференційні ефекти при </w:t>
+      </w:r>
+      <w:proofErr w:type="spellStart"/>
+      <w:r>
+        <w:rPr>
+          <w:rFonts w:ascii="Times New Roman" w:eastAsia="Calibri" w:hAnsi="Times New Roman" w:cs="Times New Roman"/>
+          <w:sz w:val="28"/>
+          <w:szCs w:val="28"/>
+        </w:rPr>
+        <w:t>надбар’єрному</w:t>
+      </w:r>
+      <w:proofErr w:type="spellEnd"/>
+      <w:r>
+        <w:rPr>
+          <w:rFonts w:ascii="Times New Roman" w:eastAsia="Calibri" w:hAnsi="Times New Roman" w:cs="Times New Roman"/>
+          <w:sz w:val="28"/>
+          <w:szCs w:val="28"/>
+        </w:rPr>
+        <w:t xml:space="preserve"> проходженні електронів.</w:t>
       </w:r>
     </w:p>
     <w:p>
@@ -855,15 +1450,37 @@
           <w:rFonts w:ascii="Times New Roman" w:eastAsia="Calibri" w:hAnsi="Times New Roman" w:cs="Times New Roman"/>
           <w:sz w:val="28"/>
           <w:szCs w:val="28"/>
-        </w:rPr>
-      </w:pPr>
-      <w:r>
-        <w:rPr>
-          <w:rFonts w:ascii="Times New Roman" w:eastAsia="Calibri" w:hAnsi="Times New Roman" w:cs="Times New Roman"/>
-          <w:sz w:val="28"/>
-          <w:szCs w:val="28"/>
-        </w:rPr>
-        <w:t>Поляризаційна залежність міжзонного поглинання світла в квантових ямах.</w:t>
+          <w:highlight w:val="yellow"/>
+        </w:rPr>
+      </w:pPr>
+      <w:r>
+        <w:rPr>
+          <w:rFonts w:ascii="Times New Roman" w:eastAsia="Calibri" w:hAnsi="Times New Roman" w:cs="Times New Roman"/>
+          <w:sz w:val="28"/>
+          <w:szCs w:val="28"/>
+          <w:highlight w:val="yellow"/>
+        </w:rPr>
+        <w:t xml:space="preserve">Поляризаційна залежність </w:t>
+      </w:r>
+      <w:proofErr w:type="spellStart"/>
+      <w:r>
+        <w:rPr>
+          <w:rFonts w:ascii="Times New Roman" w:eastAsia="Calibri" w:hAnsi="Times New Roman" w:cs="Times New Roman"/>
+          <w:sz w:val="28"/>
+          <w:szCs w:val="28"/>
+          <w:highlight w:val="yellow"/>
+        </w:rPr>
+        <w:t>міжзонного</w:t>
+      </w:r>
+      <w:proofErr w:type="spellEnd"/>
+      <w:r>
+        <w:rPr>
+          <w:rFonts w:ascii="Times New Roman" w:eastAsia="Calibri" w:hAnsi="Times New Roman" w:cs="Times New Roman"/>
+          <w:sz w:val="28"/>
+          <w:szCs w:val="28"/>
+          <w:highlight w:val="yellow"/>
+        </w:rPr>
+        <w:t xml:space="preserve"> поглинання світла в квантових ямах.</w:t>
       </w:r>
     </w:p>
     <w:p>
@@ -921,7 +1538,25 @@
           <w:sz w:val="28"/>
           <w:szCs w:val="28"/>
         </w:rPr>
-        <w:t>Формування наноструктури під час інтенсивної пластичної деформації.</w:t>
+        <w:t xml:space="preserve">Формування </w:t>
+      </w:r>
+      <w:proofErr w:type="spellStart"/>
+      <w:r>
+        <w:rPr>
+          <w:rFonts w:ascii="Times New Roman" w:eastAsia="Calibri" w:hAnsi="Times New Roman" w:cs="Times New Roman"/>
+          <w:sz w:val="28"/>
+          <w:szCs w:val="28"/>
+        </w:rPr>
+        <w:t>наноструктури</w:t>
+      </w:r>
+      <w:proofErr w:type="spellEnd"/>
+      <w:r>
+        <w:rPr>
+          <w:rFonts w:ascii="Times New Roman" w:eastAsia="Calibri" w:hAnsi="Times New Roman" w:cs="Times New Roman"/>
+          <w:sz w:val="28"/>
+          <w:szCs w:val="28"/>
+        </w:rPr>
+        <w:t xml:space="preserve"> під час інтенсивної пластичної деформації.</w:t>
       </w:r>
     </w:p>
     <w:p>
@@ -971,15 +1606,37 @@
           <w:rFonts w:ascii="Times New Roman" w:eastAsia="Calibri" w:hAnsi="Times New Roman" w:cs="Times New Roman"/>
           <w:sz w:val="28"/>
           <w:szCs w:val="28"/>
-        </w:rPr>
-      </w:pPr>
-      <w:r>
-        <w:rPr>
-          <w:rFonts w:ascii="Times New Roman" w:eastAsia="Calibri" w:hAnsi="Times New Roman" w:cs="Times New Roman"/>
-          <w:sz w:val="28"/>
-          <w:szCs w:val="28"/>
-        </w:rPr>
-        <w:t xml:space="preserve">Термодинамічні особливості процесів фазового розшарування за механізмом спінодального розпаду в аморфній фазі. </w:t>
+          <w:highlight w:val="red"/>
+        </w:rPr>
+      </w:pPr>
+      <w:r>
+        <w:rPr>
+          <w:rFonts w:ascii="Times New Roman" w:eastAsia="Calibri" w:hAnsi="Times New Roman" w:cs="Times New Roman"/>
+          <w:sz w:val="28"/>
+          <w:szCs w:val="28"/>
+          <w:highlight w:val="red"/>
+        </w:rPr>
+        <w:t xml:space="preserve">Термодинамічні особливості процесів фазового розшарування за механізмом </w:t>
+      </w:r>
+      <w:proofErr w:type="spellStart"/>
+      <w:r>
+        <w:rPr>
+          <w:rFonts w:ascii="Times New Roman" w:eastAsia="Calibri" w:hAnsi="Times New Roman" w:cs="Times New Roman"/>
+          <w:sz w:val="28"/>
+          <w:szCs w:val="28"/>
+          <w:highlight w:val="red"/>
+        </w:rPr>
+        <w:t>спінодального</w:t>
+      </w:r>
+      <w:proofErr w:type="spellEnd"/>
+      <w:r>
+        <w:rPr>
+          <w:rFonts w:ascii="Times New Roman" w:eastAsia="Calibri" w:hAnsi="Times New Roman" w:cs="Times New Roman"/>
+          <w:sz w:val="28"/>
+          <w:szCs w:val="28"/>
+          <w:highlight w:val="red"/>
+        </w:rPr>
+        <w:t xml:space="preserve"> розпаду в аморфній фазі. </w:t>
       </w:r>
     </w:p>
     <w:p>
@@ -1002,14 +1659,25 @@
           <w:highlight w:val="yellow"/>
         </w:rPr>
       </w:pPr>
-      <w:r>
-        <w:rPr>
-          <w:rFonts w:ascii="Times New Roman" w:eastAsia="Calibri" w:hAnsi="Times New Roman" w:cs="Times New Roman"/>
-          <w:sz w:val="28"/>
-          <w:szCs w:val="28"/>
-          <w:highlight w:val="yellow"/>
-        </w:rPr>
-        <w:t>Селективно-леговані структури.</w:t>
+      <w:proofErr w:type="spellStart"/>
+      <w:r>
+        <w:rPr>
+          <w:rFonts w:ascii="Times New Roman" w:eastAsia="Calibri" w:hAnsi="Times New Roman" w:cs="Times New Roman"/>
+          <w:sz w:val="28"/>
+          <w:szCs w:val="28"/>
+          <w:highlight w:val="yellow"/>
+        </w:rPr>
+        <w:t>Селективно</w:t>
+      </w:r>
+      <w:proofErr w:type="spellEnd"/>
+      <w:r>
+        <w:rPr>
+          <w:rFonts w:ascii="Times New Roman" w:eastAsia="Calibri" w:hAnsi="Times New Roman" w:cs="Times New Roman"/>
+          <w:sz w:val="28"/>
+          <w:szCs w:val="28"/>
+          <w:highlight w:val="yellow"/>
+        </w:rPr>
+        <w:t>-леговані структури.</w:t>
       </w:r>
     </w:p>
     <w:p>
@@ -1029,15 +1697,37 @@
           <w:rFonts w:ascii="Times New Roman" w:eastAsia="Calibri" w:hAnsi="Times New Roman" w:cs="Times New Roman"/>
           <w:sz w:val="28"/>
           <w:szCs w:val="28"/>
-        </w:rPr>
-      </w:pPr>
-      <w:r>
-        <w:rPr>
-          <w:rFonts w:ascii="Times New Roman" w:eastAsia="Calibri" w:hAnsi="Times New Roman" w:cs="Times New Roman"/>
-          <w:sz w:val="28"/>
-          <w:szCs w:val="28"/>
-        </w:rPr>
-        <w:t xml:space="preserve">Основні рівняння теорії гетерогенного зародкоутворення в однокомпонентних та бінарних системах. </w:t>
+          <w:highlight w:val="yellow"/>
+        </w:rPr>
+      </w:pPr>
+      <w:r>
+        <w:rPr>
+          <w:rFonts w:ascii="Times New Roman" w:eastAsia="Calibri" w:hAnsi="Times New Roman" w:cs="Times New Roman"/>
+          <w:sz w:val="28"/>
+          <w:szCs w:val="28"/>
+          <w:highlight w:val="yellow"/>
+        </w:rPr>
+        <w:t xml:space="preserve">Основні рівняння теорії гетерогенного </w:t>
+      </w:r>
+      <w:proofErr w:type="spellStart"/>
+      <w:r>
+        <w:rPr>
+          <w:rFonts w:ascii="Times New Roman" w:eastAsia="Calibri" w:hAnsi="Times New Roman" w:cs="Times New Roman"/>
+          <w:sz w:val="28"/>
+          <w:szCs w:val="28"/>
+          <w:highlight w:val="yellow"/>
+        </w:rPr>
+        <w:t>зародкоутворення</w:t>
+      </w:r>
+      <w:proofErr w:type="spellEnd"/>
+      <w:r>
+        <w:rPr>
+          <w:rFonts w:ascii="Times New Roman" w:eastAsia="Calibri" w:hAnsi="Times New Roman" w:cs="Times New Roman"/>
+          <w:sz w:val="28"/>
+          <w:szCs w:val="28"/>
+          <w:highlight w:val="yellow"/>
+        </w:rPr>
+        <w:t xml:space="preserve"> в однокомпонентних та бінарних системах. </w:t>
       </w:r>
     </w:p>
     <w:p>
@@ -1057,15 +1747,37 @@
           <w:rFonts w:ascii="Times New Roman" w:eastAsia="Calibri" w:hAnsi="Times New Roman" w:cs="Times New Roman"/>
           <w:sz w:val="28"/>
           <w:szCs w:val="28"/>
-        </w:rPr>
-      </w:pPr>
-      <w:r>
-        <w:rPr>
-          <w:rFonts w:ascii="Times New Roman" w:eastAsia="Calibri" w:hAnsi="Times New Roman" w:cs="Times New Roman"/>
-          <w:sz w:val="28"/>
-          <w:szCs w:val="28"/>
-        </w:rPr>
-        <w:t>Термодинамічні критерії легкої аморфізації для бінарних сплавів. Аналіз особливостей процесу кристалізації для модельних бінарних сплавів з різним типом діаграм стану (евтектичного типу та типу «сигара»).</w:t>
+          <w:highlight w:val="yellow"/>
+        </w:rPr>
+      </w:pPr>
+      <w:r>
+        <w:rPr>
+          <w:rFonts w:ascii="Times New Roman" w:eastAsia="Calibri" w:hAnsi="Times New Roman" w:cs="Times New Roman"/>
+          <w:sz w:val="28"/>
+          <w:szCs w:val="28"/>
+          <w:highlight w:val="yellow"/>
+        </w:rPr>
+        <w:t xml:space="preserve">Термодинамічні критерії легкої </w:t>
+      </w:r>
+      <w:proofErr w:type="spellStart"/>
+      <w:r>
+        <w:rPr>
+          <w:rFonts w:ascii="Times New Roman" w:eastAsia="Calibri" w:hAnsi="Times New Roman" w:cs="Times New Roman"/>
+          <w:sz w:val="28"/>
+          <w:szCs w:val="28"/>
+          <w:highlight w:val="yellow"/>
+        </w:rPr>
+        <w:t>аморфізації</w:t>
+      </w:r>
+      <w:proofErr w:type="spellEnd"/>
+      <w:r>
+        <w:rPr>
+          <w:rFonts w:ascii="Times New Roman" w:eastAsia="Calibri" w:hAnsi="Times New Roman" w:cs="Times New Roman"/>
+          <w:sz w:val="28"/>
+          <w:szCs w:val="28"/>
+          <w:highlight w:val="yellow"/>
+        </w:rPr>
+        <w:t xml:space="preserve"> для бінарних сплавів. Аналіз особливостей процесу кристалізації для модельних бінарних сплавів з різним типом діаграм стану (евтектичного типу та типу «сигара»).</w:t>
       </w:r>
     </w:p>
     <w:p>
@@ -1121,7 +1833,25 @@
           <w:sz w:val="28"/>
           <w:szCs w:val="28"/>
         </w:rPr>
-        <w:t>Правила відбору для міжзонних оптичних переходів в квантових ямах.</w:t>
+        <w:t xml:space="preserve">Правила відбору для </w:t>
+      </w:r>
+      <w:proofErr w:type="spellStart"/>
+      <w:r>
+        <w:rPr>
+          <w:rFonts w:ascii="Times New Roman" w:eastAsia="Calibri" w:hAnsi="Times New Roman" w:cs="Times New Roman"/>
+          <w:sz w:val="28"/>
+          <w:szCs w:val="28"/>
+        </w:rPr>
+        <w:t>міжзонних</w:t>
+      </w:r>
+      <w:proofErr w:type="spellEnd"/>
+      <w:r>
+        <w:rPr>
+          <w:rFonts w:ascii="Times New Roman" w:eastAsia="Calibri" w:hAnsi="Times New Roman" w:cs="Times New Roman"/>
+          <w:sz w:val="28"/>
+          <w:szCs w:val="28"/>
+        </w:rPr>
+        <w:t xml:space="preserve"> оптичних переходів в квантових ямах.</w:t>
       </w:r>
     </w:p>
     <w:p>
@@ -1177,7 +1907,43 @@
           <w:sz w:val="28"/>
           <w:szCs w:val="28"/>
         </w:rPr>
-        <w:t>Правило Хола-Петча та його особливості для наноматеріалів.</w:t>
+        <w:t xml:space="preserve">Правило </w:t>
+      </w:r>
+      <w:proofErr w:type="spellStart"/>
+      <w:r>
+        <w:rPr>
+          <w:rFonts w:ascii="Times New Roman" w:eastAsia="Calibri" w:hAnsi="Times New Roman" w:cs="Times New Roman"/>
+          <w:sz w:val="28"/>
+          <w:szCs w:val="28"/>
+        </w:rPr>
+        <w:t>Хола-Петча</w:t>
+      </w:r>
+      <w:proofErr w:type="spellEnd"/>
+      <w:r>
+        <w:rPr>
+          <w:rFonts w:ascii="Times New Roman" w:eastAsia="Calibri" w:hAnsi="Times New Roman" w:cs="Times New Roman"/>
+          <w:sz w:val="28"/>
+          <w:szCs w:val="28"/>
+        </w:rPr>
+        <w:t xml:space="preserve"> та його особливості для </w:t>
+      </w:r>
+      <w:proofErr w:type="spellStart"/>
+      <w:r>
+        <w:rPr>
+          <w:rFonts w:ascii="Times New Roman" w:eastAsia="Calibri" w:hAnsi="Times New Roman" w:cs="Times New Roman"/>
+          <w:sz w:val="28"/>
+          <w:szCs w:val="28"/>
+        </w:rPr>
+        <w:t>наноматеріалів</w:t>
+      </w:r>
+      <w:proofErr w:type="spellEnd"/>
+      <w:r>
+        <w:rPr>
+          <w:rFonts w:ascii="Times New Roman" w:eastAsia="Calibri" w:hAnsi="Times New Roman" w:cs="Times New Roman"/>
+          <w:sz w:val="28"/>
+          <w:szCs w:val="28"/>
+        </w:rPr>
+        <w:t>.</w:t>
       </w:r>
     </w:p>
     <w:p>
@@ -1205,7 +1971,61 @@
           <w:sz w:val="28"/>
           <w:szCs w:val="28"/>
         </w:rPr>
-        <w:t xml:space="preserve">Деградація характеристик наноматеріалів в результаті опромінення нейтронами та γ-квантами. Радіаційностійкі та радіаційнопоглинаючі матеріали, їх властивості. </w:t>
+        <w:t xml:space="preserve">Деградація характеристик </w:t>
+      </w:r>
+      <w:proofErr w:type="spellStart"/>
+      <w:r>
+        <w:rPr>
+          <w:rFonts w:ascii="Times New Roman" w:eastAsia="Calibri" w:hAnsi="Times New Roman" w:cs="Times New Roman"/>
+          <w:sz w:val="28"/>
+          <w:szCs w:val="28"/>
+        </w:rPr>
+        <w:t>наноматеріалів</w:t>
+      </w:r>
+      <w:proofErr w:type="spellEnd"/>
+      <w:r>
+        <w:rPr>
+          <w:rFonts w:ascii="Times New Roman" w:eastAsia="Calibri" w:hAnsi="Times New Roman" w:cs="Times New Roman"/>
+          <w:sz w:val="28"/>
+          <w:szCs w:val="28"/>
+        </w:rPr>
+        <w:t xml:space="preserve"> в результаті опромінення нейтронами та γ-квантами. </w:t>
+      </w:r>
+      <w:proofErr w:type="spellStart"/>
+      <w:r>
+        <w:rPr>
+          <w:rFonts w:ascii="Times New Roman" w:eastAsia="Calibri" w:hAnsi="Times New Roman" w:cs="Times New Roman"/>
+          <w:sz w:val="28"/>
+          <w:szCs w:val="28"/>
+        </w:rPr>
+        <w:t>Радіаційностійкі</w:t>
+      </w:r>
+      <w:proofErr w:type="spellEnd"/>
+      <w:r>
+        <w:rPr>
+          <w:rFonts w:ascii="Times New Roman" w:eastAsia="Calibri" w:hAnsi="Times New Roman" w:cs="Times New Roman"/>
+          <w:sz w:val="28"/>
+          <w:szCs w:val="28"/>
+        </w:rPr>
+        <w:t xml:space="preserve"> та </w:t>
+      </w:r>
+      <w:proofErr w:type="spellStart"/>
+      <w:r>
+        <w:rPr>
+          <w:rFonts w:ascii="Times New Roman" w:eastAsia="Calibri" w:hAnsi="Times New Roman" w:cs="Times New Roman"/>
+          <w:sz w:val="28"/>
+          <w:szCs w:val="28"/>
+        </w:rPr>
+        <w:t>радіаційнопоглинаючі</w:t>
+      </w:r>
+      <w:proofErr w:type="spellEnd"/>
+      <w:r>
+        <w:rPr>
+          <w:rFonts w:ascii="Times New Roman" w:eastAsia="Calibri" w:hAnsi="Times New Roman" w:cs="Times New Roman"/>
+          <w:sz w:val="28"/>
+          <w:szCs w:val="28"/>
+        </w:rPr>
+        <w:t xml:space="preserve"> матеріали, їх властивості. </w:t>
       </w:r>
     </w:p>
     <w:p>
@@ -1225,15 +2045,37 @@
           <w:rFonts w:ascii="Times New Roman" w:eastAsia="Calibri" w:hAnsi="Times New Roman" w:cs="Times New Roman"/>
           <w:sz w:val="28"/>
           <w:szCs w:val="28"/>
-        </w:rPr>
-      </w:pPr>
-      <w:r>
-        <w:rPr>
-          <w:rFonts w:ascii="Times New Roman" w:eastAsia="Calibri" w:hAnsi="Times New Roman" w:cs="Times New Roman"/>
-          <w:sz w:val="28"/>
-          <w:szCs w:val="28"/>
-        </w:rPr>
-        <w:t>Коефіцієнт поглинання для міжзонних переходів в квантових ямах.</w:t>
+          <w:highlight w:val="yellow"/>
+        </w:rPr>
+      </w:pPr>
+      <w:r>
+        <w:rPr>
+          <w:rFonts w:ascii="Times New Roman" w:eastAsia="Calibri" w:hAnsi="Times New Roman" w:cs="Times New Roman"/>
+          <w:sz w:val="28"/>
+          <w:szCs w:val="28"/>
+          <w:highlight w:val="yellow"/>
+        </w:rPr>
+        <w:t xml:space="preserve">Коефіцієнт поглинання для </w:t>
+      </w:r>
+      <w:proofErr w:type="spellStart"/>
+      <w:r>
+        <w:rPr>
+          <w:rFonts w:ascii="Times New Roman" w:eastAsia="Calibri" w:hAnsi="Times New Roman" w:cs="Times New Roman"/>
+          <w:sz w:val="28"/>
+          <w:szCs w:val="28"/>
+          <w:highlight w:val="yellow"/>
+        </w:rPr>
+        <w:t>міжзонних</w:t>
+      </w:r>
+      <w:proofErr w:type="spellEnd"/>
+      <w:r>
+        <w:rPr>
+          <w:rFonts w:ascii="Times New Roman" w:eastAsia="Calibri" w:hAnsi="Times New Roman" w:cs="Times New Roman"/>
+          <w:sz w:val="28"/>
+          <w:szCs w:val="28"/>
+          <w:highlight w:val="yellow"/>
+        </w:rPr>
+        <w:t xml:space="preserve"> переходів в квантових ямах.</w:t>
       </w:r>
     </w:p>
     <w:p>
@@ -1261,7 +2103,25 @@
           <w:sz w:val="28"/>
           <w:szCs w:val="28"/>
         </w:rPr>
-        <w:t>Молекулярно-променева епітаксія. Режими гетероепітаксійного росту.</w:t>
+        <w:t xml:space="preserve">Молекулярно-променева епітаксія. Режими </w:t>
+      </w:r>
+      <w:proofErr w:type="spellStart"/>
+      <w:r>
+        <w:rPr>
+          <w:rFonts w:ascii="Times New Roman" w:eastAsia="Calibri" w:hAnsi="Times New Roman" w:cs="Times New Roman"/>
+          <w:sz w:val="28"/>
+          <w:szCs w:val="28"/>
+        </w:rPr>
+        <w:t>гетероепітаксійного</w:t>
+      </w:r>
+      <w:proofErr w:type="spellEnd"/>
+      <w:r>
+        <w:rPr>
+          <w:rFonts w:ascii="Times New Roman" w:eastAsia="Calibri" w:hAnsi="Times New Roman" w:cs="Times New Roman"/>
+          <w:sz w:val="28"/>
+          <w:szCs w:val="28"/>
+        </w:rPr>
+        <w:t xml:space="preserve"> росту.</w:t>
       </w:r>
     </w:p>
     <w:p>
@@ -1281,15 +2141,57 @@
           <w:rFonts w:ascii="Times New Roman" w:eastAsia="Calibri" w:hAnsi="Times New Roman" w:cs="Times New Roman"/>
           <w:sz w:val="28"/>
           <w:szCs w:val="28"/>
-        </w:rPr>
-      </w:pPr>
-      <w:r>
-        <w:rPr>
-          <w:rFonts w:ascii="Times New Roman" w:eastAsia="Calibri" w:hAnsi="Times New Roman" w:cs="Times New Roman"/>
-          <w:sz w:val="28"/>
-          <w:szCs w:val="28"/>
-        </w:rPr>
-        <w:t>Система рівнянь для опису процесу гомогенного зародкоутворення в бінарних системах. Радіус та робота утворення критичного зародка, частота зародкоутворення, лінійна швидкість росту кристалів, об’ємна частка кристалічної фази.</w:t>
+          <w:highlight w:val="yellow"/>
+        </w:rPr>
+      </w:pPr>
+      <w:r>
+        <w:rPr>
+          <w:rFonts w:ascii="Times New Roman" w:eastAsia="Calibri" w:hAnsi="Times New Roman" w:cs="Times New Roman"/>
+          <w:sz w:val="28"/>
+          <w:szCs w:val="28"/>
+          <w:highlight w:val="yellow"/>
+        </w:rPr>
+        <w:t xml:space="preserve">Система рівнянь для опису процесу гомогенного </w:t>
+      </w:r>
+      <w:proofErr w:type="spellStart"/>
+      <w:r>
+        <w:rPr>
+          <w:rFonts w:ascii="Times New Roman" w:eastAsia="Calibri" w:hAnsi="Times New Roman" w:cs="Times New Roman"/>
+          <w:sz w:val="28"/>
+          <w:szCs w:val="28"/>
+          <w:highlight w:val="yellow"/>
+        </w:rPr>
+        <w:t>зародкоутворення</w:t>
+      </w:r>
+      <w:proofErr w:type="spellEnd"/>
+      <w:r>
+        <w:rPr>
+          <w:rFonts w:ascii="Times New Roman" w:eastAsia="Calibri" w:hAnsi="Times New Roman" w:cs="Times New Roman"/>
+          <w:sz w:val="28"/>
+          <w:szCs w:val="28"/>
+          <w:highlight w:val="yellow"/>
+        </w:rPr>
+        <w:t xml:space="preserve"> в бінарних системах. Радіус та робота утворення критичного зародка, частота </w:t>
+      </w:r>
+      <w:proofErr w:type="spellStart"/>
+      <w:r>
+        <w:rPr>
+          <w:rFonts w:ascii="Times New Roman" w:eastAsia="Calibri" w:hAnsi="Times New Roman" w:cs="Times New Roman"/>
+          <w:sz w:val="28"/>
+          <w:szCs w:val="28"/>
+          <w:highlight w:val="yellow"/>
+        </w:rPr>
+        <w:t>зародкоутворення</w:t>
+      </w:r>
+      <w:proofErr w:type="spellEnd"/>
+      <w:r>
+        <w:rPr>
+          <w:rFonts w:ascii="Times New Roman" w:eastAsia="Calibri" w:hAnsi="Times New Roman" w:cs="Times New Roman"/>
+          <w:sz w:val="28"/>
+          <w:szCs w:val="28"/>
+          <w:highlight w:val="yellow"/>
+        </w:rPr>
+        <w:t>, лінійна швидкість росту кристалів, об’ємна частка кристалічної фази.</w:t>
       </w:r>
     </w:p>
     <w:p>
@@ -1337,13 +2239,15 @@
           <w:rFonts w:ascii="Times New Roman" w:eastAsia="Calibri" w:hAnsi="Times New Roman" w:cs="Times New Roman"/>
           <w:sz w:val="28"/>
           <w:szCs w:val="28"/>
-        </w:rPr>
-      </w:pPr>
-      <w:r>
-        <w:rPr>
-          <w:rFonts w:ascii="Times New Roman" w:eastAsia="Calibri" w:hAnsi="Times New Roman" w:cs="Times New Roman"/>
-          <w:sz w:val="28"/>
-          <w:szCs w:val="28"/>
+          <w:highlight w:val="red"/>
+        </w:rPr>
+      </w:pPr>
+      <w:r>
+        <w:rPr>
+          <w:rFonts w:ascii="Times New Roman" w:eastAsia="Calibri" w:hAnsi="Times New Roman" w:cs="Times New Roman"/>
+          <w:sz w:val="28"/>
+          <w:szCs w:val="28"/>
+          <w:highlight w:val="red"/>
         </w:rPr>
         <w:t>Термодинамічний критерій можливості фазового розшарування аморфного бінарного сплаву.</w:t>
       </w:r>
@@ -1367,13 +2271,41 @@
           <w:szCs w:val="28"/>
         </w:rPr>
       </w:pPr>
-      <w:r>
-        <w:rPr>
-          <w:rFonts w:ascii="Times New Roman" w:eastAsia="Calibri" w:hAnsi="Times New Roman" w:cs="Times New Roman"/>
-          <w:sz w:val="28"/>
-          <w:szCs w:val="28"/>
-        </w:rPr>
-        <w:t>Електроімпульсне плазмове спікання нанопорошків.</w:t>
+      <w:proofErr w:type="spellStart"/>
+      <w:r>
+        <w:rPr>
+          <w:rFonts w:ascii="Times New Roman" w:eastAsia="Calibri" w:hAnsi="Times New Roman" w:cs="Times New Roman"/>
+          <w:sz w:val="28"/>
+          <w:szCs w:val="28"/>
+        </w:rPr>
+        <w:t>Електроімпульсне</w:t>
+      </w:r>
+      <w:proofErr w:type="spellEnd"/>
+      <w:r>
+        <w:rPr>
+          <w:rFonts w:ascii="Times New Roman" w:eastAsia="Calibri" w:hAnsi="Times New Roman" w:cs="Times New Roman"/>
+          <w:sz w:val="28"/>
+          <w:szCs w:val="28"/>
+        </w:rPr>
+        <w:t xml:space="preserve"> плазмове спікання </w:t>
+      </w:r>
+      <w:proofErr w:type="spellStart"/>
+      <w:r>
+        <w:rPr>
+          <w:rFonts w:ascii="Times New Roman" w:eastAsia="Calibri" w:hAnsi="Times New Roman" w:cs="Times New Roman"/>
+          <w:sz w:val="28"/>
+          <w:szCs w:val="28"/>
+        </w:rPr>
+        <w:t>нанопорошків</w:t>
+      </w:r>
+      <w:proofErr w:type="spellEnd"/>
+      <w:r>
+        <w:rPr>
+          <w:rFonts w:ascii="Times New Roman" w:eastAsia="Calibri" w:hAnsi="Times New Roman" w:cs="Times New Roman"/>
+          <w:sz w:val="28"/>
+          <w:szCs w:val="28"/>
+        </w:rPr>
+        <w:t>.</w:t>
       </w:r>
     </w:p>
     <w:p>
@@ -1401,7 +2333,25 @@
           <w:sz w:val="28"/>
           <w:szCs w:val="28"/>
         </w:rPr>
-        <w:t>Квантові розмірні ефекти в наноструктурованому кремнії. Люмінесценція.</w:t>
+        <w:t xml:space="preserve">Квантові розмірні ефекти в </w:t>
+      </w:r>
+      <w:proofErr w:type="spellStart"/>
+      <w:r>
+        <w:rPr>
+          <w:rFonts w:ascii="Times New Roman" w:eastAsia="Calibri" w:hAnsi="Times New Roman" w:cs="Times New Roman"/>
+          <w:sz w:val="28"/>
+          <w:szCs w:val="28"/>
+        </w:rPr>
+        <w:t>наноструктурованому</w:t>
+      </w:r>
+      <w:proofErr w:type="spellEnd"/>
+      <w:r>
+        <w:rPr>
+          <w:rFonts w:ascii="Times New Roman" w:eastAsia="Calibri" w:hAnsi="Times New Roman" w:cs="Times New Roman"/>
+          <w:sz w:val="28"/>
+          <w:szCs w:val="28"/>
+        </w:rPr>
+        <w:t xml:space="preserve"> кремнії. Люмінесценція.</w:t>
       </w:r>
     </w:p>
     <w:p>
@@ -1421,15 +2371,37 @@
           <w:rFonts w:ascii="Times New Roman" w:eastAsia="Calibri" w:hAnsi="Times New Roman" w:cs="Times New Roman"/>
           <w:sz w:val="28"/>
           <w:szCs w:val="28"/>
-        </w:rPr>
-      </w:pPr>
-      <w:r>
-        <w:rPr>
-          <w:rFonts w:ascii="Times New Roman" w:eastAsia="Calibri" w:hAnsi="Times New Roman" w:cs="Times New Roman"/>
-          <w:sz w:val="28"/>
-          <w:szCs w:val="28"/>
-        </w:rPr>
-        <w:t>Правила відбору для внутрішньозонних оптичних переходів в квантових ямах.</w:t>
+          <w:highlight w:val="yellow"/>
+        </w:rPr>
+      </w:pPr>
+      <w:r>
+        <w:rPr>
+          <w:rFonts w:ascii="Times New Roman" w:eastAsia="Calibri" w:hAnsi="Times New Roman" w:cs="Times New Roman"/>
+          <w:sz w:val="28"/>
+          <w:szCs w:val="28"/>
+          <w:highlight w:val="yellow"/>
+        </w:rPr>
+        <w:t xml:space="preserve">Правила відбору для </w:t>
+      </w:r>
+      <w:proofErr w:type="spellStart"/>
+      <w:r>
+        <w:rPr>
+          <w:rFonts w:ascii="Times New Roman" w:eastAsia="Calibri" w:hAnsi="Times New Roman" w:cs="Times New Roman"/>
+          <w:sz w:val="28"/>
+          <w:szCs w:val="28"/>
+          <w:highlight w:val="yellow"/>
+        </w:rPr>
+        <w:t>внутрішньозонних</w:t>
+      </w:r>
+      <w:proofErr w:type="spellEnd"/>
+      <w:r>
+        <w:rPr>
+          <w:rFonts w:ascii="Times New Roman" w:eastAsia="Calibri" w:hAnsi="Times New Roman" w:cs="Times New Roman"/>
+          <w:sz w:val="28"/>
+          <w:szCs w:val="28"/>
+          <w:highlight w:val="yellow"/>
+        </w:rPr>
+        <w:t xml:space="preserve"> оптичних переходів в квантових ямах.</w:t>
       </w:r>
     </w:p>
     <w:p>
@@ -1485,7 +2457,25 @@
           <w:sz w:val="28"/>
           <w:szCs w:val="28"/>
         </w:rPr>
-        <w:t>Молекулярна динаміка як універсальний метод дослідження наноматеріалів.</w:t>
+        <w:t xml:space="preserve">Молекулярна динаміка як універсальний метод дослідження </w:t>
+      </w:r>
+      <w:proofErr w:type="spellStart"/>
+      <w:r>
+        <w:rPr>
+          <w:rFonts w:ascii="Times New Roman" w:eastAsia="Calibri" w:hAnsi="Times New Roman" w:cs="Times New Roman"/>
+          <w:sz w:val="28"/>
+          <w:szCs w:val="28"/>
+        </w:rPr>
+        <w:t>наноматеріалів</w:t>
+      </w:r>
+      <w:proofErr w:type="spellEnd"/>
+      <w:r>
+        <w:rPr>
+          <w:rFonts w:ascii="Times New Roman" w:eastAsia="Calibri" w:hAnsi="Times New Roman" w:cs="Times New Roman"/>
+          <w:sz w:val="28"/>
+          <w:szCs w:val="28"/>
+        </w:rPr>
+        <w:t>.</w:t>
       </w:r>
     </w:p>
     <w:p>
@@ -1563,15 +2553,37 @@
           <w:rFonts w:ascii="Times New Roman" w:eastAsia="Calibri" w:hAnsi="Times New Roman" w:cs="Times New Roman"/>
           <w:sz w:val="28"/>
           <w:szCs w:val="28"/>
-        </w:rPr>
-      </w:pPr>
-      <w:r>
-        <w:rPr>
-          <w:rFonts w:ascii="Times New Roman" w:eastAsia="Calibri" w:hAnsi="Times New Roman" w:cs="Times New Roman"/>
-          <w:sz w:val="28"/>
-          <w:szCs w:val="28"/>
-        </w:rPr>
-        <w:t xml:space="preserve">Основні положення нанотермодинаміки.   </w:t>
+          <w:highlight w:val="red"/>
+        </w:rPr>
+      </w:pPr>
+      <w:r>
+        <w:rPr>
+          <w:rFonts w:ascii="Times New Roman" w:eastAsia="Calibri" w:hAnsi="Times New Roman" w:cs="Times New Roman"/>
+          <w:sz w:val="28"/>
+          <w:szCs w:val="28"/>
+          <w:highlight w:val="red"/>
+        </w:rPr>
+        <w:t xml:space="preserve">Основні положення </w:t>
+      </w:r>
+      <w:proofErr w:type="spellStart"/>
+      <w:r>
+        <w:rPr>
+          <w:rFonts w:ascii="Times New Roman" w:eastAsia="Calibri" w:hAnsi="Times New Roman" w:cs="Times New Roman"/>
+          <w:sz w:val="28"/>
+          <w:szCs w:val="28"/>
+          <w:highlight w:val="red"/>
+        </w:rPr>
+        <w:t>нанотермодинаміки</w:t>
+      </w:r>
+      <w:proofErr w:type="spellEnd"/>
+      <w:r>
+        <w:rPr>
+          <w:rFonts w:ascii="Times New Roman" w:eastAsia="Calibri" w:hAnsi="Times New Roman" w:cs="Times New Roman"/>
+          <w:sz w:val="28"/>
+          <w:szCs w:val="28"/>
+          <w:highlight w:val="red"/>
+        </w:rPr>
+        <w:t xml:space="preserve">.   </w:t>
       </w:r>
     </w:p>
     <w:p>
@@ -1599,7 +2611,25 @@
           <w:sz w:val="28"/>
           <w:szCs w:val="28"/>
         </w:rPr>
-        <w:t>Методи дослідження низькорозмірних напівпровідникових структур.</w:t>
+        <w:t xml:space="preserve">Методи дослідження </w:t>
+      </w:r>
+      <w:proofErr w:type="spellStart"/>
+      <w:r>
+        <w:rPr>
+          <w:rFonts w:ascii="Times New Roman" w:eastAsia="Calibri" w:hAnsi="Times New Roman" w:cs="Times New Roman"/>
+          <w:sz w:val="28"/>
+          <w:szCs w:val="28"/>
+        </w:rPr>
+        <w:t>низькорозмірних</w:t>
+      </w:r>
+      <w:proofErr w:type="spellEnd"/>
+      <w:r>
+        <w:rPr>
+          <w:rFonts w:ascii="Times New Roman" w:eastAsia="Calibri" w:hAnsi="Times New Roman" w:cs="Times New Roman"/>
+          <w:sz w:val="28"/>
+          <w:szCs w:val="28"/>
+        </w:rPr>
+        <w:t xml:space="preserve"> напівпровідникових структур.</w:t>
       </w:r>
     </w:p>
     <w:p>
@@ -1639,6 +2669,7 @@
           <w:szCs w:val="28"/>
         </w:rPr>
       </w:pPr>
+      <w:proofErr w:type="spellStart"/>
       <w:r>
         <w:rPr>
           <w:rFonts w:ascii="Times New Roman" w:eastAsia="Calibri" w:hAnsi="Times New Roman" w:cs="Times New Roman"/>
@@ -1647,6 +2678,7 @@
         </w:rPr>
         <w:t>Коротченков</w:t>
       </w:r>
+      <w:proofErr w:type="spellEnd"/>
     </w:p>
     <w:p>
       <w:pPr>
@@ -1852,13 +2884,23 @@
         </w:rPr>
         <w:t xml:space="preserve">3. </w:t>
       </w:r>
-      <w:r>
-        <w:rPr>
-          <w:rFonts w:ascii="Times New Roman" w:eastAsia="Calibri" w:hAnsi="Times New Roman" w:cs="Times New Roman"/>
-          <w:sz w:val="28"/>
-          <w:szCs w:val="28"/>
-        </w:rPr>
-        <w:t>Скейлінг: принцип, переваги, труднощі.</w:t>
+      <w:proofErr w:type="spellStart"/>
+      <w:r>
+        <w:rPr>
+          <w:rFonts w:ascii="Times New Roman" w:eastAsia="Calibri" w:hAnsi="Times New Roman" w:cs="Times New Roman"/>
+          <w:sz w:val="28"/>
+          <w:szCs w:val="28"/>
+        </w:rPr>
+        <w:t>Скейлінг</w:t>
+      </w:r>
+      <w:proofErr w:type="spellEnd"/>
+      <w:r>
+        <w:rPr>
+          <w:rFonts w:ascii="Times New Roman" w:eastAsia="Calibri" w:hAnsi="Times New Roman" w:cs="Times New Roman"/>
+          <w:sz w:val="28"/>
+          <w:szCs w:val="28"/>
+        </w:rPr>
+        <w:t>: принцип, переваги, труднощі.</w:t>
       </w:r>
     </w:p>
     <w:p>
@@ -1947,14 +2989,1288 @@
         </w:rPr>
         <w:t xml:space="preserve">23. </w:t>
       </w:r>
-      <w:r>
-        <w:rPr>
-          <w:rFonts w:ascii="Times New Roman" w:eastAsia="Calibri" w:hAnsi="Times New Roman" w:cs="Times New Roman"/>
-          <w:sz w:val="28"/>
-          <w:szCs w:val="28"/>
-        </w:rPr>
-        <w:t>Селективно-леговані структури.</w:t>
-      </w:r>
+      <w:proofErr w:type="spellStart"/>
+      <w:r>
+        <w:rPr>
+          <w:rFonts w:ascii="Times New Roman" w:eastAsia="Calibri" w:hAnsi="Times New Roman" w:cs="Times New Roman"/>
+          <w:sz w:val="28"/>
+          <w:szCs w:val="28"/>
+        </w:rPr>
+        <w:t>Селективно</w:t>
+      </w:r>
+      <w:proofErr w:type="spellEnd"/>
+      <w:r>
+        <w:rPr>
+          <w:rFonts w:ascii="Times New Roman" w:eastAsia="Calibri" w:hAnsi="Times New Roman" w:cs="Times New Roman"/>
+          <w:sz w:val="28"/>
+          <w:szCs w:val="28"/>
+        </w:rPr>
+        <w:t>-леговані структури.</w:t>
+      </w:r>
+    </w:p>
+    <w:p>
+      <w:pPr>
+        <w:suppressAutoHyphens/>
+        <w:spacing w:after="0" w:line="240" w:lineRule="auto"/>
+        <w:ind w:left="142" w:right="170"/>
+        <w:jc w:val="both"/>
+        <w:rPr>
+          <w:rFonts w:ascii="Times New Roman" w:eastAsia="Calibri" w:hAnsi="Times New Roman" w:cs="Times New Roman"/>
+          <w:sz w:val="28"/>
+          <w:szCs w:val="28"/>
+        </w:rPr>
+      </w:pPr>
+    </w:p>
+    <w:p>
+      <w:pPr>
+        <w:suppressAutoHyphens/>
+        <w:spacing w:after="0" w:line="240" w:lineRule="auto"/>
+        <w:ind w:left="142" w:right="170"/>
+        <w:jc w:val="both"/>
+        <w:rPr>
+          <w:rFonts w:ascii="Times New Roman" w:eastAsia="Calibri" w:hAnsi="Times New Roman" w:cs="Times New Roman"/>
+          <w:sz w:val="28"/>
+          <w:szCs w:val="28"/>
+        </w:rPr>
+      </w:pPr>
+      <w:r>
+        <w:rPr>
+          <w:rFonts w:ascii="Times New Roman" w:eastAsia="Calibri" w:hAnsi="Times New Roman" w:cs="Times New Roman"/>
+          <w:sz w:val="28"/>
+          <w:szCs w:val="28"/>
+        </w:rPr>
+        <w:t>Подолян</w:t>
+      </w:r>
+    </w:p>
+    <w:p>
+      <w:pPr>
+        <w:suppressAutoHyphens/>
+        <w:spacing w:after="0" w:line="240" w:lineRule="auto"/>
+        <w:ind w:left="142" w:right="170"/>
+        <w:jc w:val="both"/>
+        <w:rPr>
+          <w:rFonts w:ascii="Times New Roman" w:eastAsia="Calibri" w:hAnsi="Times New Roman" w:cs="Times New Roman"/>
+          <w:sz w:val="28"/>
+          <w:szCs w:val="28"/>
+        </w:rPr>
+      </w:pPr>
+      <w:r>
+        <w:rPr>
+          <w:rFonts w:ascii="Times New Roman" w:eastAsia="Calibri" w:hAnsi="Times New Roman" w:cs="Times New Roman"/>
+          <w:sz w:val="28"/>
+          <w:szCs w:val="28"/>
+        </w:rPr>
+        <w:t>18</w:t>
+      </w:r>
+      <w:r>
+        <w:rPr>
+          <w:rFonts w:ascii="Times New Roman" w:eastAsia="Calibri" w:hAnsi="Times New Roman" w:cs="Times New Roman"/>
+          <w:sz w:val="28"/>
+          <w:szCs w:val="28"/>
+        </w:rPr>
+        <w:t xml:space="preserve">. </w:t>
+      </w:r>
+      <w:r>
+        <w:rPr>
+          <w:rFonts w:ascii="Times New Roman" w:eastAsia="Calibri" w:hAnsi="Times New Roman" w:cs="Times New Roman"/>
+          <w:sz w:val="28"/>
+          <w:szCs w:val="28"/>
+        </w:rPr>
+        <w:t xml:space="preserve">Поляризаційна залежність </w:t>
+      </w:r>
+      <w:proofErr w:type="spellStart"/>
+      <w:r>
+        <w:rPr>
+          <w:rFonts w:ascii="Times New Roman" w:eastAsia="Calibri" w:hAnsi="Times New Roman" w:cs="Times New Roman"/>
+          <w:sz w:val="28"/>
+          <w:szCs w:val="28"/>
+        </w:rPr>
+        <w:t>міжзонного</w:t>
+      </w:r>
+      <w:proofErr w:type="spellEnd"/>
+      <w:r>
+        <w:rPr>
+          <w:rFonts w:ascii="Times New Roman" w:eastAsia="Calibri" w:hAnsi="Times New Roman" w:cs="Times New Roman"/>
+          <w:sz w:val="28"/>
+          <w:szCs w:val="28"/>
+        </w:rPr>
+        <w:t xml:space="preserve"> поглинання світла в квантових ямах.</w:t>
+      </w:r>
+    </w:p>
+    <w:p>
+      <w:pPr>
+        <w:suppressAutoHyphens/>
+        <w:spacing w:after="0" w:line="240" w:lineRule="auto"/>
+        <w:ind w:left="142" w:right="170"/>
+        <w:jc w:val="both"/>
+        <w:rPr>
+          <w:rFonts w:ascii="Times New Roman" w:eastAsia="Calibri" w:hAnsi="Times New Roman" w:cs="Times New Roman"/>
+          <w:sz w:val="28"/>
+          <w:szCs w:val="28"/>
+        </w:rPr>
+      </w:pPr>
+      <w:r>
+        <w:rPr>
+          <w:rFonts w:ascii="Times New Roman" w:eastAsia="Calibri" w:hAnsi="Times New Roman" w:cs="Times New Roman"/>
+          <w:sz w:val="28"/>
+          <w:szCs w:val="28"/>
+        </w:rPr>
+        <w:t>19</w:t>
+      </w:r>
+      <w:r>
+        <w:rPr>
+          <w:rFonts w:ascii="Times New Roman" w:eastAsia="Calibri" w:hAnsi="Times New Roman" w:cs="Times New Roman"/>
+          <w:sz w:val="28"/>
+          <w:szCs w:val="28"/>
+        </w:rPr>
+        <w:t xml:space="preserve">. </w:t>
+      </w:r>
+      <w:r>
+        <w:rPr>
+          <w:rFonts w:ascii="Times New Roman" w:eastAsia="Calibri" w:hAnsi="Times New Roman" w:cs="Times New Roman"/>
+          <w:sz w:val="28"/>
+          <w:szCs w:val="28"/>
+        </w:rPr>
+        <w:t>Типи гетеропереходів, структури із квантовими ямами та бар’єрні структури. Область просторового заряду. Побудова зонної діаграми поблизу гетеропереходу.</w:t>
+      </w:r>
+    </w:p>
+    <w:p>
+      <w:pPr>
+        <w:suppressAutoHyphens/>
+        <w:spacing w:after="0" w:line="240" w:lineRule="auto"/>
+        <w:ind w:left="142" w:right="170"/>
+        <w:jc w:val="both"/>
+        <w:rPr>
+          <w:rFonts w:ascii="Times New Roman" w:eastAsia="Calibri" w:hAnsi="Times New Roman" w:cs="Times New Roman"/>
+          <w:sz w:val="28"/>
+          <w:szCs w:val="28"/>
+        </w:rPr>
+      </w:pPr>
+      <w:r>
+        <w:rPr>
+          <w:rFonts w:ascii="Times New Roman" w:eastAsia="Calibri" w:hAnsi="Times New Roman" w:cs="Times New Roman"/>
+          <w:sz w:val="28"/>
+          <w:szCs w:val="28"/>
+        </w:rPr>
+        <w:t>27</w:t>
+      </w:r>
+      <w:r>
+        <w:rPr>
+          <w:rFonts w:ascii="Times New Roman" w:eastAsia="Calibri" w:hAnsi="Times New Roman" w:cs="Times New Roman"/>
+          <w:sz w:val="28"/>
+          <w:szCs w:val="28"/>
+        </w:rPr>
+        <w:t xml:space="preserve">. </w:t>
+      </w:r>
+      <w:r>
+        <w:rPr>
+          <w:rFonts w:ascii="Times New Roman" w:eastAsia="Calibri" w:hAnsi="Times New Roman" w:cs="Times New Roman"/>
+          <w:sz w:val="28"/>
+          <w:szCs w:val="28"/>
+        </w:rPr>
+        <w:t xml:space="preserve">Правила відбору для </w:t>
+      </w:r>
+      <w:proofErr w:type="spellStart"/>
+      <w:r>
+        <w:rPr>
+          <w:rFonts w:ascii="Times New Roman" w:eastAsia="Calibri" w:hAnsi="Times New Roman" w:cs="Times New Roman"/>
+          <w:sz w:val="28"/>
+          <w:szCs w:val="28"/>
+        </w:rPr>
+        <w:t>міжзонних</w:t>
+      </w:r>
+      <w:proofErr w:type="spellEnd"/>
+      <w:r>
+        <w:rPr>
+          <w:rFonts w:ascii="Times New Roman" w:eastAsia="Calibri" w:hAnsi="Times New Roman" w:cs="Times New Roman"/>
+          <w:sz w:val="28"/>
+          <w:szCs w:val="28"/>
+        </w:rPr>
+        <w:t xml:space="preserve"> оптичних переходів в квантових ямах.</w:t>
+      </w:r>
+    </w:p>
+    <w:p>
+      <w:pPr>
+        <w:suppressAutoHyphens/>
+        <w:spacing w:after="0" w:line="240" w:lineRule="auto"/>
+        <w:ind w:left="142" w:right="170"/>
+        <w:jc w:val="both"/>
+        <w:rPr>
+          <w:rFonts w:ascii="Times New Roman" w:eastAsia="Calibri" w:hAnsi="Times New Roman" w:cs="Times New Roman"/>
+          <w:sz w:val="28"/>
+          <w:szCs w:val="28"/>
+        </w:rPr>
+      </w:pPr>
+      <w:r>
+        <w:rPr>
+          <w:rFonts w:ascii="Times New Roman" w:eastAsia="Calibri" w:hAnsi="Times New Roman" w:cs="Times New Roman"/>
+          <w:sz w:val="28"/>
+          <w:szCs w:val="28"/>
+        </w:rPr>
+        <w:t>31</w:t>
+      </w:r>
+      <w:r>
+        <w:rPr>
+          <w:rFonts w:ascii="Times New Roman" w:eastAsia="Calibri" w:hAnsi="Times New Roman" w:cs="Times New Roman"/>
+          <w:sz w:val="28"/>
+          <w:szCs w:val="28"/>
+        </w:rPr>
+        <w:t xml:space="preserve">. </w:t>
+      </w:r>
+      <w:r>
+        <w:rPr>
+          <w:rFonts w:ascii="Times New Roman" w:eastAsia="Calibri" w:hAnsi="Times New Roman" w:cs="Times New Roman"/>
+          <w:sz w:val="28"/>
+          <w:szCs w:val="28"/>
+        </w:rPr>
+        <w:t xml:space="preserve">Коефіцієнт поглинання для </w:t>
+      </w:r>
+      <w:proofErr w:type="spellStart"/>
+      <w:r>
+        <w:rPr>
+          <w:rFonts w:ascii="Times New Roman" w:eastAsia="Calibri" w:hAnsi="Times New Roman" w:cs="Times New Roman"/>
+          <w:sz w:val="28"/>
+          <w:szCs w:val="28"/>
+        </w:rPr>
+        <w:t>міжзонних</w:t>
+      </w:r>
+      <w:proofErr w:type="spellEnd"/>
+      <w:r>
+        <w:rPr>
+          <w:rFonts w:ascii="Times New Roman" w:eastAsia="Calibri" w:hAnsi="Times New Roman" w:cs="Times New Roman"/>
+          <w:sz w:val="28"/>
+          <w:szCs w:val="28"/>
+        </w:rPr>
+        <w:t xml:space="preserve"> переходів в квантових ямах.</w:t>
+      </w:r>
+    </w:p>
+    <w:p>
+      <w:pPr>
+        <w:suppressAutoHyphens/>
+        <w:spacing w:after="0" w:line="240" w:lineRule="auto"/>
+        <w:ind w:left="142" w:right="170"/>
+        <w:jc w:val="both"/>
+        <w:rPr>
+          <w:rFonts w:ascii="Times New Roman" w:eastAsia="Calibri" w:hAnsi="Times New Roman" w:cs="Times New Roman"/>
+          <w:sz w:val="28"/>
+          <w:szCs w:val="28"/>
+        </w:rPr>
+      </w:pPr>
+      <w:r>
+        <w:rPr>
+          <w:rFonts w:ascii="Times New Roman" w:eastAsia="Calibri" w:hAnsi="Times New Roman" w:cs="Times New Roman"/>
+          <w:sz w:val="28"/>
+          <w:szCs w:val="28"/>
+        </w:rPr>
+        <w:t>38</w:t>
+      </w:r>
+      <w:r>
+        <w:rPr>
+          <w:rFonts w:ascii="Times New Roman" w:eastAsia="Calibri" w:hAnsi="Times New Roman" w:cs="Times New Roman"/>
+          <w:sz w:val="28"/>
+          <w:szCs w:val="28"/>
+        </w:rPr>
+        <w:t xml:space="preserve">. </w:t>
+      </w:r>
+      <w:r>
+        <w:rPr>
+          <w:rFonts w:ascii="Times New Roman" w:eastAsia="Calibri" w:hAnsi="Times New Roman" w:cs="Times New Roman"/>
+          <w:sz w:val="28"/>
+          <w:szCs w:val="28"/>
+        </w:rPr>
+        <w:t xml:space="preserve">Правила відбору для </w:t>
+      </w:r>
+      <w:proofErr w:type="spellStart"/>
+      <w:r>
+        <w:rPr>
+          <w:rFonts w:ascii="Times New Roman" w:eastAsia="Calibri" w:hAnsi="Times New Roman" w:cs="Times New Roman"/>
+          <w:sz w:val="28"/>
+          <w:szCs w:val="28"/>
+        </w:rPr>
+        <w:t>внутрішньозонних</w:t>
+      </w:r>
+      <w:proofErr w:type="spellEnd"/>
+      <w:r>
+        <w:rPr>
+          <w:rFonts w:ascii="Times New Roman" w:eastAsia="Calibri" w:hAnsi="Times New Roman" w:cs="Times New Roman"/>
+          <w:sz w:val="28"/>
+          <w:szCs w:val="28"/>
+        </w:rPr>
+        <w:t xml:space="preserve"> оптичних переходів в квантових ямах.</w:t>
+      </w:r>
+    </w:p>
+    <w:p>
+      <w:pPr>
+        <w:suppressAutoHyphens/>
+        <w:spacing w:after="0" w:line="240" w:lineRule="auto"/>
+        <w:ind w:left="142" w:right="170"/>
+        <w:jc w:val="both"/>
+        <w:rPr>
+          <w:rFonts w:ascii="Times New Roman" w:eastAsia="Calibri" w:hAnsi="Times New Roman" w:cs="Times New Roman"/>
+          <w:sz w:val="28"/>
+          <w:szCs w:val="28"/>
+          <w:lang w:val="en-US"/>
+        </w:rPr>
+      </w:pPr>
+    </w:p>
+    <w:p>
+      <w:pPr>
+        <w:suppressAutoHyphens/>
+        <w:spacing w:after="0" w:line="240" w:lineRule="auto"/>
+        <w:ind w:left="142" w:right="170"/>
+        <w:jc w:val="both"/>
+        <w:rPr>
+          <w:rFonts w:ascii="Times New Roman" w:eastAsia="Calibri" w:hAnsi="Times New Roman" w:cs="Times New Roman"/>
+          <w:sz w:val="28"/>
+          <w:szCs w:val="28"/>
+        </w:rPr>
+      </w:pPr>
+      <w:r>
+        <w:rPr>
+          <w:rFonts w:ascii="Times New Roman" w:eastAsia="Calibri" w:hAnsi="Times New Roman" w:cs="Times New Roman"/>
+          <w:sz w:val="28"/>
+          <w:szCs w:val="28"/>
+        </w:rPr>
+        <w:t>Овсієнко</w:t>
+      </w:r>
+    </w:p>
+    <w:p>
+      <w:pPr>
+        <w:suppressAutoHyphens/>
+        <w:spacing w:after="0" w:line="240" w:lineRule="auto"/>
+        <w:ind w:left="142" w:right="170"/>
+        <w:jc w:val="both"/>
+        <w:rPr>
+          <w:rFonts w:ascii="Times New Roman" w:eastAsia="Calibri" w:hAnsi="Times New Roman" w:cs="Times New Roman"/>
+          <w:sz w:val="28"/>
+          <w:szCs w:val="28"/>
+          <w:lang w:val="en-US"/>
+        </w:rPr>
+      </w:pPr>
+      <w:r>
+        <w:rPr>
+          <w:rFonts w:ascii="Times New Roman" w:eastAsia="Calibri" w:hAnsi="Times New Roman" w:cs="Times New Roman"/>
+          <w:sz w:val="28"/>
+          <w:szCs w:val="28"/>
+        </w:rPr>
+        <w:t>2.</w:t>
+      </w:r>
+      <w:r>
+        <w:rPr>
+          <w:rFonts w:ascii="Times New Roman" w:eastAsia="Calibri" w:hAnsi="Times New Roman" w:cs="Times New Roman"/>
+          <w:sz w:val="28"/>
+          <w:szCs w:val="28"/>
+          <w:lang w:val="en-US"/>
+        </w:rPr>
+        <w:t> </w:t>
+      </w:r>
+      <w:r>
+        <w:rPr>
+          <w:rFonts w:ascii="Times New Roman" w:eastAsia="Calibri" w:hAnsi="Times New Roman" w:cs="Times New Roman"/>
+          <w:sz w:val="28"/>
+          <w:szCs w:val="28"/>
+        </w:rPr>
+        <w:t xml:space="preserve">Методи отримання </w:t>
+      </w:r>
+      <w:proofErr w:type="spellStart"/>
+      <w:r>
+        <w:rPr>
+          <w:rFonts w:ascii="Times New Roman" w:eastAsia="Calibri" w:hAnsi="Times New Roman" w:cs="Times New Roman"/>
+          <w:sz w:val="28"/>
+          <w:szCs w:val="28"/>
+        </w:rPr>
+        <w:t>нанорозмірних</w:t>
+      </w:r>
+      <w:proofErr w:type="spellEnd"/>
+      <w:r>
+        <w:rPr>
+          <w:rFonts w:ascii="Times New Roman" w:eastAsia="Calibri" w:hAnsi="Times New Roman" w:cs="Times New Roman"/>
+          <w:sz w:val="28"/>
+          <w:szCs w:val="28"/>
+        </w:rPr>
+        <w:t xml:space="preserve"> вуглецевих структур (</w:t>
+      </w:r>
+      <w:proofErr w:type="spellStart"/>
+      <w:r>
+        <w:rPr>
+          <w:rFonts w:ascii="Times New Roman" w:eastAsia="Calibri" w:hAnsi="Times New Roman" w:cs="Times New Roman"/>
+          <w:sz w:val="28"/>
+          <w:szCs w:val="28"/>
+        </w:rPr>
+        <w:t>фулеренів</w:t>
+      </w:r>
+      <w:proofErr w:type="spellEnd"/>
+      <w:r>
+        <w:rPr>
+          <w:rFonts w:ascii="Times New Roman" w:eastAsia="Calibri" w:hAnsi="Times New Roman" w:cs="Times New Roman"/>
+          <w:sz w:val="28"/>
+          <w:szCs w:val="28"/>
+        </w:rPr>
+        <w:t xml:space="preserve">, вуглецевих </w:t>
+      </w:r>
+      <w:proofErr w:type="spellStart"/>
+      <w:r>
+        <w:rPr>
+          <w:rFonts w:ascii="Times New Roman" w:eastAsia="Calibri" w:hAnsi="Times New Roman" w:cs="Times New Roman"/>
+          <w:sz w:val="28"/>
+          <w:szCs w:val="28"/>
+        </w:rPr>
+        <w:t>нанотрубок</w:t>
+      </w:r>
+      <w:proofErr w:type="spellEnd"/>
+      <w:r>
+        <w:rPr>
+          <w:rFonts w:ascii="Times New Roman" w:eastAsia="Calibri" w:hAnsi="Times New Roman" w:cs="Times New Roman"/>
+          <w:sz w:val="28"/>
+          <w:szCs w:val="28"/>
+        </w:rPr>
+        <w:t xml:space="preserve">, </w:t>
+      </w:r>
+      <w:proofErr w:type="spellStart"/>
+      <w:r>
+        <w:rPr>
+          <w:rFonts w:ascii="Times New Roman" w:eastAsia="Calibri" w:hAnsi="Times New Roman" w:cs="Times New Roman"/>
+          <w:sz w:val="28"/>
+          <w:szCs w:val="28"/>
+        </w:rPr>
+        <w:t>графенів</w:t>
+      </w:r>
+      <w:proofErr w:type="spellEnd"/>
+      <w:r>
+        <w:rPr>
+          <w:rFonts w:ascii="Times New Roman" w:eastAsia="Calibri" w:hAnsi="Times New Roman" w:cs="Times New Roman"/>
+          <w:sz w:val="28"/>
+          <w:szCs w:val="28"/>
+        </w:rPr>
+        <w:t xml:space="preserve"> та </w:t>
+      </w:r>
+      <w:proofErr w:type="spellStart"/>
+      <w:r>
+        <w:rPr>
+          <w:rFonts w:ascii="Times New Roman" w:eastAsia="Calibri" w:hAnsi="Times New Roman" w:cs="Times New Roman"/>
+          <w:sz w:val="28"/>
+          <w:szCs w:val="28"/>
+        </w:rPr>
+        <w:t>графеноподібних</w:t>
+      </w:r>
+      <w:proofErr w:type="spellEnd"/>
+      <w:r>
+        <w:rPr>
+          <w:rFonts w:ascii="Times New Roman" w:eastAsia="Calibri" w:hAnsi="Times New Roman" w:cs="Times New Roman"/>
+          <w:sz w:val="28"/>
+          <w:szCs w:val="28"/>
+        </w:rPr>
+        <w:t xml:space="preserve"> структур).</w:t>
+      </w:r>
+    </w:p>
+    <w:p>
+      <w:pPr>
+        <w:suppressAutoHyphens/>
+        <w:spacing w:after="0" w:line="240" w:lineRule="auto"/>
+        <w:ind w:left="142" w:right="170"/>
+        <w:jc w:val="both"/>
+        <w:rPr>
+          <w:rFonts w:ascii="Times New Roman" w:eastAsia="Calibri" w:hAnsi="Times New Roman" w:cs="Times New Roman"/>
+          <w:sz w:val="28"/>
+          <w:szCs w:val="28"/>
+        </w:rPr>
+      </w:pPr>
+      <w:r>
+        <w:rPr>
+          <w:rFonts w:ascii="Times New Roman" w:eastAsia="Calibri" w:hAnsi="Times New Roman" w:cs="Times New Roman"/>
+          <w:sz w:val="28"/>
+          <w:szCs w:val="28"/>
+          <w:lang w:val="en-US"/>
+        </w:rPr>
+        <w:t>4</w:t>
+      </w:r>
+      <w:r>
+        <w:rPr>
+          <w:rFonts w:ascii="Times New Roman" w:eastAsia="Calibri" w:hAnsi="Times New Roman" w:cs="Times New Roman"/>
+          <w:sz w:val="28"/>
+          <w:szCs w:val="28"/>
+        </w:rPr>
+        <w:t xml:space="preserve">. Зонна структура </w:t>
+      </w:r>
+      <w:proofErr w:type="spellStart"/>
+      <w:r>
+        <w:rPr>
+          <w:rFonts w:ascii="Times New Roman" w:eastAsia="Calibri" w:hAnsi="Times New Roman" w:cs="Times New Roman"/>
+          <w:sz w:val="28"/>
+          <w:szCs w:val="28"/>
+        </w:rPr>
+        <w:t>одностінних</w:t>
+      </w:r>
+      <w:proofErr w:type="spellEnd"/>
+      <w:r>
+        <w:rPr>
+          <w:rFonts w:ascii="Times New Roman" w:eastAsia="Calibri" w:hAnsi="Times New Roman" w:cs="Times New Roman"/>
+          <w:sz w:val="28"/>
+          <w:szCs w:val="28"/>
+        </w:rPr>
+        <w:t xml:space="preserve"> вуглецевих </w:t>
+      </w:r>
+      <w:proofErr w:type="spellStart"/>
+      <w:r>
+        <w:rPr>
+          <w:rFonts w:ascii="Times New Roman" w:eastAsia="Calibri" w:hAnsi="Times New Roman" w:cs="Times New Roman"/>
+          <w:sz w:val="28"/>
+          <w:szCs w:val="28"/>
+        </w:rPr>
+        <w:t>нанотрубок</w:t>
+      </w:r>
+      <w:proofErr w:type="spellEnd"/>
+      <w:r>
+        <w:rPr>
+          <w:rFonts w:ascii="Times New Roman" w:eastAsia="Calibri" w:hAnsi="Times New Roman" w:cs="Times New Roman"/>
+          <w:sz w:val="28"/>
+          <w:szCs w:val="28"/>
+        </w:rPr>
+        <w:t xml:space="preserve"> різної </w:t>
+      </w:r>
+      <w:proofErr w:type="spellStart"/>
+      <w:r>
+        <w:rPr>
+          <w:rFonts w:ascii="Times New Roman" w:eastAsia="Calibri" w:hAnsi="Times New Roman" w:cs="Times New Roman"/>
+          <w:sz w:val="28"/>
+          <w:szCs w:val="28"/>
+        </w:rPr>
+        <w:t>хіральності</w:t>
+      </w:r>
+      <w:proofErr w:type="spellEnd"/>
+      <w:r>
+        <w:rPr>
+          <w:rFonts w:ascii="Times New Roman" w:eastAsia="Calibri" w:hAnsi="Times New Roman" w:cs="Times New Roman"/>
+          <w:sz w:val="28"/>
+          <w:szCs w:val="28"/>
+        </w:rPr>
+        <w:t>.</w:t>
+      </w:r>
+    </w:p>
+    <w:p>
+      <w:pPr>
+        <w:suppressAutoHyphens/>
+        <w:spacing w:after="0" w:line="240" w:lineRule="auto"/>
+        <w:ind w:left="142" w:right="170"/>
+        <w:jc w:val="both"/>
+        <w:rPr>
+          <w:rFonts w:ascii="Times New Roman" w:eastAsia="Calibri" w:hAnsi="Times New Roman" w:cs="Times New Roman"/>
+          <w:sz w:val="28"/>
+          <w:szCs w:val="28"/>
+        </w:rPr>
+      </w:pPr>
+      <w:r>
+        <w:rPr>
+          <w:rFonts w:ascii="Times New Roman" w:eastAsia="Calibri" w:hAnsi="Times New Roman" w:cs="Times New Roman"/>
+          <w:sz w:val="28"/>
+          <w:szCs w:val="28"/>
+          <w:lang w:val="en-US"/>
+        </w:rPr>
+        <w:t>6</w:t>
+      </w:r>
+      <w:r>
+        <w:rPr>
+          <w:rFonts w:ascii="Times New Roman" w:eastAsia="Calibri" w:hAnsi="Times New Roman" w:cs="Times New Roman"/>
+          <w:sz w:val="28"/>
+          <w:szCs w:val="28"/>
+        </w:rPr>
+        <w:t xml:space="preserve">. Методи </w:t>
+      </w:r>
+      <w:proofErr w:type="spellStart"/>
+      <w:r>
+        <w:rPr>
+          <w:rFonts w:ascii="Times New Roman" w:eastAsia="Calibri" w:hAnsi="Times New Roman" w:cs="Times New Roman"/>
+          <w:sz w:val="28"/>
+          <w:szCs w:val="28"/>
+        </w:rPr>
+        <w:t>функціоналізації</w:t>
+      </w:r>
+      <w:proofErr w:type="spellEnd"/>
+      <w:r>
+        <w:rPr>
+          <w:rFonts w:ascii="Times New Roman" w:eastAsia="Calibri" w:hAnsi="Times New Roman" w:cs="Times New Roman"/>
+          <w:sz w:val="28"/>
+          <w:szCs w:val="28"/>
+        </w:rPr>
+        <w:t xml:space="preserve"> та модифікації </w:t>
+      </w:r>
+      <w:proofErr w:type="spellStart"/>
+      <w:r>
+        <w:rPr>
+          <w:rFonts w:ascii="Times New Roman" w:eastAsia="Calibri" w:hAnsi="Times New Roman" w:cs="Times New Roman"/>
+          <w:sz w:val="28"/>
+          <w:szCs w:val="28"/>
+        </w:rPr>
+        <w:t>нановуглецевих</w:t>
+      </w:r>
+      <w:proofErr w:type="spellEnd"/>
+      <w:r>
+        <w:rPr>
+          <w:rFonts w:ascii="Times New Roman" w:eastAsia="Calibri" w:hAnsi="Times New Roman" w:cs="Times New Roman"/>
+          <w:sz w:val="28"/>
+          <w:szCs w:val="28"/>
+        </w:rPr>
+        <w:t xml:space="preserve"> структур.</w:t>
+      </w:r>
+    </w:p>
+    <w:p>
+      <w:pPr>
+        <w:suppressAutoHyphens/>
+        <w:spacing w:after="0" w:line="240" w:lineRule="auto"/>
+        <w:ind w:left="142" w:right="170"/>
+        <w:jc w:val="both"/>
+        <w:rPr>
+          <w:rFonts w:ascii="Times New Roman" w:eastAsia="Calibri" w:hAnsi="Times New Roman" w:cs="Times New Roman"/>
+          <w:sz w:val="28"/>
+          <w:szCs w:val="28"/>
+        </w:rPr>
+      </w:pPr>
+      <w:r>
+        <w:rPr>
+          <w:rFonts w:ascii="Times New Roman" w:eastAsia="Calibri" w:hAnsi="Times New Roman" w:cs="Times New Roman"/>
+          <w:sz w:val="28"/>
+          <w:szCs w:val="28"/>
+        </w:rPr>
+        <w:t xml:space="preserve">8. Структура </w:t>
+      </w:r>
+      <w:proofErr w:type="spellStart"/>
+      <w:r>
+        <w:rPr>
+          <w:rFonts w:ascii="Times New Roman" w:eastAsia="Calibri" w:hAnsi="Times New Roman" w:cs="Times New Roman"/>
+          <w:sz w:val="28"/>
+          <w:szCs w:val="28"/>
+        </w:rPr>
+        <w:t>одностінних</w:t>
+      </w:r>
+      <w:proofErr w:type="spellEnd"/>
+      <w:r>
+        <w:rPr>
+          <w:rFonts w:ascii="Times New Roman" w:eastAsia="Calibri" w:hAnsi="Times New Roman" w:cs="Times New Roman"/>
+          <w:sz w:val="28"/>
+          <w:szCs w:val="28"/>
+        </w:rPr>
+        <w:t xml:space="preserve"> вуглецевих </w:t>
+      </w:r>
+      <w:proofErr w:type="spellStart"/>
+      <w:r>
+        <w:rPr>
+          <w:rFonts w:ascii="Times New Roman" w:eastAsia="Calibri" w:hAnsi="Times New Roman" w:cs="Times New Roman"/>
+          <w:sz w:val="28"/>
+          <w:szCs w:val="28"/>
+        </w:rPr>
+        <w:t>нанотрубок</w:t>
+      </w:r>
+      <w:proofErr w:type="spellEnd"/>
+      <w:r>
+        <w:rPr>
+          <w:rFonts w:ascii="Times New Roman" w:eastAsia="Calibri" w:hAnsi="Times New Roman" w:cs="Times New Roman"/>
+          <w:sz w:val="28"/>
+          <w:szCs w:val="28"/>
+        </w:rPr>
+        <w:t xml:space="preserve">. </w:t>
+      </w:r>
+      <w:proofErr w:type="spellStart"/>
+      <w:r>
+        <w:rPr>
+          <w:rFonts w:ascii="Times New Roman" w:eastAsia="Calibri" w:hAnsi="Times New Roman" w:cs="Times New Roman"/>
+          <w:sz w:val="28"/>
+          <w:szCs w:val="28"/>
+        </w:rPr>
+        <w:t>Хіральні</w:t>
+      </w:r>
+      <w:proofErr w:type="spellEnd"/>
+      <w:r>
+        <w:rPr>
+          <w:rFonts w:ascii="Times New Roman" w:eastAsia="Calibri" w:hAnsi="Times New Roman" w:cs="Times New Roman"/>
+          <w:sz w:val="28"/>
+          <w:szCs w:val="28"/>
+        </w:rPr>
+        <w:t xml:space="preserve"> та </w:t>
+      </w:r>
+      <w:proofErr w:type="spellStart"/>
+      <w:r>
+        <w:rPr>
+          <w:rFonts w:ascii="Times New Roman" w:eastAsia="Calibri" w:hAnsi="Times New Roman" w:cs="Times New Roman"/>
+          <w:sz w:val="28"/>
+          <w:szCs w:val="28"/>
+        </w:rPr>
+        <w:t>ахіральні</w:t>
+      </w:r>
+      <w:proofErr w:type="spellEnd"/>
+      <w:r>
+        <w:rPr>
+          <w:rFonts w:ascii="Times New Roman" w:eastAsia="Calibri" w:hAnsi="Times New Roman" w:cs="Times New Roman"/>
+          <w:sz w:val="28"/>
+          <w:szCs w:val="28"/>
+        </w:rPr>
+        <w:t xml:space="preserve"> вуглецеві </w:t>
+      </w:r>
+      <w:proofErr w:type="spellStart"/>
+      <w:r>
+        <w:rPr>
+          <w:rFonts w:ascii="Times New Roman" w:eastAsia="Calibri" w:hAnsi="Times New Roman" w:cs="Times New Roman"/>
+          <w:sz w:val="28"/>
+          <w:szCs w:val="28"/>
+        </w:rPr>
+        <w:t>нанотрубки</w:t>
+      </w:r>
+      <w:proofErr w:type="spellEnd"/>
+      <w:r>
+        <w:rPr>
+          <w:rFonts w:ascii="Times New Roman" w:eastAsia="Calibri" w:hAnsi="Times New Roman" w:cs="Times New Roman"/>
+          <w:sz w:val="28"/>
+          <w:szCs w:val="28"/>
+        </w:rPr>
+        <w:t xml:space="preserve">, індекси </w:t>
+      </w:r>
+      <w:proofErr w:type="spellStart"/>
+      <w:r>
+        <w:rPr>
+          <w:rFonts w:ascii="Times New Roman" w:eastAsia="Calibri" w:hAnsi="Times New Roman" w:cs="Times New Roman"/>
+          <w:sz w:val="28"/>
+          <w:szCs w:val="28"/>
+        </w:rPr>
+        <w:t>хіральності</w:t>
+      </w:r>
+      <w:proofErr w:type="spellEnd"/>
+      <w:r>
+        <w:rPr>
+          <w:rFonts w:ascii="Times New Roman" w:eastAsia="Calibri" w:hAnsi="Times New Roman" w:cs="Times New Roman"/>
+          <w:sz w:val="28"/>
+          <w:szCs w:val="28"/>
+        </w:rPr>
+        <w:t>.</w:t>
+      </w:r>
+    </w:p>
+    <w:p>
+      <w:pPr>
+        <w:suppressAutoHyphens/>
+        <w:spacing w:after="0" w:line="240" w:lineRule="auto"/>
+        <w:ind w:left="142" w:right="170"/>
+        <w:jc w:val="both"/>
+        <w:rPr>
+          <w:rFonts w:ascii="Times New Roman" w:eastAsia="Calibri" w:hAnsi="Times New Roman" w:cs="Times New Roman"/>
+          <w:sz w:val="28"/>
+          <w:szCs w:val="28"/>
+        </w:rPr>
+      </w:pPr>
+      <w:r>
+        <w:rPr>
+          <w:rFonts w:ascii="Times New Roman" w:eastAsia="Calibri" w:hAnsi="Times New Roman" w:cs="Times New Roman"/>
+          <w:sz w:val="28"/>
+          <w:szCs w:val="28"/>
+        </w:rPr>
+        <w:t xml:space="preserve">10. Концентраційні та температурні залежності електропровідності полімерних композитів на основі </w:t>
+      </w:r>
+      <w:proofErr w:type="spellStart"/>
+      <w:r>
+        <w:rPr>
+          <w:rFonts w:ascii="Times New Roman" w:eastAsia="Calibri" w:hAnsi="Times New Roman" w:cs="Times New Roman"/>
+          <w:sz w:val="28"/>
+          <w:szCs w:val="28"/>
+        </w:rPr>
+        <w:t>нановуглецевих</w:t>
+      </w:r>
+      <w:proofErr w:type="spellEnd"/>
+      <w:r>
+        <w:rPr>
+          <w:rFonts w:ascii="Times New Roman" w:eastAsia="Calibri" w:hAnsi="Times New Roman" w:cs="Times New Roman"/>
+          <w:sz w:val="28"/>
+          <w:szCs w:val="28"/>
+        </w:rPr>
+        <w:t xml:space="preserve"> структур. </w:t>
+      </w:r>
+      <w:proofErr w:type="spellStart"/>
+      <w:r>
+        <w:rPr>
+          <w:rFonts w:ascii="Times New Roman" w:eastAsia="Calibri" w:hAnsi="Times New Roman" w:cs="Times New Roman"/>
+          <w:sz w:val="28"/>
+          <w:szCs w:val="28"/>
+        </w:rPr>
+        <w:t>Перколяційна</w:t>
+      </w:r>
+      <w:proofErr w:type="spellEnd"/>
+      <w:r>
+        <w:rPr>
+          <w:rFonts w:ascii="Times New Roman" w:eastAsia="Calibri" w:hAnsi="Times New Roman" w:cs="Times New Roman"/>
+          <w:sz w:val="28"/>
+          <w:szCs w:val="28"/>
+        </w:rPr>
+        <w:t xml:space="preserve"> модель.</w:t>
+      </w:r>
+    </w:p>
+    <w:p>
+      <w:pPr>
+        <w:suppressAutoHyphens/>
+        <w:spacing w:after="0" w:line="240" w:lineRule="auto"/>
+        <w:ind w:left="142" w:right="170"/>
+        <w:jc w:val="both"/>
+        <w:rPr>
+          <w:rFonts w:ascii="Times New Roman" w:eastAsia="Calibri" w:hAnsi="Times New Roman" w:cs="Times New Roman"/>
+          <w:sz w:val="28"/>
+          <w:szCs w:val="28"/>
+        </w:rPr>
+      </w:pPr>
+      <w:r>
+        <w:rPr>
+          <w:rFonts w:ascii="Times New Roman" w:eastAsia="Calibri" w:hAnsi="Times New Roman" w:cs="Times New Roman"/>
+          <w:sz w:val="28"/>
+          <w:szCs w:val="28"/>
+        </w:rPr>
+        <w:t xml:space="preserve">13. Моделі електропровідності </w:t>
+      </w:r>
+      <w:proofErr w:type="spellStart"/>
+      <w:r>
+        <w:rPr>
+          <w:rFonts w:ascii="Times New Roman" w:eastAsia="Calibri" w:hAnsi="Times New Roman" w:cs="Times New Roman"/>
+          <w:sz w:val="28"/>
+          <w:szCs w:val="28"/>
+        </w:rPr>
+        <w:t>одностінних</w:t>
+      </w:r>
+      <w:proofErr w:type="spellEnd"/>
+      <w:r>
+        <w:rPr>
+          <w:rFonts w:ascii="Times New Roman" w:eastAsia="Calibri" w:hAnsi="Times New Roman" w:cs="Times New Roman"/>
+          <w:sz w:val="28"/>
+          <w:szCs w:val="28"/>
+        </w:rPr>
+        <w:t xml:space="preserve"> та </w:t>
+      </w:r>
+      <w:proofErr w:type="spellStart"/>
+      <w:r>
+        <w:rPr>
+          <w:rFonts w:ascii="Times New Roman" w:eastAsia="Calibri" w:hAnsi="Times New Roman" w:cs="Times New Roman"/>
+          <w:sz w:val="28"/>
+          <w:szCs w:val="28"/>
+        </w:rPr>
+        <w:t>багатостінних</w:t>
+      </w:r>
+      <w:proofErr w:type="spellEnd"/>
+      <w:r>
+        <w:rPr>
+          <w:rFonts w:ascii="Times New Roman" w:eastAsia="Calibri" w:hAnsi="Times New Roman" w:cs="Times New Roman"/>
+          <w:sz w:val="28"/>
+          <w:szCs w:val="28"/>
+        </w:rPr>
+        <w:t xml:space="preserve"> вуглецевих </w:t>
+      </w:r>
+      <w:proofErr w:type="spellStart"/>
+      <w:r>
+        <w:rPr>
+          <w:rFonts w:ascii="Times New Roman" w:eastAsia="Calibri" w:hAnsi="Times New Roman" w:cs="Times New Roman"/>
+          <w:sz w:val="28"/>
+          <w:szCs w:val="28"/>
+        </w:rPr>
+        <w:t>нанотрубок</w:t>
+      </w:r>
+      <w:proofErr w:type="spellEnd"/>
+      <w:r>
+        <w:rPr>
+          <w:rFonts w:ascii="Times New Roman" w:eastAsia="Calibri" w:hAnsi="Times New Roman" w:cs="Times New Roman"/>
+          <w:sz w:val="28"/>
+          <w:szCs w:val="28"/>
+        </w:rPr>
+        <w:t>.</w:t>
+      </w:r>
+    </w:p>
+    <w:p>
+      <w:pPr>
+        <w:suppressAutoHyphens/>
+        <w:spacing w:after="0" w:line="240" w:lineRule="auto"/>
+        <w:ind w:left="142" w:right="170"/>
+        <w:jc w:val="both"/>
+        <w:rPr>
+          <w:rFonts w:ascii="Times New Roman" w:eastAsia="Calibri" w:hAnsi="Times New Roman" w:cs="Times New Roman"/>
+          <w:sz w:val="28"/>
+          <w:szCs w:val="28"/>
+        </w:rPr>
+      </w:pPr>
+      <w:r>
+        <w:rPr>
+          <w:rFonts w:ascii="Times New Roman" w:eastAsia="Calibri" w:hAnsi="Times New Roman" w:cs="Times New Roman"/>
+          <w:sz w:val="28"/>
+          <w:szCs w:val="28"/>
+        </w:rPr>
+        <w:t xml:space="preserve">24. Основні рівняння теорії гетерогенного </w:t>
+      </w:r>
+      <w:proofErr w:type="spellStart"/>
+      <w:r>
+        <w:rPr>
+          <w:rFonts w:ascii="Times New Roman" w:eastAsia="Calibri" w:hAnsi="Times New Roman" w:cs="Times New Roman"/>
+          <w:sz w:val="28"/>
+          <w:szCs w:val="28"/>
+        </w:rPr>
+        <w:t>зародкоутворення</w:t>
+      </w:r>
+      <w:proofErr w:type="spellEnd"/>
+      <w:r>
+        <w:rPr>
+          <w:rFonts w:ascii="Times New Roman" w:eastAsia="Calibri" w:hAnsi="Times New Roman" w:cs="Times New Roman"/>
+          <w:sz w:val="28"/>
+          <w:szCs w:val="28"/>
+        </w:rPr>
+        <w:t xml:space="preserve"> в однокомпонентних та бінарних системах. </w:t>
+      </w:r>
+    </w:p>
+    <w:p>
+      <w:pPr>
+        <w:suppressAutoHyphens/>
+        <w:spacing w:after="0" w:line="240" w:lineRule="auto"/>
+        <w:ind w:left="142" w:right="170"/>
+        <w:jc w:val="both"/>
+        <w:rPr>
+          <w:rFonts w:ascii="Times New Roman" w:eastAsia="Calibri" w:hAnsi="Times New Roman" w:cs="Times New Roman"/>
+          <w:sz w:val="28"/>
+          <w:szCs w:val="28"/>
+        </w:rPr>
+      </w:pPr>
+      <w:r>
+        <w:rPr>
+          <w:rFonts w:ascii="Times New Roman" w:eastAsia="Calibri" w:hAnsi="Times New Roman" w:cs="Times New Roman"/>
+          <w:sz w:val="28"/>
+          <w:szCs w:val="28"/>
+        </w:rPr>
+        <w:t xml:space="preserve">25. Термодинамічні критерії легкої </w:t>
+      </w:r>
+      <w:proofErr w:type="spellStart"/>
+      <w:r>
+        <w:rPr>
+          <w:rFonts w:ascii="Times New Roman" w:eastAsia="Calibri" w:hAnsi="Times New Roman" w:cs="Times New Roman"/>
+          <w:sz w:val="28"/>
+          <w:szCs w:val="28"/>
+        </w:rPr>
+        <w:t>аморфізації</w:t>
+      </w:r>
+      <w:proofErr w:type="spellEnd"/>
+      <w:r>
+        <w:rPr>
+          <w:rFonts w:ascii="Times New Roman" w:eastAsia="Calibri" w:hAnsi="Times New Roman" w:cs="Times New Roman"/>
+          <w:sz w:val="28"/>
+          <w:szCs w:val="28"/>
+        </w:rPr>
+        <w:t xml:space="preserve"> для бінарних сплавів. Аналіз особливостей процесу кристалізації для модельних бінарних сплавів з різним типом діаграм стану (евтектичного типу та типу «сигара»).</w:t>
+      </w:r>
+    </w:p>
+    <w:p>
+      <w:pPr>
+        <w:suppressAutoHyphens/>
+        <w:spacing w:after="0" w:line="240" w:lineRule="auto"/>
+        <w:ind w:left="142" w:right="170"/>
+        <w:jc w:val="both"/>
+        <w:rPr>
+          <w:rFonts w:ascii="Times New Roman" w:eastAsia="Calibri" w:hAnsi="Times New Roman" w:cs="Times New Roman"/>
+          <w:sz w:val="28"/>
+          <w:szCs w:val="28"/>
+        </w:rPr>
+      </w:pPr>
+      <w:r>
+        <w:rPr>
+          <w:rFonts w:ascii="Times New Roman" w:eastAsia="Calibri" w:hAnsi="Times New Roman" w:cs="Times New Roman"/>
+          <w:sz w:val="28"/>
+          <w:szCs w:val="28"/>
+        </w:rPr>
+        <w:t xml:space="preserve">33. Система рівнянь для опису процесу гомогенного </w:t>
+      </w:r>
+      <w:proofErr w:type="spellStart"/>
+      <w:r>
+        <w:rPr>
+          <w:rFonts w:ascii="Times New Roman" w:eastAsia="Calibri" w:hAnsi="Times New Roman" w:cs="Times New Roman"/>
+          <w:sz w:val="28"/>
+          <w:szCs w:val="28"/>
+        </w:rPr>
+        <w:t>зародкоутворення</w:t>
+      </w:r>
+      <w:proofErr w:type="spellEnd"/>
+      <w:r>
+        <w:rPr>
+          <w:rFonts w:ascii="Times New Roman" w:eastAsia="Calibri" w:hAnsi="Times New Roman" w:cs="Times New Roman"/>
+          <w:sz w:val="28"/>
+          <w:szCs w:val="28"/>
+        </w:rPr>
+        <w:t xml:space="preserve"> в однокомпонентних та бінарних системах. Радіус та робота утворення критичного зародка, частота </w:t>
+      </w:r>
+      <w:proofErr w:type="spellStart"/>
+      <w:r>
+        <w:rPr>
+          <w:rFonts w:ascii="Times New Roman" w:eastAsia="Calibri" w:hAnsi="Times New Roman" w:cs="Times New Roman"/>
+          <w:sz w:val="28"/>
+          <w:szCs w:val="28"/>
+        </w:rPr>
+        <w:t>зародкоутворення</w:t>
+      </w:r>
+      <w:proofErr w:type="spellEnd"/>
+      <w:r>
+        <w:rPr>
+          <w:rFonts w:ascii="Times New Roman" w:eastAsia="Calibri" w:hAnsi="Times New Roman" w:cs="Times New Roman"/>
+          <w:sz w:val="28"/>
+          <w:szCs w:val="28"/>
+        </w:rPr>
+        <w:t>, лінійна швидкість росту кристалів, об’ємна частка кристалічної фази.</w:t>
+      </w:r>
+    </w:p>
+    <w:p>
+      <w:pPr>
+        <w:suppressAutoHyphens/>
+        <w:spacing w:after="0" w:line="240" w:lineRule="auto"/>
+        <w:ind w:left="142" w:right="170"/>
+        <w:jc w:val="both"/>
+        <w:rPr>
+          <w:rFonts w:ascii="Times New Roman" w:eastAsia="Calibri" w:hAnsi="Times New Roman" w:cs="Times New Roman"/>
+          <w:sz w:val="28"/>
+          <w:szCs w:val="28"/>
+        </w:rPr>
+      </w:pPr>
+    </w:p>
+    <w:p>
+      <w:pPr>
+        <w:suppressAutoHyphens/>
+        <w:spacing w:after="0" w:line="240" w:lineRule="auto"/>
+        <w:ind w:left="142" w:right="170"/>
+        <w:jc w:val="both"/>
+        <w:rPr>
+          <w:rFonts w:ascii="Times New Roman" w:eastAsia="Calibri" w:hAnsi="Times New Roman" w:cs="Times New Roman"/>
+          <w:sz w:val="28"/>
+          <w:szCs w:val="28"/>
+          <w:lang w:val="en-US"/>
+        </w:rPr>
+      </w:pPr>
+    </w:p>
+    <w:p>
+      <w:pPr>
+        <w:suppressAutoHyphens/>
+        <w:spacing w:after="0" w:line="240" w:lineRule="auto"/>
+        <w:ind w:left="142" w:right="170"/>
+        <w:jc w:val="both"/>
+        <w:rPr>
+          <w:rFonts w:ascii="Times New Roman" w:eastAsia="Calibri" w:hAnsi="Times New Roman" w:cs="Times New Roman"/>
+          <w:sz w:val="28"/>
+          <w:szCs w:val="28"/>
+        </w:rPr>
+      </w:pPr>
+      <w:r>
+        <w:rPr>
+          <w:rFonts w:ascii="Times New Roman" w:eastAsia="Calibri" w:hAnsi="Times New Roman" w:cs="Times New Roman"/>
+          <w:sz w:val="28"/>
+          <w:szCs w:val="28"/>
+        </w:rPr>
+        <w:t>Козаченко</w:t>
+      </w:r>
+    </w:p>
+    <w:p>
+      <w:pPr>
+        <w:suppressAutoHyphens/>
+        <w:spacing w:after="0" w:line="240" w:lineRule="auto"/>
+        <w:ind w:left="142" w:right="170"/>
+        <w:jc w:val="both"/>
+        <w:rPr>
+          <w:rFonts w:ascii="Times New Roman" w:eastAsia="Calibri" w:hAnsi="Times New Roman" w:cs="Times New Roman"/>
+          <w:sz w:val="28"/>
+          <w:szCs w:val="28"/>
+        </w:rPr>
+      </w:pPr>
+      <w:r>
+        <w:rPr>
+          <w:rFonts w:ascii="Times New Roman" w:eastAsia="Calibri" w:hAnsi="Times New Roman" w:cs="Times New Roman"/>
+          <w:sz w:val="28"/>
+          <w:szCs w:val="28"/>
+        </w:rPr>
+        <w:t>1.</w:t>
+      </w:r>
+      <w:r>
+        <w:rPr>
+          <w:rFonts w:ascii="Times New Roman" w:eastAsia="Calibri" w:hAnsi="Times New Roman" w:cs="Times New Roman"/>
+          <w:sz w:val="28"/>
+          <w:szCs w:val="28"/>
+        </w:rPr>
+        <w:t xml:space="preserve"> </w:t>
+      </w:r>
+      <w:r>
+        <w:rPr>
+          <w:rFonts w:ascii="Times New Roman" w:eastAsia="Calibri" w:hAnsi="Times New Roman" w:cs="Times New Roman"/>
+          <w:sz w:val="28"/>
+          <w:szCs w:val="28"/>
+        </w:rPr>
+        <w:t>Структура поверхонь. Поверхнева кристалографія.</w:t>
+      </w:r>
+      <w:r>
+        <w:rPr>
+          <w:rFonts w:ascii="Times New Roman" w:eastAsia="Calibri" w:hAnsi="Times New Roman" w:cs="Times New Roman"/>
+          <w:sz w:val="28"/>
+          <w:szCs w:val="28"/>
+        </w:rPr>
+        <w:t xml:space="preserve"> </w:t>
+      </w:r>
+      <w:r>
+        <w:rPr>
+          <w:rFonts w:ascii="Times New Roman" w:eastAsia="Calibri" w:hAnsi="Times New Roman" w:cs="Times New Roman"/>
+          <w:sz w:val="28"/>
+          <w:szCs w:val="28"/>
+        </w:rPr>
+        <w:t xml:space="preserve">Поверхні з </w:t>
+      </w:r>
+      <w:proofErr w:type="spellStart"/>
+      <w:r>
+        <w:rPr>
+          <w:rFonts w:ascii="Times New Roman" w:eastAsia="Calibri" w:hAnsi="Times New Roman" w:cs="Times New Roman"/>
+          <w:sz w:val="28"/>
+          <w:szCs w:val="28"/>
+        </w:rPr>
+        <w:t>адсорбатами</w:t>
+      </w:r>
+      <w:proofErr w:type="spellEnd"/>
+      <w:r>
+        <w:rPr>
+          <w:rFonts w:ascii="Times New Roman" w:eastAsia="Calibri" w:hAnsi="Times New Roman" w:cs="Times New Roman"/>
+          <w:sz w:val="28"/>
+          <w:szCs w:val="28"/>
+        </w:rPr>
+        <w:t>. Дефекти на поверхнях.</w:t>
+      </w:r>
+    </w:p>
+    <w:p>
+      <w:pPr>
+        <w:suppressAutoHyphens/>
+        <w:spacing w:after="0" w:line="240" w:lineRule="auto"/>
+        <w:ind w:left="142" w:right="170"/>
+        <w:jc w:val="both"/>
+        <w:rPr>
+          <w:rFonts w:ascii="Times New Roman" w:eastAsia="Calibri" w:hAnsi="Times New Roman" w:cs="Times New Roman"/>
+          <w:sz w:val="28"/>
+          <w:szCs w:val="28"/>
+        </w:rPr>
+      </w:pPr>
+      <w:r>
+        <w:rPr>
+          <w:rFonts w:ascii="Times New Roman" w:eastAsia="Calibri" w:hAnsi="Times New Roman" w:cs="Times New Roman"/>
+          <w:sz w:val="28"/>
+          <w:szCs w:val="28"/>
+        </w:rPr>
+        <w:t>2.</w:t>
+      </w:r>
+      <w:r>
+        <w:rPr>
+          <w:rFonts w:ascii="Times New Roman" w:eastAsia="Calibri" w:hAnsi="Times New Roman" w:cs="Times New Roman"/>
+          <w:sz w:val="28"/>
+          <w:szCs w:val="28"/>
+        </w:rPr>
+        <w:t xml:space="preserve"> </w:t>
+      </w:r>
+      <w:r>
+        <w:rPr>
+          <w:rFonts w:ascii="Times New Roman" w:eastAsia="Calibri" w:hAnsi="Times New Roman" w:cs="Times New Roman"/>
+          <w:sz w:val="28"/>
+          <w:szCs w:val="28"/>
+        </w:rPr>
+        <w:t xml:space="preserve">Дифузія на поверхнях. Стохастичний рух. Континуальна теорія дифузії. Бар'єр </w:t>
+      </w:r>
+      <w:proofErr w:type="spellStart"/>
+      <w:r>
+        <w:rPr>
+          <w:rFonts w:ascii="Times New Roman" w:eastAsia="Calibri" w:hAnsi="Times New Roman" w:cs="Times New Roman"/>
+          <w:sz w:val="28"/>
+          <w:szCs w:val="28"/>
+        </w:rPr>
+        <w:t>Ерліха-Швобеля</w:t>
+      </w:r>
+      <w:proofErr w:type="spellEnd"/>
+      <w:r>
+        <w:rPr>
+          <w:rFonts w:ascii="Times New Roman" w:eastAsia="Calibri" w:hAnsi="Times New Roman" w:cs="Times New Roman"/>
+          <w:sz w:val="28"/>
+          <w:szCs w:val="28"/>
+        </w:rPr>
+        <w:t>.</w:t>
+      </w:r>
+    </w:p>
+    <w:p>
+      <w:pPr>
+        <w:suppressAutoHyphens/>
+        <w:spacing w:after="0" w:line="240" w:lineRule="auto"/>
+        <w:ind w:left="142" w:right="170"/>
+        <w:jc w:val="both"/>
+        <w:rPr>
+          <w:rFonts w:ascii="Times New Roman" w:eastAsia="Calibri" w:hAnsi="Times New Roman" w:cs="Times New Roman"/>
+          <w:sz w:val="28"/>
+          <w:szCs w:val="28"/>
+        </w:rPr>
+      </w:pPr>
+      <w:r>
+        <w:rPr>
+          <w:rFonts w:ascii="Times New Roman" w:eastAsia="Calibri" w:hAnsi="Times New Roman" w:cs="Times New Roman"/>
+          <w:sz w:val="28"/>
+          <w:szCs w:val="28"/>
+        </w:rPr>
+        <w:t>3.</w:t>
+      </w:r>
+      <w:r>
+        <w:rPr>
+          <w:rFonts w:ascii="Times New Roman" w:eastAsia="Calibri" w:hAnsi="Times New Roman" w:cs="Times New Roman"/>
+          <w:sz w:val="28"/>
+          <w:szCs w:val="28"/>
+        </w:rPr>
+        <w:t xml:space="preserve"> </w:t>
+      </w:r>
+      <w:r>
+        <w:rPr>
+          <w:rFonts w:ascii="Times New Roman" w:eastAsia="Calibri" w:hAnsi="Times New Roman" w:cs="Times New Roman"/>
+          <w:sz w:val="28"/>
+          <w:szCs w:val="28"/>
+        </w:rPr>
+        <w:t>Тонкі плівки. Стадії росту тонких плівок. Механізми росту тонких плівок.</w:t>
+      </w:r>
+    </w:p>
+    <w:p>
+      <w:pPr>
+        <w:suppressAutoHyphens/>
+        <w:spacing w:after="0" w:line="240" w:lineRule="auto"/>
+        <w:ind w:left="142" w:right="170"/>
+        <w:jc w:val="both"/>
+        <w:rPr>
+          <w:rFonts w:ascii="Times New Roman" w:eastAsia="Calibri" w:hAnsi="Times New Roman" w:cs="Times New Roman"/>
+          <w:sz w:val="28"/>
+          <w:szCs w:val="28"/>
+        </w:rPr>
+      </w:pPr>
+    </w:p>
+    <w:p>
+      <w:pPr>
+        <w:suppressAutoHyphens/>
+        <w:spacing w:after="0" w:line="240" w:lineRule="auto"/>
+        <w:ind w:left="142" w:right="170"/>
+        <w:jc w:val="both"/>
+        <w:rPr>
+          <w:rFonts w:ascii="Times New Roman" w:eastAsia="Calibri" w:hAnsi="Times New Roman" w:cs="Times New Roman"/>
+          <w:sz w:val="28"/>
+          <w:szCs w:val="28"/>
+        </w:rPr>
+      </w:pPr>
+    </w:p>
+    <w:p>
+      <w:pPr>
+        <w:suppressAutoHyphens/>
+        <w:spacing w:after="0" w:line="240" w:lineRule="auto"/>
+        <w:ind w:left="142" w:right="170"/>
+        <w:jc w:val="both"/>
+        <w:rPr>
+          <w:rFonts w:ascii="Times New Roman" w:eastAsia="Calibri" w:hAnsi="Times New Roman" w:cs="Times New Roman"/>
+          <w:sz w:val="28"/>
+          <w:szCs w:val="28"/>
+        </w:rPr>
+      </w:pPr>
+    </w:p>
+    <w:p>
+      <w:pPr>
+        <w:suppressAutoHyphens/>
+        <w:spacing w:after="0" w:line="240" w:lineRule="auto"/>
+        <w:ind w:left="142" w:right="170"/>
+        <w:jc w:val="both"/>
+        <w:rPr>
+          <w:rFonts w:ascii="Times New Roman" w:eastAsia="Calibri" w:hAnsi="Times New Roman" w:cs="Times New Roman"/>
+          <w:sz w:val="28"/>
+          <w:szCs w:val="28"/>
+        </w:rPr>
+      </w:pPr>
     </w:p>
     <w:p>
       <w:pPr>
@@ -2303,7 +4619,25 @@
           <w:sz w:val="28"/>
           <w:szCs w:val="28"/>
         </w:rPr>
-        <w:t>Нерівноважні процеси в системі багатьох частинок. Одночастинкова функція розподілу.</w:t>
+        <w:t xml:space="preserve">Нерівноважні процеси в системі багатьох частинок. </w:t>
+      </w:r>
+      <w:proofErr w:type="spellStart"/>
+      <w:r>
+        <w:rPr>
+          <w:rFonts w:ascii="Times New Roman" w:hAnsi="Times New Roman" w:cs="Times New Roman"/>
+          <w:sz w:val="28"/>
+          <w:szCs w:val="28"/>
+        </w:rPr>
+        <w:t>Одночастинкова</w:t>
+      </w:r>
+      <w:proofErr w:type="spellEnd"/>
+      <w:r>
+        <w:rPr>
+          <w:rFonts w:ascii="Times New Roman" w:hAnsi="Times New Roman" w:cs="Times New Roman"/>
+          <w:sz w:val="28"/>
+          <w:szCs w:val="28"/>
+        </w:rPr>
+        <w:t xml:space="preserve"> функція розподілу.</w:t>
       </w:r>
       <w:r>
         <w:rPr>
@@ -2545,7 +4879,25 @@
           <w:sz w:val="28"/>
           <w:szCs w:val="28"/>
         </w:rPr>
-        <w:t>Нульові коливання вакууму. Зсув Лемба.</w:t>
+        <w:t xml:space="preserve">Нульові коливання вакууму. Зсув </w:t>
+      </w:r>
+      <w:proofErr w:type="spellStart"/>
+      <w:r>
+        <w:rPr>
+          <w:rFonts w:ascii="Times New Roman" w:hAnsi="Times New Roman" w:cs="Times New Roman"/>
+          <w:sz w:val="28"/>
+          <w:szCs w:val="28"/>
+        </w:rPr>
+        <w:t>Лемба</w:t>
+      </w:r>
+      <w:proofErr w:type="spellEnd"/>
+      <w:r>
+        <w:rPr>
+          <w:rFonts w:ascii="Times New Roman" w:hAnsi="Times New Roman" w:cs="Times New Roman"/>
+          <w:sz w:val="28"/>
+          <w:szCs w:val="28"/>
+        </w:rPr>
+        <w:t>.</w:t>
       </w:r>
     </w:p>
     <w:p>
@@ -2580,7 +4932,25 @@
           <w:sz w:val="28"/>
           <w:szCs w:val="28"/>
         </w:rPr>
-        <w:t>Основні рівняння квантової механіки: рівняння Шредінгера, Дірака, Паулі.</w:t>
+        <w:t xml:space="preserve">Основні рівняння квантової механіки: рівняння </w:t>
+      </w:r>
+      <w:proofErr w:type="spellStart"/>
+      <w:r>
+        <w:rPr>
+          <w:rFonts w:ascii="Times New Roman" w:hAnsi="Times New Roman" w:cs="Times New Roman"/>
+          <w:sz w:val="28"/>
+          <w:szCs w:val="28"/>
+        </w:rPr>
+        <w:t>Шредінгера</w:t>
+      </w:r>
+      <w:proofErr w:type="spellEnd"/>
+      <w:r>
+        <w:rPr>
+          <w:rFonts w:ascii="Times New Roman" w:hAnsi="Times New Roman" w:cs="Times New Roman"/>
+          <w:sz w:val="28"/>
+          <w:szCs w:val="28"/>
+        </w:rPr>
+        <w:t>, Дірака, Паулі.</w:t>
       </w:r>
     </w:p>
     <w:p>
@@ -2666,7 +5036,61 @@
           <w:sz w:val="28"/>
           <w:szCs w:val="28"/>
         </w:rPr>
-        <w:t>Квазічастинки в фізиці: фонони, поляритони, екситони, плазмони, магнони.</w:t>
+        <w:t xml:space="preserve">Квазічастинки в фізиці: фонони, </w:t>
+      </w:r>
+      <w:proofErr w:type="spellStart"/>
+      <w:r>
+        <w:rPr>
+          <w:rFonts w:ascii="Times New Roman" w:hAnsi="Times New Roman" w:cs="Times New Roman"/>
+          <w:sz w:val="28"/>
+          <w:szCs w:val="28"/>
+        </w:rPr>
+        <w:t>поляритони</w:t>
+      </w:r>
+      <w:proofErr w:type="spellEnd"/>
+      <w:r>
+        <w:rPr>
+          <w:rFonts w:ascii="Times New Roman" w:hAnsi="Times New Roman" w:cs="Times New Roman"/>
+          <w:sz w:val="28"/>
+          <w:szCs w:val="28"/>
+        </w:rPr>
+        <w:t xml:space="preserve">, </w:t>
+      </w:r>
+      <w:proofErr w:type="spellStart"/>
+      <w:r>
+        <w:rPr>
+          <w:rFonts w:ascii="Times New Roman" w:hAnsi="Times New Roman" w:cs="Times New Roman"/>
+          <w:sz w:val="28"/>
+          <w:szCs w:val="28"/>
+        </w:rPr>
+        <w:t>екситони</w:t>
+      </w:r>
+      <w:proofErr w:type="spellEnd"/>
+      <w:r>
+        <w:rPr>
+          <w:rFonts w:ascii="Times New Roman" w:hAnsi="Times New Roman" w:cs="Times New Roman"/>
+          <w:sz w:val="28"/>
+          <w:szCs w:val="28"/>
+        </w:rPr>
+        <w:t xml:space="preserve">, плазмони, </w:t>
+      </w:r>
+      <w:proofErr w:type="spellStart"/>
+      <w:r>
+        <w:rPr>
+          <w:rFonts w:ascii="Times New Roman" w:hAnsi="Times New Roman" w:cs="Times New Roman"/>
+          <w:sz w:val="28"/>
+          <w:szCs w:val="28"/>
+        </w:rPr>
+        <w:t>магнони</w:t>
+      </w:r>
+      <w:proofErr w:type="spellEnd"/>
+      <w:r>
+        <w:rPr>
+          <w:rFonts w:ascii="Times New Roman" w:hAnsi="Times New Roman" w:cs="Times New Roman"/>
+          <w:sz w:val="28"/>
+          <w:szCs w:val="28"/>
+        </w:rPr>
+        <w:t>.</w:t>
       </w:r>
     </w:p>
     <w:p>
@@ -2832,7 +5256,25 @@
           <w:sz w:val="28"/>
           <w:szCs w:val="28"/>
         </w:rPr>
-        <w:t>Кварки та глюони, їх основні характеристики. Кваркова структура баріонів та мезонів.</w:t>
+        <w:t xml:space="preserve">Кварки та </w:t>
+      </w:r>
+      <w:proofErr w:type="spellStart"/>
+      <w:r>
+        <w:rPr>
+          <w:rFonts w:ascii="Times New Roman" w:hAnsi="Times New Roman" w:cs="Times New Roman"/>
+          <w:sz w:val="28"/>
+          <w:szCs w:val="28"/>
+        </w:rPr>
+        <w:t>глюони</w:t>
+      </w:r>
+      <w:proofErr w:type="spellEnd"/>
+      <w:r>
+        <w:rPr>
+          <w:rFonts w:ascii="Times New Roman" w:hAnsi="Times New Roman" w:cs="Times New Roman"/>
+          <w:sz w:val="28"/>
+          <w:szCs w:val="28"/>
+        </w:rPr>
+        <w:t>, їх основні характеристики. Кваркова структура баріонів та мезонів.</w:t>
       </w:r>
     </w:p>
     <w:p>
@@ -2861,6 +5303,7 @@
         </w:rPr>
         <w:tab/>
       </w:r>
+      <w:proofErr w:type="spellStart"/>
       <w:r>
         <w:rPr>
           <w:rFonts w:ascii="Times New Roman" w:eastAsia="Calibri" w:hAnsi="Times New Roman" w:cs="Times New Roman"/>
@@ -2869,7 +5312,40 @@
           <w:szCs w:val="28"/>
           <w:shd w:val="clear" w:color="auto" w:fill="FFFFFF"/>
         </w:rPr>
-        <w:t>Інерціальні та неінерціальні системи відліку. Сили інерції. Динаміка системи матеріальних точок.</w:t>
+        <w:t>Інерціальні</w:t>
+      </w:r>
+      <w:proofErr w:type="spellEnd"/>
+      <w:r>
+        <w:rPr>
+          <w:rFonts w:ascii="Times New Roman" w:eastAsia="Calibri" w:hAnsi="Times New Roman" w:cs="Times New Roman"/>
+          <w:color w:val="222222"/>
+          <w:sz w:val="28"/>
+          <w:szCs w:val="28"/>
+          <w:shd w:val="clear" w:color="auto" w:fill="FFFFFF"/>
+        </w:rPr>
+        <w:t xml:space="preserve"> та </w:t>
+      </w:r>
+      <w:proofErr w:type="spellStart"/>
+      <w:r>
+        <w:rPr>
+          <w:rFonts w:ascii="Times New Roman" w:eastAsia="Calibri" w:hAnsi="Times New Roman" w:cs="Times New Roman"/>
+          <w:color w:val="222222"/>
+          <w:sz w:val="28"/>
+          <w:szCs w:val="28"/>
+          <w:shd w:val="clear" w:color="auto" w:fill="FFFFFF"/>
+        </w:rPr>
+        <w:t>неінерціальні</w:t>
+      </w:r>
+      <w:proofErr w:type="spellEnd"/>
+      <w:r>
+        <w:rPr>
+          <w:rFonts w:ascii="Times New Roman" w:eastAsia="Calibri" w:hAnsi="Times New Roman" w:cs="Times New Roman"/>
+          <w:color w:val="222222"/>
+          <w:sz w:val="28"/>
+          <w:szCs w:val="28"/>
+          <w:shd w:val="clear" w:color="auto" w:fill="FFFFFF"/>
+        </w:rPr>
+        <w:t xml:space="preserve"> системи відліку. Сили інерції. Динаміка системи матеріальних точок.</w:t>
       </w:r>
     </w:p>
     <w:p>
@@ -3688,7 +6164,6 @@
   <w:style w:type="character" w:default="1" w:styleId="a0">
     <w:name w:val="Default Paragraph Font"/>
     <w:uiPriority w:val="1"/>
-    <w:semiHidden/>
     <w:unhideWhenUsed/>
   </w:style>
   <w:style w:type="table" w:default="1" w:styleId="a1">

--- a/Kafedra/MagistrQuation/НАНО-2024.docx
+++ b/Kafedra/MagistrQuation/НАНО-2024.docx
@@ -1825,13 +1825,15 @@
           <w:rFonts w:ascii="Times New Roman" w:eastAsia="Calibri" w:hAnsi="Times New Roman" w:cs="Times New Roman"/>
           <w:sz w:val="28"/>
           <w:szCs w:val="28"/>
-        </w:rPr>
-      </w:pPr>
-      <w:r>
-        <w:rPr>
-          <w:rFonts w:ascii="Times New Roman" w:eastAsia="Calibri" w:hAnsi="Times New Roman" w:cs="Times New Roman"/>
-          <w:sz w:val="28"/>
-          <w:szCs w:val="28"/>
+          <w:highlight w:val="yellow"/>
+        </w:rPr>
+      </w:pPr>
+      <w:r>
+        <w:rPr>
+          <w:rFonts w:ascii="Times New Roman" w:eastAsia="Calibri" w:hAnsi="Times New Roman" w:cs="Times New Roman"/>
+          <w:sz w:val="28"/>
+          <w:szCs w:val="28"/>
+          <w:highlight w:val="yellow"/>
         </w:rPr>
         <w:t xml:space="preserve">Правила відбору для </w:t>
       </w:r>
@@ -1841,6 +1843,7 @@
           <w:rFonts w:ascii="Times New Roman" w:eastAsia="Calibri" w:hAnsi="Times New Roman" w:cs="Times New Roman"/>
           <w:sz w:val="28"/>
           <w:szCs w:val="28"/>
+          <w:highlight w:val="yellow"/>
         </w:rPr>
         <w:t>міжзонних</w:t>
       </w:r>
@@ -1850,6 +1853,7 @@
           <w:rFonts w:ascii="Times New Roman" w:eastAsia="Calibri" w:hAnsi="Times New Roman" w:cs="Times New Roman"/>
           <w:sz w:val="28"/>
           <w:szCs w:val="28"/>
+          <w:highlight w:val="yellow"/>
         </w:rPr>
         <w:t xml:space="preserve"> оптичних переходів в квантових ямах.</w:t>
       </w:r>
@@ -4232,6 +4236,337 @@
           <w:szCs w:val="28"/>
         </w:rPr>
       </w:pPr>
+    </w:p>
+    <w:p>
+      <w:pPr>
+        <w:suppressAutoHyphens/>
+        <w:spacing w:after="0" w:line="240" w:lineRule="auto"/>
+        <w:ind w:left="142" w:right="170"/>
+        <w:jc w:val="both"/>
+        <w:rPr>
+          <w:rFonts w:ascii="Times New Roman" w:eastAsia="Calibri" w:hAnsi="Times New Roman" w:cs="Times New Roman"/>
+          <w:sz w:val="28"/>
+          <w:szCs w:val="28"/>
+        </w:rPr>
+      </w:pPr>
+      <w:r>
+        <w:rPr>
+          <w:rFonts w:ascii="Times New Roman" w:eastAsia="Calibri" w:hAnsi="Times New Roman" w:cs="Times New Roman"/>
+          <w:sz w:val="28"/>
+          <w:szCs w:val="28"/>
+        </w:rPr>
+        <w:t>Боровий</w:t>
+      </w:r>
+    </w:p>
+    <w:p>
+      <w:pPr>
+        <w:pStyle w:val="a3"/>
+        <w:numPr>
+          <w:ilvl w:val="0"/>
+          <w:numId w:val="5"/>
+        </w:numPr>
+        <w:suppressAutoHyphens/>
+        <w:spacing w:after="0" w:line="240" w:lineRule="auto"/>
+        <w:ind w:left="284" w:right="170" w:hanging="284"/>
+        <w:jc w:val="both"/>
+        <w:rPr>
+          <w:rFonts w:ascii="Times New Roman" w:eastAsia="Calibri" w:hAnsi="Times New Roman" w:cs="Times New Roman"/>
+          <w:sz w:val="28"/>
+          <w:szCs w:val="28"/>
+        </w:rPr>
+      </w:pPr>
+      <w:r>
+        <w:rPr>
+          <w:rFonts w:ascii="Times New Roman" w:eastAsia="Calibri" w:hAnsi="Times New Roman" w:cs="Times New Roman"/>
+          <w:sz w:val="28"/>
+          <w:szCs w:val="28"/>
+        </w:rPr>
+        <w:t xml:space="preserve">Фізичні принципи мікроскопії  ближнього  оптичного  поля  та її застосування для дослідження морфології </w:t>
+      </w:r>
+      <w:proofErr w:type="spellStart"/>
+      <w:r>
+        <w:rPr>
+          <w:rFonts w:ascii="Times New Roman" w:eastAsia="Calibri" w:hAnsi="Times New Roman" w:cs="Times New Roman"/>
+          <w:sz w:val="28"/>
+          <w:szCs w:val="28"/>
+        </w:rPr>
+        <w:t>наносистем</w:t>
+      </w:r>
+      <w:proofErr w:type="spellEnd"/>
+      <w:r>
+        <w:rPr>
+          <w:rFonts w:ascii="Times New Roman" w:eastAsia="Calibri" w:hAnsi="Times New Roman" w:cs="Times New Roman"/>
+          <w:sz w:val="28"/>
+          <w:szCs w:val="28"/>
+        </w:rPr>
+        <w:t>.</w:t>
+      </w:r>
+    </w:p>
+    <w:p>
+      <w:pPr>
+        <w:pStyle w:val="a3"/>
+        <w:numPr>
+          <w:ilvl w:val="0"/>
+          <w:numId w:val="5"/>
+        </w:numPr>
+        <w:suppressAutoHyphens/>
+        <w:spacing w:after="0" w:line="240" w:lineRule="auto"/>
+        <w:ind w:left="284" w:right="170" w:hanging="284"/>
+        <w:jc w:val="both"/>
+        <w:rPr>
+          <w:rFonts w:ascii="Times New Roman" w:eastAsia="Calibri" w:hAnsi="Times New Roman" w:cs="Times New Roman"/>
+          <w:sz w:val="28"/>
+          <w:szCs w:val="28"/>
+        </w:rPr>
+      </w:pPr>
+      <w:r>
+        <w:rPr>
+          <w:rFonts w:ascii="Times New Roman" w:eastAsia="Calibri" w:hAnsi="Times New Roman" w:cs="Times New Roman"/>
+          <w:sz w:val="28"/>
+          <w:szCs w:val="28"/>
+        </w:rPr>
+        <w:t xml:space="preserve">Фізичні принципи </w:t>
+      </w:r>
+      <w:proofErr w:type="spellStart"/>
+      <w:r>
+        <w:rPr>
+          <w:rFonts w:ascii="Times New Roman" w:eastAsia="Calibri" w:hAnsi="Times New Roman" w:cs="Times New Roman"/>
+          <w:sz w:val="28"/>
+          <w:szCs w:val="28"/>
+        </w:rPr>
+        <w:t>електро</w:t>
+      </w:r>
+      <w:proofErr w:type="spellEnd"/>
+      <w:r>
+        <w:rPr>
+          <w:rFonts w:ascii="Times New Roman" w:eastAsia="Calibri" w:hAnsi="Times New Roman" w:cs="Times New Roman"/>
+          <w:sz w:val="28"/>
+          <w:szCs w:val="28"/>
+        </w:rPr>
+        <w:t xml:space="preserve">-    та  </w:t>
+      </w:r>
+      <w:proofErr w:type="spellStart"/>
+      <w:r>
+        <w:rPr>
+          <w:rFonts w:ascii="Times New Roman" w:eastAsia="Calibri" w:hAnsi="Times New Roman" w:cs="Times New Roman"/>
+          <w:sz w:val="28"/>
+          <w:szCs w:val="28"/>
+        </w:rPr>
+        <w:t>магнітносилової</w:t>
+      </w:r>
+      <w:proofErr w:type="spellEnd"/>
+      <w:r>
+        <w:rPr>
+          <w:rFonts w:ascii="Times New Roman" w:eastAsia="Calibri" w:hAnsi="Times New Roman" w:cs="Times New Roman"/>
+          <w:sz w:val="28"/>
+          <w:szCs w:val="28"/>
+        </w:rPr>
+        <w:t xml:space="preserve"> </w:t>
+      </w:r>
+      <w:proofErr w:type="spellStart"/>
+      <w:r>
+        <w:rPr>
+          <w:rFonts w:ascii="Times New Roman" w:eastAsia="Calibri" w:hAnsi="Times New Roman" w:cs="Times New Roman"/>
+          <w:sz w:val="28"/>
+          <w:szCs w:val="28"/>
+        </w:rPr>
+        <w:t>зондової</w:t>
+      </w:r>
+      <w:proofErr w:type="spellEnd"/>
+      <w:r>
+        <w:rPr>
+          <w:rFonts w:ascii="Times New Roman" w:eastAsia="Calibri" w:hAnsi="Times New Roman" w:cs="Times New Roman"/>
+          <w:sz w:val="28"/>
+          <w:szCs w:val="28"/>
+        </w:rPr>
+        <w:t xml:space="preserve">  мікроскопії. Застосування методу  для визначення локальних електричних та магнітних характеристик </w:t>
+      </w:r>
+      <w:proofErr w:type="spellStart"/>
+      <w:r>
+        <w:rPr>
+          <w:rFonts w:ascii="Times New Roman" w:eastAsia="Calibri" w:hAnsi="Times New Roman" w:cs="Times New Roman"/>
+          <w:sz w:val="28"/>
+          <w:szCs w:val="28"/>
+        </w:rPr>
+        <w:t>нанооб’єктів</w:t>
+      </w:r>
+      <w:proofErr w:type="spellEnd"/>
+      <w:r>
+        <w:rPr>
+          <w:rFonts w:ascii="Times New Roman" w:eastAsia="Calibri" w:hAnsi="Times New Roman" w:cs="Times New Roman"/>
+          <w:sz w:val="28"/>
+          <w:szCs w:val="28"/>
+        </w:rPr>
+        <w:t>.</w:t>
+      </w:r>
+    </w:p>
+    <w:p>
+      <w:pPr>
+        <w:pStyle w:val="a3"/>
+        <w:numPr>
+          <w:ilvl w:val="0"/>
+          <w:numId w:val="5"/>
+        </w:numPr>
+        <w:suppressAutoHyphens/>
+        <w:spacing w:after="0" w:line="240" w:lineRule="auto"/>
+        <w:ind w:left="284" w:right="170" w:hanging="284"/>
+        <w:jc w:val="both"/>
+        <w:rPr>
+          <w:rFonts w:ascii="Times New Roman" w:eastAsia="Calibri" w:hAnsi="Times New Roman" w:cs="Times New Roman"/>
+          <w:sz w:val="28"/>
+          <w:szCs w:val="28"/>
+        </w:rPr>
+      </w:pPr>
+      <w:r>
+        <w:rPr>
+          <w:rFonts w:ascii="Times New Roman" w:eastAsia="Calibri" w:hAnsi="Times New Roman" w:cs="Times New Roman"/>
+          <w:sz w:val="28"/>
+          <w:szCs w:val="28"/>
+        </w:rPr>
+        <w:t xml:space="preserve">Метод </w:t>
+      </w:r>
+      <w:proofErr w:type="spellStart"/>
+      <w:r>
+        <w:rPr>
+          <w:rFonts w:ascii="Times New Roman" w:eastAsia="Calibri" w:hAnsi="Times New Roman" w:cs="Times New Roman"/>
+          <w:sz w:val="28"/>
+          <w:szCs w:val="28"/>
+        </w:rPr>
+        <w:t>малокутового</w:t>
+      </w:r>
+      <w:proofErr w:type="spellEnd"/>
+      <w:r>
+        <w:rPr>
+          <w:rFonts w:ascii="Times New Roman" w:eastAsia="Calibri" w:hAnsi="Times New Roman" w:cs="Times New Roman"/>
+          <w:sz w:val="28"/>
+          <w:szCs w:val="28"/>
+        </w:rPr>
+        <w:t xml:space="preserve">  розсіювання рентгенівських променів.  Кореляційна  функція  та  функція  розподілу. Застосування методу  для дослідження морфології </w:t>
+      </w:r>
+      <w:proofErr w:type="spellStart"/>
+      <w:r>
+        <w:rPr>
+          <w:rFonts w:ascii="Times New Roman" w:eastAsia="Calibri" w:hAnsi="Times New Roman" w:cs="Times New Roman"/>
+          <w:sz w:val="28"/>
+          <w:szCs w:val="28"/>
+        </w:rPr>
+        <w:t>наносистем</w:t>
+      </w:r>
+      <w:proofErr w:type="spellEnd"/>
+      <w:r>
+        <w:rPr>
+          <w:rFonts w:ascii="Times New Roman" w:eastAsia="Calibri" w:hAnsi="Times New Roman" w:cs="Times New Roman"/>
+          <w:sz w:val="28"/>
+          <w:szCs w:val="28"/>
+        </w:rPr>
+        <w:t xml:space="preserve">. </w:t>
+      </w:r>
+    </w:p>
+    <w:p>
+      <w:pPr>
+        <w:pStyle w:val="a3"/>
+        <w:numPr>
+          <w:ilvl w:val="0"/>
+          <w:numId w:val="5"/>
+        </w:numPr>
+        <w:suppressAutoHyphens/>
+        <w:spacing w:after="0" w:line="240" w:lineRule="auto"/>
+        <w:ind w:left="284" w:right="170" w:hanging="284"/>
+        <w:jc w:val="both"/>
+        <w:rPr>
+          <w:rFonts w:ascii="Times New Roman" w:eastAsia="Calibri" w:hAnsi="Times New Roman" w:cs="Times New Roman"/>
+          <w:sz w:val="28"/>
+          <w:szCs w:val="28"/>
+        </w:rPr>
+      </w:pPr>
+      <w:r>
+        <w:rPr>
+          <w:rFonts w:ascii="Times New Roman" w:eastAsia="Calibri" w:hAnsi="Times New Roman" w:cs="Times New Roman"/>
+          <w:sz w:val="28"/>
+          <w:szCs w:val="28"/>
+        </w:rPr>
+        <w:t xml:space="preserve">Метод </w:t>
+      </w:r>
+      <w:proofErr w:type="spellStart"/>
+      <w:r>
+        <w:rPr>
+          <w:rFonts w:ascii="Times New Roman" w:eastAsia="Calibri" w:hAnsi="Times New Roman" w:cs="Times New Roman"/>
+          <w:sz w:val="28"/>
+          <w:szCs w:val="28"/>
+        </w:rPr>
+        <w:t>сканувальної</w:t>
+      </w:r>
+      <w:proofErr w:type="spellEnd"/>
+      <w:r>
+        <w:rPr>
+          <w:rFonts w:ascii="Times New Roman" w:eastAsia="Calibri" w:hAnsi="Times New Roman" w:cs="Times New Roman"/>
+          <w:sz w:val="28"/>
+          <w:szCs w:val="28"/>
+        </w:rPr>
+        <w:t xml:space="preserve"> тунельної мікроскопії: фізичні принципи та можливості визначення фізичних характеристик </w:t>
+      </w:r>
+      <w:proofErr w:type="spellStart"/>
+      <w:r>
+        <w:rPr>
+          <w:rFonts w:ascii="Times New Roman" w:eastAsia="Calibri" w:hAnsi="Times New Roman" w:cs="Times New Roman"/>
+          <w:sz w:val="28"/>
+          <w:szCs w:val="28"/>
+        </w:rPr>
+        <w:t>наносистем</w:t>
+      </w:r>
+      <w:proofErr w:type="spellEnd"/>
+      <w:r>
+        <w:rPr>
+          <w:rFonts w:ascii="Times New Roman" w:eastAsia="Calibri" w:hAnsi="Times New Roman" w:cs="Times New Roman"/>
+          <w:sz w:val="28"/>
+          <w:szCs w:val="28"/>
+        </w:rPr>
+        <w:t>.</w:t>
+      </w:r>
+    </w:p>
+    <w:p>
+      <w:pPr>
+        <w:pStyle w:val="a3"/>
+        <w:numPr>
+          <w:ilvl w:val="0"/>
+          <w:numId w:val="5"/>
+        </w:numPr>
+        <w:suppressAutoHyphens/>
+        <w:spacing w:after="0" w:line="240" w:lineRule="auto"/>
+        <w:ind w:left="284" w:right="170" w:hanging="284"/>
+        <w:jc w:val="both"/>
+        <w:rPr>
+          <w:rFonts w:ascii="Times New Roman" w:eastAsia="Calibri" w:hAnsi="Times New Roman" w:cs="Times New Roman"/>
+          <w:sz w:val="28"/>
+          <w:szCs w:val="28"/>
+        </w:rPr>
+      </w:pPr>
+      <w:r>
+        <w:rPr>
+          <w:rFonts w:ascii="Times New Roman" w:eastAsia="Calibri" w:hAnsi="Times New Roman" w:cs="Times New Roman"/>
+          <w:sz w:val="28"/>
+          <w:szCs w:val="28"/>
+        </w:rPr>
+        <w:t xml:space="preserve">Фізичні принципи атомно-силової мікроскопії поверхні.  Визначення рельєфу поверхні, локальних діелектричних характеристик та електронної будови </w:t>
+      </w:r>
+      <w:proofErr w:type="spellStart"/>
+      <w:r>
+        <w:rPr>
+          <w:rFonts w:ascii="Times New Roman" w:eastAsia="Calibri" w:hAnsi="Times New Roman" w:cs="Times New Roman"/>
+          <w:sz w:val="28"/>
+          <w:szCs w:val="28"/>
+        </w:rPr>
+        <w:t>наноматеріалів</w:t>
+      </w:r>
+      <w:proofErr w:type="spellEnd"/>
+      <w:r>
+        <w:rPr>
+          <w:rFonts w:ascii="Times New Roman" w:eastAsia="Calibri" w:hAnsi="Times New Roman" w:cs="Times New Roman"/>
+          <w:sz w:val="28"/>
+          <w:szCs w:val="28"/>
+        </w:rPr>
+        <w:t>.</w:t>
+      </w:r>
     </w:p>
     <w:p>
       <w:pPr>
@@ -5549,6 +5884,205 @@
     </w:lvl>
   </w:abstractNum>
   <w:abstractNum w:abstractNumId="1" w15:restartNumberingAfterBreak="0">
+    <w:nsid w:val="496620D9"/>
+    <w:multiLevelType w:val="hybridMultilevel"/>
+    <w:tmpl w:val="99D88F10"/>
+    <w:lvl w:ilvl="0" w:tplc="0419000F">
+      <w:start w:val="1"/>
+      <w:numFmt w:val="decimal"/>
+      <w:lvlText w:val="%1."/>
+      <w:lvlJc w:val="left"/>
+      <w:pPr>
+        <w:ind w:left="1080" w:hanging="360"/>
+      </w:pPr>
+    </w:lvl>
+    <w:lvl w:ilvl="1" w:tplc="04220019" w:tentative="1">
+      <w:start w:val="1"/>
+      <w:numFmt w:val="lowerLetter"/>
+      <w:lvlText w:val="%2."/>
+      <w:lvlJc w:val="left"/>
+      <w:pPr>
+        <w:ind w:left="1800" w:hanging="360"/>
+      </w:pPr>
+    </w:lvl>
+    <w:lvl w:ilvl="2" w:tplc="0422001B" w:tentative="1">
+      <w:start w:val="1"/>
+      <w:numFmt w:val="lowerRoman"/>
+      <w:lvlText w:val="%3."/>
+      <w:lvlJc w:val="right"/>
+      <w:pPr>
+        <w:ind w:left="2520" w:hanging="180"/>
+      </w:pPr>
+    </w:lvl>
+    <w:lvl w:ilvl="3" w:tplc="0422000F" w:tentative="1">
+      <w:start w:val="1"/>
+      <w:numFmt w:val="decimal"/>
+      <w:lvlText w:val="%4."/>
+      <w:lvlJc w:val="left"/>
+      <w:pPr>
+        <w:ind w:left="3240" w:hanging="360"/>
+      </w:pPr>
+    </w:lvl>
+    <w:lvl w:ilvl="4" w:tplc="04220019" w:tentative="1">
+      <w:start w:val="1"/>
+      <w:numFmt w:val="lowerLetter"/>
+      <w:lvlText w:val="%5."/>
+      <w:lvlJc w:val="left"/>
+      <w:pPr>
+        <w:ind w:left="3960" w:hanging="360"/>
+      </w:pPr>
+    </w:lvl>
+    <w:lvl w:ilvl="5" w:tplc="0422001B" w:tentative="1">
+      <w:start w:val="1"/>
+      <w:numFmt w:val="lowerRoman"/>
+      <w:lvlText w:val="%6."/>
+      <w:lvlJc w:val="right"/>
+      <w:pPr>
+        <w:ind w:left="4680" w:hanging="180"/>
+      </w:pPr>
+    </w:lvl>
+    <w:lvl w:ilvl="6" w:tplc="0422000F" w:tentative="1">
+      <w:start w:val="1"/>
+      <w:numFmt w:val="decimal"/>
+      <w:lvlText w:val="%7."/>
+      <w:lvlJc w:val="left"/>
+      <w:pPr>
+        <w:ind w:left="5400" w:hanging="360"/>
+      </w:pPr>
+    </w:lvl>
+    <w:lvl w:ilvl="7" w:tplc="04220019" w:tentative="1">
+      <w:start w:val="1"/>
+      <w:numFmt w:val="lowerLetter"/>
+      <w:lvlText w:val="%8."/>
+      <w:lvlJc w:val="left"/>
+      <w:pPr>
+        <w:ind w:left="6120" w:hanging="360"/>
+      </w:pPr>
+    </w:lvl>
+    <w:lvl w:ilvl="8" w:tplc="0422001B" w:tentative="1">
+      <w:start w:val="1"/>
+      <w:numFmt w:val="lowerRoman"/>
+      <w:lvlText w:val="%9."/>
+      <w:lvlJc w:val="right"/>
+      <w:pPr>
+        <w:ind w:left="6840" w:hanging="180"/>
+      </w:pPr>
+    </w:lvl>
+  </w:abstractNum>
+  <w:abstractNum w:abstractNumId="2" w15:restartNumberingAfterBreak="0">
+    <w:nsid w:val="49F741FA"/>
+    <w:multiLevelType w:val="hybridMultilevel"/>
+    <w:tmpl w:val="FFFFFFFF"/>
+    <w:lvl w:ilvl="0" w:tplc="0422000F">
+      <w:start w:val="1"/>
+      <w:numFmt w:val="decimal"/>
+      <w:lvlText w:val="%1."/>
+      <w:lvlJc w:val="left"/>
+      <w:pPr>
+        <w:ind w:left="720" w:hanging="360"/>
+      </w:pPr>
+      <w:rPr>
+        <w:rFonts w:cs="Times New Roman"/>
+      </w:rPr>
+    </w:lvl>
+    <w:lvl w:ilvl="1" w:tplc="04220019" w:tentative="1">
+      <w:start w:val="1"/>
+      <w:numFmt w:val="lowerLetter"/>
+      <w:lvlText w:val="%2."/>
+      <w:lvlJc w:val="left"/>
+      <w:pPr>
+        <w:ind w:left="1440" w:hanging="360"/>
+      </w:pPr>
+      <w:rPr>
+        <w:rFonts w:cs="Times New Roman"/>
+      </w:rPr>
+    </w:lvl>
+    <w:lvl w:ilvl="2" w:tplc="0422001B" w:tentative="1">
+      <w:start w:val="1"/>
+      <w:numFmt w:val="lowerRoman"/>
+      <w:lvlText w:val="%3."/>
+      <w:lvlJc w:val="right"/>
+      <w:pPr>
+        <w:ind w:left="2160" w:hanging="180"/>
+      </w:pPr>
+      <w:rPr>
+        <w:rFonts w:cs="Times New Roman"/>
+      </w:rPr>
+    </w:lvl>
+    <w:lvl w:ilvl="3" w:tplc="0422000F" w:tentative="1">
+      <w:start w:val="1"/>
+      <w:numFmt w:val="decimal"/>
+      <w:lvlText w:val="%4."/>
+      <w:lvlJc w:val="left"/>
+      <w:pPr>
+        <w:ind w:left="2880" w:hanging="360"/>
+      </w:pPr>
+      <w:rPr>
+        <w:rFonts w:cs="Times New Roman"/>
+      </w:rPr>
+    </w:lvl>
+    <w:lvl w:ilvl="4" w:tplc="04220019" w:tentative="1">
+      <w:start w:val="1"/>
+      <w:numFmt w:val="lowerLetter"/>
+      <w:lvlText w:val="%5."/>
+      <w:lvlJc w:val="left"/>
+      <w:pPr>
+        <w:ind w:left="3600" w:hanging="360"/>
+      </w:pPr>
+      <w:rPr>
+        <w:rFonts w:cs="Times New Roman"/>
+      </w:rPr>
+    </w:lvl>
+    <w:lvl w:ilvl="5" w:tplc="0422001B" w:tentative="1">
+      <w:start w:val="1"/>
+      <w:numFmt w:val="lowerRoman"/>
+      <w:lvlText w:val="%6."/>
+      <w:lvlJc w:val="right"/>
+      <w:pPr>
+        <w:ind w:left="4320" w:hanging="180"/>
+      </w:pPr>
+      <w:rPr>
+        <w:rFonts w:cs="Times New Roman"/>
+      </w:rPr>
+    </w:lvl>
+    <w:lvl w:ilvl="6" w:tplc="0422000F" w:tentative="1">
+      <w:start w:val="1"/>
+      <w:numFmt w:val="decimal"/>
+      <w:lvlText w:val="%7."/>
+      <w:lvlJc w:val="left"/>
+      <w:pPr>
+        <w:ind w:left="5040" w:hanging="360"/>
+      </w:pPr>
+      <w:rPr>
+        <w:rFonts w:cs="Times New Roman"/>
+      </w:rPr>
+    </w:lvl>
+    <w:lvl w:ilvl="7" w:tplc="04220019" w:tentative="1">
+      <w:start w:val="1"/>
+      <w:numFmt w:val="lowerLetter"/>
+      <w:lvlText w:val="%8."/>
+      <w:lvlJc w:val="left"/>
+      <w:pPr>
+        <w:ind w:left="5760" w:hanging="360"/>
+      </w:pPr>
+      <w:rPr>
+        <w:rFonts w:cs="Times New Roman"/>
+      </w:rPr>
+    </w:lvl>
+    <w:lvl w:ilvl="8" w:tplc="0422001B" w:tentative="1">
+      <w:start w:val="1"/>
+      <w:numFmt w:val="lowerRoman"/>
+      <w:lvlText w:val="%9."/>
+      <w:lvlJc w:val="right"/>
+      <w:pPr>
+        <w:ind w:left="6480" w:hanging="180"/>
+      </w:pPr>
+      <w:rPr>
+        <w:rFonts w:cs="Times New Roman"/>
+      </w:rPr>
+    </w:lvl>
+  </w:abstractNum>
+  <w:abstractNum w:abstractNumId="3" w15:restartNumberingAfterBreak="0">
     <w:nsid w:val="5CF1534C"/>
     <w:multiLevelType w:val="hybridMultilevel"/>
     <w:tmpl w:val="E0466810"/>
@@ -5637,7 +6171,7 @@
       </w:pPr>
     </w:lvl>
   </w:abstractNum>
-  <w:abstractNum w:abstractNumId="2" w15:restartNumberingAfterBreak="0">
+  <w:abstractNum w:abstractNumId="4" w15:restartNumberingAfterBreak="0">
     <w:nsid w:val="6EAA3846"/>
     <w:multiLevelType w:val="hybridMultilevel"/>
     <w:tmpl w:val="0AC45006"/>
@@ -5751,13 +6285,19 @@
     </w:lvl>
   </w:abstractNum>
   <w:num w:numId="1" w16cid:durableId="569730087">
-    <w:abstractNumId w:val="2"/>
+    <w:abstractNumId w:val="4"/>
   </w:num>
   <w:num w:numId="2" w16cid:durableId="1783839702">
-    <w:abstractNumId w:val="1"/>
+    <w:abstractNumId w:val="3"/>
   </w:num>
   <w:num w:numId="3" w16cid:durableId="1624993186">
     <w:abstractNumId w:val="0"/>
+  </w:num>
+  <w:num w:numId="4" w16cid:durableId="1221594935">
+    <w:abstractNumId w:val="2"/>
+  </w:num>
+  <w:num w:numId="5" w16cid:durableId="425923326">
+    <w:abstractNumId w:val="1"/>
   </w:num>
 </w:numbering>
 </file>
